--- a/semester 4/Organization of databases/laboratory work 6/report.docx
+++ b/semester 4/Organization of databases/laboratory work 6/report.docx
@@ -950,7 +950,6 @@
         </w:rPr>
         <w:t xml:space="preserve">                     </w:t>
       </w:r>
-      <w:bookmarkStart w:id="0" w:name="_GoBack"/>
       <w:r>
         <w:rPr>
           <w:rFonts w:ascii="Arial" w:hAnsi="Arial"/>
@@ -967,7 +966,6 @@
         </w:rPr>
         <w:t xml:space="preserve"> М.В</w:t>
       </w:r>
-      <w:bookmarkEnd w:id="0"/>
       <w:r>
         <w:rPr>
           <w:rFonts w:ascii="Arial" w:hAnsi="Arial"/>
@@ -1486,111 +1484,648 @@
     </w:p>
     <w:p>
       <w:pPr>
+        <w:spacing w:beforeLines="0" w:afterLines="0"/>
+        <w:jc w:val="left"/>
+        <w:rPr>
+          <w:rFonts w:hint="default" w:ascii="Courier New" w:hAnsi="Courier New"/>
+          <w:color w:val="000000"/>
+          <w:sz w:val="20"/>
+          <w:szCs w:val="24"/>
+        </w:rPr>
+      </w:pPr>
+      <w:r>
+        <w:rPr>
+          <w:rFonts w:hint="default" w:ascii="Courier New" w:hAnsi="Courier New"/>
+          <w:b/>
+          <w:color w:val="0000FF"/>
+          <w:sz w:val="20"/>
+          <w:szCs w:val="24"/>
+        </w:rPr>
+        <w:t>SELECT</w:t>
+      </w:r>
+      <w:r>
+        <w:rPr>
+          <w:rFonts w:hint="default" w:ascii="Courier New" w:hAnsi="Courier New"/>
+          <w:color w:val="000000"/>
+          <w:sz w:val="20"/>
+          <w:szCs w:val="24"/>
+        </w:rPr>
+        <w:t xml:space="preserve"> </w:t>
+      </w:r>
+      <w:r>
+        <w:rPr>
+          <w:rFonts w:hint="default" w:ascii="Courier New" w:hAnsi="Courier New"/>
+          <w:color w:val="FF00FF"/>
+          <w:sz w:val="20"/>
+          <w:szCs w:val="24"/>
+        </w:rPr>
+        <w:t>student</w:t>
+      </w:r>
+      <w:r>
+        <w:rPr>
+          <w:rFonts w:hint="default" w:ascii="Courier New" w:hAnsi="Courier New"/>
+          <w:color w:val="0000FF"/>
+          <w:sz w:val="20"/>
+          <w:szCs w:val="24"/>
+        </w:rPr>
+        <w:t>.</w:t>
+      </w:r>
+      <w:r>
+        <w:rPr>
+          <w:rFonts w:hint="default" w:ascii="Courier New" w:hAnsi="Courier New"/>
+          <w:color w:val="808000"/>
+          <w:sz w:val="20"/>
+          <w:szCs w:val="24"/>
+        </w:rPr>
+        <w:t>surname</w:t>
+      </w:r>
+      <w:r>
+        <w:rPr>
+          <w:rFonts w:hint="default" w:ascii="Courier New" w:hAnsi="Courier New"/>
+          <w:color w:val="0000FF"/>
+          <w:sz w:val="20"/>
+          <w:szCs w:val="24"/>
+        </w:rPr>
+        <w:t>,</w:t>
+      </w:r>
+      <w:r>
+        <w:rPr>
+          <w:rFonts w:hint="default" w:ascii="Courier New" w:hAnsi="Courier New"/>
+          <w:color w:val="FF00FF"/>
+          <w:sz w:val="20"/>
+          <w:szCs w:val="24"/>
+        </w:rPr>
+        <w:t>exammarks</w:t>
+      </w:r>
+      <w:r>
+        <w:rPr>
+          <w:rFonts w:hint="default" w:ascii="Courier New" w:hAnsi="Courier New"/>
+          <w:color w:val="0000FF"/>
+          <w:sz w:val="20"/>
+          <w:szCs w:val="24"/>
+        </w:rPr>
+        <w:t>.</w:t>
+      </w:r>
+      <w:r>
+        <w:rPr>
+          <w:rFonts w:hint="default" w:ascii="Courier New" w:hAnsi="Courier New"/>
+          <w:color w:val="808000"/>
+          <w:sz w:val="20"/>
+          <w:szCs w:val="24"/>
+        </w:rPr>
+        <w:t>subjid</w:t>
+      </w:r>
+      <w:r>
+        <w:rPr>
+          <w:rFonts w:hint="default" w:ascii="Courier New" w:hAnsi="Courier New"/>
+          <w:color w:val="000000"/>
+          <w:sz w:val="20"/>
+          <w:szCs w:val="24"/>
+        </w:rPr>
+        <w:t xml:space="preserve"> </w:t>
+      </w:r>
+      <w:r>
+        <w:rPr>
+          <w:rFonts w:hint="default" w:ascii="Courier New" w:hAnsi="Courier New"/>
+          <w:b/>
+          <w:color w:val="0000FF"/>
+          <w:sz w:val="20"/>
+          <w:szCs w:val="24"/>
+        </w:rPr>
+        <w:t>FROM</w:t>
+      </w:r>
+      <w:r>
+        <w:rPr>
+          <w:rFonts w:hint="default" w:ascii="Courier New" w:hAnsi="Courier New"/>
+          <w:color w:val="000000"/>
+          <w:sz w:val="20"/>
+          <w:szCs w:val="24"/>
+        </w:rPr>
+        <w:t xml:space="preserve"> </w:t>
+      </w:r>
+      <w:r>
+        <w:rPr>
+          <w:rFonts w:hint="default" w:ascii="Courier New" w:hAnsi="Courier New"/>
+          <w:color w:val="FF00FF"/>
+          <w:sz w:val="20"/>
+          <w:szCs w:val="24"/>
+        </w:rPr>
+        <w:t>student</w:t>
+      </w:r>
+      <w:r>
+        <w:rPr>
+          <w:rFonts w:hint="default" w:ascii="Courier New" w:hAnsi="Courier New"/>
+          <w:color w:val="000000"/>
+          <w:sz w:val="20"/>
+          <w:szCs w:val="24"/>
+        </w:rPr>
+        <w:t xml:space="preserve"> </w:t>
+      </w:r>
+    </w:p>
+    <w:p>
+      <w:pPr>
+        <w:spacing w:beforeLines="0" w:afterLines="0"/>
+        <w:jc w:val="left"/>
+        <w:rPr>
+          <w:rFonts w:hint="default" w:ascii="Courier New" w:hAnsi="Courier New"/>
+          <w:color w:val="000000"/>
+          <w:sz w:val="20"/>
+          <w:szCs w:val="24"/>
+        </w:rPr>
+      </w:pPr>
+      <w:r>
+        <w:rPr>
+          <w:rFonts w:hint="default" w:ascii="Courier New" w:hAnsi="Courier New"/>
+          <w:b/>
+          <w:color w:val="0000FF"/>
+          <w:sz w:val="20"/>
+          <w:szCs w:val="24"/>
+        </w:rPr>
+        <w:t>JOIN</w:t>
+      </w:r>
+      <w:r>
+        <w:rPr>
+          <w:rFonts w:hint="default" w:ascii="Courier New" w:hAnsi="Courier New"/>
+          <w:color w:val="000000"/>
+          <w:sz w:val="20"/>
+          <w:szCs w:val="24"/>
+        </w:rPr>
+        <w:t xml:space="preserve"> </w:t>
+      </w:r>
+      <w:r>
+        <w:rPr>
+          <w:rFonts w:hint="default" w:ascii="Courier New" w:hAnsi="Courier New"/>
+          <w:color w:val="FF00FF"/>
+          <w:sz w:val="20"/>
+          <w:szCs w:val="24"/>
+        </w:rPr>
+        <w:t>exammarks</w:t>
+      </w:r>
+      <w:r>
+        <w:rPr>
+          <w:rFonts w:hint="default" w:ascii="Courier New" w:hAnsi="Courier New"/>
+          <w:color w:val="000000"/>
+          <w:sz w:val="20"/>
+          <w:szCs w:val="24"/>
+        </w:rPr>
+        <w:t xml:space="preserve"> </w:t>
+      </w:r>
+      <w:r>
+        <w:rPr>
+          <w:rFonts w:hint="default" w:ascii="Courier New" w:hAnsi="Courier New"/>
+          <w:b/>
+          <w:color w:val="0000FF"/>
+          <w:sz w:val="20"/>
+          <w:szCs w:val="24"/>
+        </w:rPr>
+        <w:t>ON</w:t>
+      </w:r>
+      <w:r>
+        <w:rPr>
+          <w:rFonts w:hint="default" w:ascii="Courier New" w:hAnsi="Courier New"/>
+          <w:color w:val="000000"/>
+          <w:sz w:val="20"/>
+          <w:szCs w:val="24"/>
+        </w:rPr>
+        <w:t xml:space="preserve"> </w:t>
+      </w:r>
+      <w:r>
+        <w:rPr>
+          <w:rFonts w:hint="default" w:ascii="Courier New" w:hAnsi="Courier New"/>
+          <w:color w:val="FF00FF"/>
+          <w:sz w:val="20"/>
+          <w:szCs w:val="24"/>
+        </w:rPr>
+        <w:t>student</w:t>
+      </w:r>
+      <w:r>
+        <w:rPr>
+          <w:rFonts w:hint="default" w:ascii="Courier New" w:hAnsi="Courier New"/>
+          <w:color w:val="0000FF"/>
+          <w:sz w:val="20"/>
+          <w:szCs w:val="24"/>
+        </w:rPr>
+        <w:t>.</w:t>
+      </w:r>
+      <w:r>
+        <w:rPr>
+          <w:rFonts w:hint="default" w:ascii="Courier New" w:hAnsi="Courier New"/>
+          <w:color w:val="808000"/>
+          <w:sz w:val="20"/>
+          <w:szCs w:val="24"/>
+        </w:rPr>
+        <w:t>studentid</w:t>
+      </w:r>
+      <w:r>
+        <w:rPr>
+          <w:rFonts w:hint="default" w:ascii="Courier New" w:hAnsi="Courier New"/>
+          <w:color w:val="000000"/>
+          <w:sz w:val="20"/>
+          <w:szCs w:val="24"/>
+        </w:rPr>
+        <w:t xml:space="preserve"> </w:t>
+      </w:r>
+      <w:r>
+        <w:rPr>
+          <w:rFonts w:hint="default" w:ascii="Courier New" w:hAnsi="Courier New"/>
+          <w:color w:val="0000FF"/>
+          <w:sz w:val="20"/>
+          <w:szCs w:val="24"/>
+        </w:rPr>
+        <w:t>=</w:t>
+      </w:r>
+      <w:r>
+        <w:rPr>
+          <w:rFonts w:hint="default" w:ascii="Courier New" w:hAnsi="Courier New"/>
+          <w:color w:val="000000"/>
+          <w:sz w:val="20"/>
+          <w:szCs w:val="24"/>
+        </w:rPr>
+        <w:t xml:space="preserve"> </w:t>
+      </w:r>
+      <w:r>
+        <w:rPr>
+          <w:rFonts w:hint="default" w:ascii="Courier New" w:hAnsi="Courier New"/>
+          <w:color w:val="FF00FF"/>
+          <w:sz w:val="20"/>
+          <w:szCs w:val="24"/>
+        </w:rPr>
+        <w:t>exammarks</w:t>
+      </w:r>
+      <w:r>
+        <w:rPr>
+          <w:rFonts w:hint="default" w:ascii="Courier New" w:hAnsi="Courier New"/>
+          <w:color w:val="0000FF"/>
+          <w:sz w:val="20"/>
+          <w:szCs w:val="24"/>
+        </w:rPr>
+        <w:t>.</w:t>
+      </w:r>
+      <w:r>
+        <w:rPr>
+          <w:rFonts w:hint="default" w:ascii="Courier New" w:hAnsi="Courier New"/>
+          <w:color w:val="808000"/>
+          <w:sz w:val="20"/>
+          <w:szCs w:val="24"/>
+        </w:rPr>
+        <w:t>studentid</w:t>
+      </w:r>
+      <w:r>
+        <w:rPr>
+          <w:rFonts w:hint="default" w:ascii="Courier New" w:hAnsi="Courier New"/>
+          <w:color w:val="000000"/>
+          <w:sz w:val="20"/>
+          <w:szCs w:val="24"/>
+        </w:rPr>
+        <w:t xml:space="preserve"> </w:t>
+      </w:r>
+    </w:p>
+    <w:p>
+      <w:pPr>
+        <w:spacing w:beforeLines="0" w:afterLines="0"/>
+        <w:jc w:val="left"/>
+        <w:rPr>
+          <w:rFonts w:hint="default" w:ascii="Courier New" w:hAnsi="Courier New"/>
+          <w:color w:val="000000"/>
+          <w:sz w:val="20"/>
+          <w:szCs w:val="24"/>
+        </w:rPr>
+      </w:pPr>
+      <w:r>
+        <w:rPr>
+          <w:rFonts w:hint="default" w:ascii="Courier New" w:hAnsi="Courier New"/>
+          <w:b/>
+          <w:color w:val="0000FF"/>
+          <w:sz w:val="20"/>
+          <w:szCs w:val="24"/>
+        </w:rPr>
+        <w:t>UNION</w:t>
+      </w:r>
+      <w:r>
+        <w:rPr>
+          <w:rFonts w:hint="default" w:ascii="Courier New" w:hAnsi="Courier New"/>
+          <w:color w:val="000000"/>
+          <w:sz w:val="20"/>
+          <w:szCs w:val="24"/>
+        </w:rPr>
+        <w:t xml:space="preserve"> </w:t>
+      </w:r>
+      <w:r>
+        <w:rPr>
+          <w:rFonts w:hint="default" w:ascii="Courier New" w:hAnsi="Courier New"/>
+          <w:b/>
+          <w:color w:val="0000FF"/>
+          <w:sz w:val="20"/>
+          <w:szCs w:val="24"/>
+        </w:rPr>
+        <w:t>SELECT</w:t>
+      </w:r>
+      <w:r>
+        <w:rPr>
+          <w:rFonts w:hint="default" w:ascii="Courier New" w:hAnsi="Courier New"/>
+          <w:color w:val="000000"/>
+          <w:sz w:val="20"/>
+          <w:szCs w:val="24"/>
+        </w:rPr>
+        <w:t xml:space="preserve"> </w:t>
+      </w:r>
+      <w:r>
+        <w:rPr>
+          <w:rFonts w:hint="default" w:ascii="Courier New" w:hAnsi="Courier New"/>
+          <w:color w:val="FF00FF"/>
+          <w:sz w:val="20"/>
+          <w:szCs w:val="24"/>
+        </w:rPr>
+        <w:t>student</w:t>
+      </w:r>
+      <w:r>
+        <w:rPr>
+          <w:rFonts w:hint="default" w:ascii="Courier New" w:hAnsi="Courier New"/>
+          <w:color w:val="0000FF"/>
+          <w:sz w:val="20"/>
+          <w:szCs w:val="24"/>
+        </w:rPr>
+        <w:t>.</w:t>
+      </w:r>
+      <w:r>
+        <w:rPr>
+          <w:rFonts w:hint="default" w:ascii="Courier New" w:hAnsi="Courier New"/>
+          <w:color w:val="808000"/>
+          <w:sz w:val="20"/>
+          <w:szCs w:val="24"/>
+        </w:rPr>
+        <w:t>surname</w:t>
+      </w:r>
+      <w:r>
+        <w:rPr>
+          <w:rFonts w:hint="default" w:ascii="Courier New" w:hAnsi="Courier New"/>
+          <w:color w:val="0000FF"/>
+          <w:sz w:val="20"/>
+          <w:szCs w:val="24"/>
+        </w:rPr>
+        <w:t>,</w:t>
+      </w:r>
+      <w:r>
+        <w:rPr>
+          <w:rFonts w:hint="default" w:ascii="Courier New" w:hAnsi="Courier New"/>
+          <w:color w:val="000000"/>
+          <w:sz w:val="20"/>
+          <w:szCs w:val="24"/>
+        </w:rPr>
+        <w:t xml:space="preserve"> </w:t>
+      </w:r>
+      <w:r>
+        <w:rPr>
+          <w:rFonts w:hint="default" w:ascii="Courier New" w:hAnsi="Courier New"/>
+          <w:color w:val="FF00FF"/>
+          <w:sz w:val="20"/>
+          <w:szCs w:val="24"/>
+        </w:rPr>
+        <w:t>exammarks</w:t>
+      </w:r>
+      <w:r>
+        <w:rPr>
+          <w:rFonts w:hint="default" w:ascii="Courier New" w:hAnsi="Courier New"/>
+          <w:color w:val="0000FF"/>
+          <w:sz w:val="20"/>
+          <w:szCs w:val="24"/>
+        </w:rPr>
+        <w:t>.</w:t>
+      </w:r>
+      <w:r>
+        <w:rPr>
+          <w:rFonts w:hint="default" w:ascii="Courier New" w:hAnsi="Courier New"/>
+          <w:color w:val="808000"/>
+          <w:sz w:val="20"/>
+          <w:szCs w:val="24"/>
+        </w:rPr>
+        <w:t>subjid</w:t>
+      </w:r>
+      <w:r>
+        <w:rPr>
+          <w:rFonts w:hint="default" w:ascii="Courier New" w:hAnsi="Courier New"/>
+          <w:color w:val="000000"/>
+          <w:sz w:val="20"/>
+          <w:szCs w:val="24"/>
+        </w:rPr>
+        <w:t xml:space="preserve"> </w:t>
+      </w:r>
+      <w:r>
+        <w:rPr>
+          <w:rFonts w:hint="default" w:ascii="Courier New" w:hAnsi="Courier New"/>
+          <w:b/>
+          <w:color w:val="0000FF"/>
+          <w:sz w:val="20"/>
+          <w:szCs w:val="24"/>
+        </w:rPr>
+        <w:t>FROM</w:t>
+      </w:r>
+      <w:r>
+        <w:rPr>
+          <w:rFonts w:hint="default" w:ascii="Courier New" w:hAnsi="Courier New"/>
+          <w:color w:val="000000"/>
+          <w:sz w:val="20"/>
+          <w:szCs w:val="24"/>
+        </w:rPr>
+        <w:t xml:space="preserve"> </w:t>
+      </w:r>
+      <w:r>
+        <w:rPr>
+          <w:rFonts w:hint="default" w:ascii="Courier New" w:hAnsi="Courier New"/>
+          <w:color w:val="FF00FF"/>
+          <w:sz w:val="20"/>
+          <w:szCs w:val="24"/>
+        </w:rPr>
+        <w:t>student</w:t>
+      </w:r>
+      <w:r>
+        <w:rPr>
+          <w:rFonts w:hint="default" w:ascii="Courier New" w:hAnsi="Courier New"/>
+          <w:color w:val="000000"/>
+          <w:sz w:val="20"/>
+          <w:szCs w:val="24"/>
+        </w:rPr>
+        <w:t xml:space="preserve"> </w:t>
+      </w:r>
+    </w:p>
+    <w:p>
+      <w:pPr>
+        <w:spacing w:beforeLines="0" w:afterLines="0"/>
+        <w:jc w:val="left"/>
+        <w:rPr>
+          <w:rFonts w:hint="default" w:ascii="Courier New" w:hAnsi="Courier New"/>
+          <w:color w:val="0000FF"/>
+          <w:sz w:val="20"/>
+          <w:szCs w:val="24"/>
+        </w:rPr>
+      </w:pPr>
+      <w:r>
+        <w:rPr>
+          <w:rFonts w:hint="default" w:ascii="Courier New" w:hAnsi="Courier New"/>
+          <w:b/>
+          <w:color w:val="0000FF"/>
+          <w:sz w:val="20"/>
+          <w:szCs w:val="24"/>
+        </w:rPr>
+        <w:t>JOIN</w:t>
+      </w:r>
+      <w:r>
+        <w:rPr>
+          <w:rFonts w:hint="default" w:ascii="Courier New" w:hAnsi="Courier New"/>
+          <w:color w:val="000000"/>
+          <w:sz w:val="20"/>
+          <w:szCs w:val="24"/>
+        </w:rPr>
+        <w:t xml:space="preserve"> </w:t>
+      </w:r>
+      <w:r>
+        <w:rPr>
+          <w:rFonts w:hint="default" w:ascii="Courier New" w:hAnsi="Courier New"/>
+          <w:color w:val="FF00FF"/>
+          <w:sz w:val="20"/>
+          <w:szCs w:val="24"/>
+        </w:rPr>
+        <w:t>exammarks</w:t>
+      </w:r>
+      <w:r>
+        <w:rPr>
+          <w:rFonts w:hint="default" w:ascii="Courier New" w:hAnsi="Courier New"/>
+          <w:color w:val="000000"/>
+          <w:sz w:val="20"/>
+          <w:szCs w:val="24"/>
+        </w:rPr>
+        <w:t xml:space="preserve"> </w:t>
+      </w:r>
+      <w:r>
+        <w:rPr>
+          <w:rFonts w:hint="default" w:ascii="Courier New" w:hAnsi="Courier New"/>
+          <w:b/>
+          <w:color w:val="0000FF"/>
+          <w:sz w:val="20"/>
+          <w:szCs w:val="24"/>
+        </w:rPr>
+        <w:t>ON</w:t>
+      </w:r>
+      <w:r>
+        <w:rPr>
+          <w:rFonts w:hint="default" w:ascii="Courier New" w:hAnsi="Courier New"/>
+          <w:color w:val="000000"/>
+          <w:sz w:val="20"/>
+          <w:szCs w:val="24"/>
+        </w:rPr>
+        <w:t xml:space="preserve"> </w:t>
+      </w:r>
+      <w:r>
+        <w:rPr>
+          <w:rFonts w:hint="default" w:ascii="Courier New" w:hAnsi="Courier New"/>
+          <w:color w:val="FF00FF"/>
+          <w:sz w:val="20"/>
+          <w:szCs w:val="24"/>
+        </w:rPr>
+        <w:t>student</w:t>
+      </w:r>
+      <w:r>
+        <w:rPr>
+          <w:rFonts w:hint="default" w:ascii="Courier New" w:hAnsi="Courier New"/>
+          <w:color w:val="0000FF"/>
+          <w:sz w:val="20"/>
+          <w:szCs w:val="24"/>
+        </w:rPr>
+        <w:t>.</w:t>
+      </w:r>
+      <w:r>
+        <w:rPr>
+          <w:rFonts w:hint="default" w:ascii="Courier New" w:hAnsi="Courier New"/>
+          <w:color w:val="808000"/>
+          <w:sz w:val="20"/>
+          <w:szCs w:val="24"/>
+        </w:rPr>
+        <w:t>studentid</w:t>
+      </w:r>
+      <w:r>
+        <w:rPr>
+          <w:rFonts w:hint="default" w:ascii="Courier New" w:hAnsi="Courier New"/>
+          <w:color w:val="000000"/>
+          <w:sz w:val="20"/>
+          <w:szCs w:val="24"/>
+        </w:rPr>
+        <w:t xml:space="preserve"> </w:t>
+      </w:r>
+      <w:r>
+        <w:rPr>
+          <w:rFonts w:hint="default" w:ascii="Courier New" w:hAnsi="Courier New"/>
+          <w:color w:val="0000FF"/>
+          <w:sz w:val="20"/>
+          <w:szCs w:val="24"/>
+        </w:rPr>
+        <w:t>=</w:t>
+      </w:r>
+      <w:r>
+        <w:rPr>
+          <w:rFonts w:hint="default" w:ascii="Courier New" w:hAnsi="Courier New"/>
+          <w:color w:val="000000"/>
+          <w:sz w:val="20"/>
+          <w:szCs w:val="24"/>
+        </w:rPr>
+        <w:t xml:space="preserve"> </w:t>
+      </w:r>
+      <w:r>
+        <w:rPr>
+          <w:rFonts w:hint="default" w:ascii="Courier New" w:hAnsi="Courier New"/>
+          <w:color w:val="FF00FF"/>
+          <w:sz w:val="20"/>
+          <w:szCs w:val="24"/>
+        </w:rPr>
+        <w:t>exammarks</w:t>
+      </w:r>
+      <w:r>
+        <w:rPr>
+          <w:rFonts w:hint="default" w:ascii="Courier New" w:hAnsi="Courier New"/>
+          <w:color w:val="0000FF"/>
+          <w:sz w:val="20"/>
+          <w:szCs w:val="24"/>
+        </w:rPr>
+        <w:t>.</w:t>
+      </w:r>
+      <w:r>
+        <w:rPr>
+          <w:rFonts w:hint="default" w:ascii="Courier New" w:hAnsi="Courier New"/>
+          <w:color w:val="808000"/>
+          <w:sz w:val="20"/>
+          <w:szCs w:val="24"/>
+        </w:rPr>
+        <w:t>studentid</w:t>
+      </w:r>
+      <w:r>
+        <w:rPr>
+          <w:rFonts w:hint="default" w:ascii="Courier New" w:hAnsi="Courier New"/>
+          <w:color w:val="0000FF"/>
+          <w:sz w:val="20"/>
+          <w:szCs w:val="24"/>
+        </w:rPr>
+        <w:t>;</w:t>
+      </w:r>
+    </w:p>
+    <w:p>
+      <w:pPr>
         <w:autoSpaceDE w:val="0"/>
         <w:autoSpaceDN w:val="0"/>
         <w:adjustRightInd w:val="0"/>
         <w:spacing w:line="360" w:lineRule="auto"/>
         <w:ind w:left="284" w:right="284" w:firstLine="425"/>
-        <w:jc w:val="both"/>
-        <w:rPr>
+        <w:jc w:val="center"/>
+        <w:rPr>
+          <w:rFonts w:hint="default"/>
           <w:bCs/>
           <w:lang w:val="en-US"/>
         </w:rPr>
       </w:pPr>
       <w:r>
-        <w:rPr>
-          <w:bCs/>
-          <w:lang w:val="en-US"/>
-        </w:rPr>
-        <w:t>SELECT student.surname,exammarks.subjid FROM student</w:t>
-      </w:r>
-    </w:p>
-    <w:p>
-      <w:pPr>
-        <w:autoSpaceDE w:val="0"/>
-        <w:autoSpaceDN w:val="0"/>
-        <w:adjustRightInd w:val="0"/>
-        <w:spacing w:line="360" w:lineRule="auto"/>
-        <w:ind w:left="284" w:right="284" w:firstLine="425"/>
-        <w:jc w:val="both"/>
-        <w:rPr>
-          <w:bCs/>
-          <w:lang w:val="en-US"/>
-        </w:rPr>
-      </w:pPr>
-      <w:r>
-        <w:rPr>
-          <w:bCs/>
-          <w:lang w:val="en-US"/>
-        </w:rPr>
-        <w:t>JOIN exammarks ON student.studentid = exammarks.studentid</w:t>
-      </w:r>
-    </w:p>
-    <w:p>
-      <w:pPr>
-        <w:autoSpaceDE w:val="0"/>
-        <w:autoSpaceDN w:val="0"/>
-        <w:adjustRightInd w:val="0"/>
-        <w:spacing w:line="360" w:lineRule="auto"/>
-        <w:ind w:left="284" w:right="284" w:firstLine="425"/>
-        <w:jc w:val="both"/>
-        <w:rPr>
-          <w:bCs/>
-          <w:lang w:val="en-US"/>
-        </w:rPr>
-      </w:pPr>
-      <w:r>
-        <w:rPr>
-          <w:bCs/>
-          <w:lang w:val="en-US"/>
-        </w:rPr>
-        <w:t>UNION SELECT student.surname, exammarks.subjid FROM student</w:t>
-      </w:r>
-    </w:p>
-    <w:p>
-      <w:pPr>
-        <w:autoSpaceDE w:val="0"/>
-        <w:autoSpaceDN w:val="0"/>
-        <w:adjustRightInd w:val="0"/>
-        <w:spacing w:line="360" w:lineRule="auto"/>
-        <w:ind w:left="284" w:right="284" w:firstLine="425"/>
-        <w:jc w:val="both"/>
-        <w:rPr>
-          <w:bCs/>
-          <w:lang w:val="en-US"/>
-        </w:rPr>
-      </w:pPr>
-      <w:r>
-        <w:rPr>
-          <w:bCs/>
-          <w:lang w:val="en-US"/>
-        </w:rPr>
-        <w:t xml:space="preserve">JOIN exammarks ON student.studentid = exammarks.studentid; </w:t>
-      </w:r>
-    </w:p>
-    <w:p>
-      <w:pPr>
-        <w:autoSpaceDE w:val="0"/>
-        <w:autoSpaceDN w:val="0"/>
-        <w:adjustRightInd w:val="0"/>
-        <w:spacing w:line="360" w:lineRule="auto"/>
-        <w:ind w:left="284" w:right="284" w:firstLine="425"/>
-        <w:jc w:val="both"/>
-        <w:rPr>
-          <w:bCs/>
-          <w:lang w:val="en-US"/>
-        </w:rPr>
-      </w:pPr>
-      <w:r>
-        <w:rPr>
-          <w:bCs/>
-          <w:lang w:val="en-US"/>
-        </w:rPr>
         <w:drawing>
-          <wp:inline distT="0" distB="0" distL="0" distR="0">
-            <wp:extent cx="5509260" cy="1510665"/>
-            <wp:effectExtent l="0" t="0" r="0" b="0"/>
-            <wp:docPr id="1540685025" name="Рисунок 1"/>
+          <wp:inline distT="0" distB="0" distL="114300" distR="114300">
+            <wp:extent cx="1714500" cy="2352675"/>
+            <wp:effectExtent l="0" t="0" r="0" b="9525"/>
+            <wp:docPr id="22" name="Изображение 1"/>
             <wp:cNvGraphicFramePr>
               <a:graphicFrameLocks xmlns:a="http://schemas.openxmlformats.org/drawingml/2006/main" noChangeAspect="1"/>
             </wp:cNvGraphicFramePr>
@@ -1598,20 +2133,13 @@
               <a:graphicData uri="http://schemas.openxmlformats.org/drawingml/2006/picture">
                 <pic:pic xmlns:pic="http://schemas.openxmlformats.org/drawingml/2006/picture">
                   <pic:nvPicPr>
-                    <pic:cNvPr id="1540685025" name="Рисунок 1"/>
+                    <pic:cNvPr id="22" name="Изображение 1"/>
                     <pic:cNvPicPr>
-                      <a:picLocks noChangeAspect="1" noChangeArrowheads="1"/>
+                      <a:picLocks noChangeAspect="1"/>
                     </pic:cNvPicPr>
                   </pic:nvPicPr>
                   <pic:blipFill>
-                    <a:blip r:embed="rId6">
-                      <a:extLst>
-                        <a:ext uri="{28A0092B-C50C-407E-A947-70E740481C1C}">
-                          <a14:useLocalDpi xmlns:a14="http://schemas.microsoft.com/office/drawing/2010/main" val="0"/>
-                        </a:ext>
-                      </a:extLst>
-                    </a:blip>
-                    <a:srcRect/>
+                    <a:blip r:embed="rId6"/>
                     <a:stretch>
                       <a:fillRect/>
                     </a:stretch>
@@ -1619,7 +2147,7 @@
                   <pic:spPr>
                     <a:xfrm>
                       <a:off x="0" y="0"/>
-                      <a:ext cx="5532028" cy="1517513"/>
+                      <a:ext cx="1714500" cy="2352675"/>
                     </a:xfrm>
                     <a:prstGeom prst="rect">
                       <a:avLst/>
@@ -1671,153 +2199,1192 @@
     </w:p>
     <w:p>
       <w:pPr>
+        <w:spacing w:beforeLines="0" w:afterLines="0"/>
+        <w:jc w:val="left"/>
+        <w:rPr>
+          <w:rFonts w:hint="default" w:ascii="Courier New" w:hAnsi="Courier New"/>
+          <w:color w:val="000000"/>
+          <w:sz w:val="20"/>
+          <w:szCs w:val="24"/>
+        </w:rPr>
+      </w:pPr>
+      <w:r>
+        <w:rPr>
+          <w:rFonts w:hint="default" w:ascii="Courier New" w:hAnsi="Courier New"/>
+          <w:b/>
+          <w:color w:val="0000FF"/>
+          <w:sz w:val="20"/>
+          <w:szCs w:val="24"/>
+        </w:rPr>
+        <w:t>SELECT</w:t>
+      </w:r>
+      <w:r>
+        <w:rPr>
+          <w:rFonts w:hint="default" w:ascii="Courier New" w:hAnsi="Courier New"/>
+          <w:color w:val="000000"/>
+          <w:sz w:val="20"/>
+          <w:szCs w:val="24"/>
+        </w:rPr>
+        <w:t xml:space="preserve"> </w:t>
+      </w:r>
+      <w:r>
+        <w:rPr>
+          <w:rFonts w:hint="default" w:ascii="Courier New" w:hAnsi="Courier New"/>
+          <w:color w:val="808000"/>
+          <w:sz w:val="20"/>
+          <w:szCs w:val="24"/>
+        </w:rPr>
+        <w:t>surname</w:t>
+      </w:r>
+      <w:r>
+        <w:rPr>
+          <w:rFonts w:hint="default" w:ascii="Courier New" w:hAnsi="Courier New"/>
+          <w:color w:val="0000FF"/>
+          <w:sz w:val="20"/>
+          <w:szCs w:val="24"/>
+        </w:rPr>
+        <w:t>,</w:t>
+      </w:r>
+      <w:r>
+        <w:rPr>
+          <w:rFonts w:hint="default" w:ascii="Courier New" w:hAnsi="Courier New"/>
+          <w:color w:val="000000"/>
+          <w:sz w:val="20"/>
+          <w:szCs w:val="24"/>
+        </w:rPr>
+        <w:t xml:space="preserve"> </w:t>
+      </w:r>
+      <w:r>
+        <w:rPr>
+          <w:rFonts w:hint="default" w:ascii="Courier New" w:hAnsi="Courier New"/>
+          <w:color w:val="808000"/>
+          <w:sz w:val="20"/>
+          <w:szCs w:val="24"/>
+        </w:rPr>
+        <w:t>subjname</w:t>
+      </w:r>
+      <w:r>
+        <w:rPr>
+          <w:rFonts w:hint="default" w:ascii="Courier New" w:hAnsi="Courier New"/>
+          <w:color w:val="000000"/>
+          <w:sz w:val="20"/>
+          <w:szCs w:val="24"/>
+        </w:rPr>
+        <w:t xml:space="preserve"> </w:t>
+      </w:r>
+      <w:r>
+        <w:rPr>
+          <w:rFonts w:hint="default" w:ascii="Courier New" w:hAnsi="Courier New"/>
+          <w:b/>
+          <w:color w:val="0000FF"/>
+          <w:sz w:val="20"/>
+          <w:szCs w:val="24"/>
+        </w:rPr>
+        <w:t>FROM</w:t>
+      </w:r>
+      <w:r>
+        <w:rPr>
+          <w:rFonts w:hint="default" w:ascii="Courier New" w:hAnsi="Courier New"/>
+          <w:color w:val="000000"/>
+          <w:sz w:val="20"/>
+          <w:szCs w:val="24"/>
+        </w:rPr>
+        <w:t xml:space="preserve"> </w:t>
+      </w:r>
+      <w:r>
+        <w:rPr>
+          <w:rFonts w:hint="default" w:ascii="Courier New" w:hAnsi="Courier New"/>
+          <w:color w:val="FF00FF"/>
+          <w:sz w:val="20"/>
+          <w:szCs w:val="24"/>
+        </w:rPr>
+        <w:t>student</w:t>
+      </w:r>
+      <w:r>
+        <w:rPr>
+          <w:rFonts w:hint="default" w:ascii="Courier New" w:hAnsi="Courier New"/>
+          <w:color w:val="000000"/>
+          <w:sz w:val="20"/>
+          <w:szCs w:val="24"/>
+        </w:rPr>
+        <w:t xml:space="preserve"> </w:t>
+      </w:r>
+    </w:p>
+    <w:p>
+      <w:pPr>
+        <w:spacing w:beforeLines="0" w:afterLines="0"/>
+        <w:jc w:val="left"/>
+        <w:rPr>
+          <w:rFonts w:hint="default" w:ascii="Courier New" w:hAnsi="Courier New"/>
+          <w:color w:val="000000"/>
+          <w:sz w:val="20"/>
+          <w:szCs w:val="24"/>
+        </w:rPr>
+      </w:pPr>
+      <w:r>
+        <w:rPr>
+          <w:rFonts w:hint="default" w:ascii="Courier New" w:hAnsi="Courier New"/>
+          <w:b/>
+          <w:color w:val="0000FF"/>
+          <w:sz w:val="20"/>
+          <w:szCs w:val="24"/>
+        </w:rPr>
+        <w:t>JOIN</w:t>
+      </w:r>
+      <w:r>
+        <w:rPr>
+          <w:rFonts w:hint="default" w:ascii="Courier New" w:hAnsi="Courier New"/>
+          <w:color w:val="000000"/>
+          <w:sz w:val="20"/>
+          <w:szCs w:val="24"/>
+        </w:rPr>
+        <w:t xml:space="preserve"> </w:t>
+      </w:r>
+      <w:r>
+        <w:rPr>
+          <w:rFonts w:hint="default" w:ascii="Courier New" w:hAnsi="Courier New"/>
+          <w:color w:val="FF00FF"/>
+          <w:sz w:val="20"/>
+          <w:szCs w:val="24"/>
+        </w:rPr>
+        <w:t>exammarks</w:t>
+      </w:r>
+      <w:r>
+        <w:rPr>
+          <w:rFonts w:hint="default" w:ascii="Courier New" w:hAnsi="Courier New"/>
+          <w:color w:val="000000"/>
+          <w:sz w:val="20"/>
+          <w:szCs w:val="24"/>
+        </w:rPr>
+        <w:t xml:space="preserve"> </w:t>
+      </w:r>
+      <w:r>
+        <w:rPr>
+          <w:rFonts w:hint="default" w:ascii="Courier New" w:hAnsi="Courier New"/>
+          <w:b/>
+          <w:color w:val="0000FF"/>
+          <w:sz w:val="20"/>
+          <w:szCs w:val="24"/>
+        </w:rPr>
+        <w:t>ON</w:t>
+      </w:r>
+      <w:r>
+        <w:rPr>
+          <w:rFonts w:hint="default" w:ascii="Courier New" w:hAnsi="Courier New"/>
+          <w:color w:val="000000"/>
+          <w:sz w:val="20"/>
+          <w:szCs w:val="24"/>
+        </w:rPr>
+        <w:t xml:space="preserve"> </w:t>
+      </w:r>
+      <w:r>
+        <w:rPr>
+          <w:rFonts w:hint="default" w:ascii="Courier New" w:hAnsi="Courier New"/>
+          <w:color w:val="FF00FF"/>
+          <w:sz w:val="20"/>
+          <w:szCs w:val="24"/>
+        </w:rPr>
+        <w:t>student</w:t>
+      </w:r>
+      <w:r>
+        <w:rPr>
+          <w:rFonts w:hint="default" w:ascii="Courier New" w:hAnsi="Courier New"/>
+          <w:color w:val="0000FF"/>
+          <w:sz w:val="20"/>
+          <w:szCs w:val="24"/>
+        </w:rPr>
+        <w:t>.</w:t>
+      </w:r>
+      <w:r>
+        <w:rPr>
+          <w:rFonts w:hint="default" w:ascii="Courier New" w:hAnsi="Courier New"/>
+          <w:color w:val="808000"/>
+          <w:sz w:val="20"/>
+          <w:szCs w:val="24"/>
+        </w:rPr>
+        <w:t>studentid</w:t>
+      </w:r>
+      <w:r>
+        <w:rPr>
+          <w:rFonts w:hint="default" w:ascii="Courier New" w:hAnsi="Courier New"/>
+          <w:color w:val="000000"/>
+          <w:sz w:val="20"/>
+          <w:szCs w:val="24"/>
+        </w:rPr>
+        <w:t xml:space="preserve"> </w:t>
+      </w:r>
+      <w:r>
+        <w:rPr>
+          <w:rFonts w:hint="default" w:ascii="Courier New" w:hAnsi="Courier New"/>
+          <w:color w:val="0000FF"/>
+          <w:sz w:val="20"/>
+          <w:szCs w:val="24"/>
+        </w:rPr>
+        <w:t>=</w:t>
+      </w:r>
+      <w:r>
+        <w:rPr>
+          <w:rFonts w:hint="default" w:ascii="Courier New" w:hAnsi="Courier New"/>
+          <w:color w:val="000000"/>
+          <w:sz w:val="20"/>
+          <w:szCs w:val="24"/>
+        </w:rPr>
+        <w:t xml:space="preserve"> </w:t>
+      </w:r>
+      <w:r>
+        <w:rPr>
+          <w:rFonts w:hint="default" w:ascii="Courier New" w:hAnsi="Courier New"/>
+          <w:color w:val="FF00FF"/>
+          <w:sz w:val="20"/>
+          <w:szCs w:val="24"/>
+        </w:rPr>
+        <w:t>exammarks</w:t>
+      </w:r>
+      <w:r>
+        <w:rPr>
+          <w:rFonts w:hint="default" w:ascii="Courier New" w:hAnsi="Courier New"/>
+          <w:color w:val="0000FF"/>
+          <w:sz w:val="20"/>
+          <w:szCs w:val="24"/>
+        </w:rPr>
+        <w:t>.</w:t>
+      </w:r>
+      <w:r>
+        <w:rPr>
+          <w:rFonts w:hint="default" w:ascii="Courier New" w:hAnsi="Courier New"/>
+          <w:color w:val="808000"/>
+          <w:sz w:val="20"/>
+          <w:szCs w:val="24"/>
+        </w:rPr>
+        <w:t>studentid</w:t>
+      </w:r>
+      <w:r>
+        <w:rPr>
+          <w:rFonts w:hint="default" w:ascii="Courier New" w:hAnsi="Courier New"/>
+          <w:color w:val="000000"/>
+          <w:sz w:val="20"/>
+          <w:szCs w:val="24"/>
+        </w:rPr>
+        <w:t xml:space="preserve"> </w:t>
+      </w:r>
+    </w:p>
+    <w:p>
+      <w:pPr>
+        <w:spacing w:beforeLines="0" w:afterLines="0"/>
+        <w:jc w:val="left"/>
+        <w:rPr>
+          <w:rFonts w:hint="default" w:ascii="Courier New" w:hAnsi="Courier New"/>
+          <w:color w:val="000000"/>
+          <w:sz w:val="20"/>
+          <w:szCs w:val="24"/>
+        </w:rPr>
+      </w:pPr>
+      <w:r>
+        <w:rPr>
+          <w:rFonts w:hint="default" w:ascii="Courier New" w:hAnsi="Courier New"/>
+          <w:b/>
+          <w:color w:val="0000FF"/>
+          <w:sz w:val="20"/>
+          <w:szCs w:val="24"/>
+        </w:rPr>
+        <w:t>JOIN</w:t>
+      </w:r>
+      <w:r>
+        <w:rPr>
+          <w:rFonts w:hint="default" w:ascii="Courier New" w:hAnsi="Courier New"/>
+          <w:color w:val="000000"/>
+          <w:sz w:val="20"/>
+          <w:szCs w:val="24"/>
+        </w:rPr>
+        <w:t xml:space="preserve"> </w:t>
+      </w:r>
+      <w:r>
+        <w:rPr>
+          <w:rFonts w:hint="default" w:ascii="Courier New" w:hAnsi="Courier New"/>
+          <w:color w:val="808000"/>
+          <w:sz w:val="20"/>
+          <w:szCs w:val="24"/>
+        </w:rPr>
+        <w:t>subject</w:t>
+      </w:r>
+      <w:r>
+        <w:rPr>
+          <w:rFonts w:hint="default" w:ascii="Courier New" w:hAnsi="Courier New"/>
+          <w:color w:val="000000"/>
+          <w:sz w:val="20"/>
+          <w:szCs w:val="24"/>
+        </w:rPr>
+        <w:t xml:space="preserve"> </w:t>
+      </w:r>
+      <w:r>
+        <w:rPr>
+          <w:rFonts w:hint="default" w:ascii="Courier New" w:hAnsi="Courier New"/>
+          <w:b/>
+          <w:color w:val="0000FF"/>
+          <w:sz w:val="20"/>
+          <w:szCs w:val="24"/>
+        </w:rPr>
+        <w:t>ON</w:t>
+      </w:r>
+      <w:r>
+        <w:rPr>
+          <w:rFonts w:hint="default" w:ascii="Courier New" w:hAnsi="Courier New"/>
+          <w:color w:val="000000"/>
+          <w:sz w:val="20"/>
+          <w:szCs w:val="24"/>
+        </w:rPr>
+        <w:t xml:space="preserve"> </w:t>
+      </w:r>
+      <w:r>
+        <w:rPr>
+          <w:rFonts w:hint="default" w:ascii="Courier New" w:hAnsi="Courier New"/>
+          <w:color w:val="FF00FF"/>
+          <w:sz w:val="20"/>
+          <w:szCs w:val="24"/>
+        </w:rPr>
+        <w:t>exammarks</w:t>
+      </w:r>
+      <w:r>
+        <w:rPr>
+          <w:rFonts w:hint="default" w:ascii="Courier New" w:hAnsi="Courier New"/>
+          <w:color w:val="0000FF"/>
+          <w:sz w:val="20"/>
+          <w:szCs w:val="24"/>
+        </w:rPr>
+        <w:t>.</w:t>
+      </w:r>
+      <w:r>
+        <w:rPr>
+          <w:rFonts w:hint="default" w:ascii="Courier New" w:hAnsi="Courier New"/>
+          <w:color w:val="808000"/>
+          <w:sz w:val="20"/>
+          <w:szCs w:val="24"/>
+        </w:rPr>
+        <w:t>subjid</w:t>
+      </w:r>
+      <w:r>
+        <w:rPr>
+          <w:rFonts w:hint="default" w:ascii="Courier New" w:hAnsi="Courier New"/>
+          <w:color w:val="000000"/>
+          <w:sz w:val="20"/>
+          <w:szCs w:val="24"/>
+        </w:rPr>
+        <w:t xml:space="preserve"> </w:t>
+      </w:r>
+      <w:r>
+        <w:rPr>
+          <w:rFonts w:hint="default" w:ascii="Courier New" w:hAnsi="Courier New"/>
+          <w:color w:val="0000FF"/>
+          <w:sz w:val="20"/>
+          <w:szCs w:val="24"/>
+        </w:rPr>
+        <w:t>=</w:t>
+      </w:r>
+      <w:r>
+        <w:rPr>
+          <w:rFonts w:hint="default" w:ascii="Courier New" w:hAnsi="Courier New"/>
+          <w:color w:val="000000"/>
+          <w:sz w:val="20"/>
+          <w:szCs w:val="24"/>
+        </w:rPr>
+        <w:t xml:space="preserve"> </w:t>
+      </w:r>
+      <w:r>
+        <w:rPr>
+          <w:rFonts w:hint="default" w:ascii="Courier New" w:hAnsi="Courier New"/>
+          <w:color w:val="808000"/>
+          <w:sz w:val="20"/>
+          <w:szCs w:val="24"/>
+        </w:rPr>
+        <w:t>subject</w:t>
+      </w:r>
+      <w:r>
+        <w:rPr>
+          <w:rFonts w:hint="default" w:ascii="Courier New" w:hAnsi="Courier New"/>
+          <w:color w:val="0000FF"/>
+          <w:sz w:val="20"/>
+          <w:szCs w:val="24"/>
+        </w:rPr>
+        <w:t>.</w:t>
+      </w:r>
+      <w:r>
+        <w:rPr>
+          <w:rFonts w:hint="default" w:ascii="Courier New" w:hAnsi="Courier New"/>
+          <w:color w:val="808000"/>
+          <w:sz w:val="20"/>
+          <w:szCs w:val="24"/>
+        </w:rPr>
+        <w:t>subjid</w:t>
+      </w:r>
+      <w:r>
+        <w:rPr>
+          <w:rFonts w:hint="default" w:ascii="Courier New" w:hAnsi="Courier New"/>
+          <w:color w:val="000000"/>
+          <w:sz w:val="20"/>
+          <w:szCs w:val="24"/>
+        </w:rPr>
+        <w:t xml:space="preserve"> </w:t>
+      </w:r>
+      <w:r>
+        <w:rPr>
+          <w:rFonts w:hint="default" w:ascii="Courier New" w:hAnsi="Courier New"/>
+          <w:b/>
+          <w:color w:val="0000FF"/>
+          <w:sz w:val="20"/>
+          <w:szCs w:val="24"/>
+        </w:rPr>
+        <w:t>WHERE</w:t>
+      </w:r>
+      <w:r>
+        <w:rPr>
+          <w:rFonts w:hint="default" w:ascii="Courier New" w:hAnsi="Courier New"/>
+          <w:color w:val="000000"/>
+          <w:sz w:val="20"/>
+          <w:szCs w:val="24"/>
+        </w:rPr>
+        <w:t xml:space="preserve"> </w:t>
+      </w:r>
+      <w:r>
+        <w:rPr>
+          <w:rFonts w:hint="default" w:ascii="Courier New" w:hAnsi="Courier New"/>
+          <w:color w:val="808000"/>
+          <w:sz w:val="20"/>
+          <w:szCs w:val="24"/>
+        </w:rPr>
+        <w:t>mark</w:t>
+      </w:r>
+      <w:r>
+        <w:rPr>
+          <w:rFonts w:hint="default" w:ascii="Courier New" w:hAnsi="Courier New"/>
+          <w:color w:val="000000"/>
+          <w:sz w:val="20"/>
+          <w:szCs w:val="24"/>
+        </w:rPr>
+        <w:t xml:space="preserve"> </w:t>
+      </w:r>
+      <w:r>
+        <w:rPr>
+          <w:rFonts w:hint="default" w:ascii="Courier New" w:hAnsi="Courier New"/>
+          <w:color w:val="0000FF"/>
+          <w:sz w:val="20"/>
+          <w:szCs w:val="24"/>
+        </w:rPr>
+        <w:t>=</w:t>
+      </w:r>
+      <w:r>
+        <w:rPr>
+          <w:rFonts w:hint="default" w:ascii="Courier New" w:hAnsi="Courier New"/>
+          <w:color w:val="000000"/>
+          <w:sz w:val="20"/>
+          <w:szCs w:val="24"/>
+        </w:rPr>
+        <w:t xml:space="preserve"> </w:t>
+      </w:r>
+      <w:r>
+        <w:rPr>
+          <w:rFonts w:hint="default" w:ascii="Courier New" w:hAnsi="Courier New"/>
+          <w:color w:val="800080"/>
+          <w:sz w:val="20"/>
+          <w:szCs w:val="24"/>
+        </w:rPr>
+        <w:t>4</w:t>
+      </w:r>
+      <w:r>
+        <w:rPr>
+          <w:rFonts w:hint="default" w:ascii="Courier New" w:hAnsi="Courier New"/>
+          <w:color w:val="000000"/>
+          <w:sz w:val="20"/>
+          <w:szCs w:val="24"/>
+        </w:rPr>
+        <w:t xml:space="preserve"> </w:t>
+      </w:r>
+      <w:r>
+        <w:rPr>
+          <w:rFonts w:hint="default" w:ascii="Courier New" w:hAnsi="Courier New"/>
+          <w:b/>
+          <w:color w:val="0000FF"/>
+          <w:sz w:val="20"/>
+          <w:szCs w:val="24"/>
+        </w:rPr>
+        <w:t>or</w:t>
+      </w:r>
+      <w:r>
+        <w:rPr>
+          <w:rFonts w:hint="default" w:ascii="Courier New" w:hAnsi="Courier New"/>
+          <w:color w:val="000000"/>
+          <w:sz w:val="20"/>
+          <w:szCs w:val="24"/>
+        </w:rPr>
+        <w:t xml:space="preserve"> </w:t>
+      </w:r>
+      <w:r>
+        <w:rPr>
+          <w:rFonts w:hint="default" w:ascii="Courier New" w:hAnsi="Courier New"/>
+          <w:color w:val="808000"/>
+          <w:sz w:val="20"/>
+          <w:szCs w:val="24"/>
+        </w:rPr>
+        <w:t>mark</w:t>
+      </w:r>
+      <w:r>
+        <w:rPr>
+          <w:rFonts w:hint="default" w:ascii="Courier New" w:hAnsi="Courier New"/>
+          <w:color w:val="000000"/>
+          <w:sz w:val="20"/>
+          <w:szCs w:val="24"/>
+        </w:rPr>
+        <w:t xml:space="preserve"> </w:t>
+      </w:r>
+      <w:r>
+        <w:rPr>
+          <w:rFonts w:hint="default" w:ascii="Courier New" w:hAnsi="Courier New"/>
+          <w:color w:val="0000FF"/>
+          <w:sz w:val="20"/>
+          <w:szCs w:val="24"/>
+        </w:rPr>
+        <w:t>=</w:t>
+      </w:r>
+      <w:r>
+        <w:rPr>
+          <w:rFonts w:hint="default" w:ascii="Courier New" w:hAnsi="Courier New"/>
+          <w:color w:val="000000"/>
+          <w:sz w:val="20"/>
+          <w:szCs w:val="24"/>
+        </w:rPr>
+        <w:t xml:space="preserve"> </w:t>
+      </w:r>
+      <w:r>
+        <w:rPr>
+          <w:rFonts w:hint="default" w:ascii="Courier New" w:hAnsi="Courier New"/>
+          <w:color w:val="800080"/>
+          <w:sz w:val="20"/>
+          <w:szCs w:val="24"/>
+        </w:rPr>
+        <w:t>5</w:t>
+      </w:r>
+      <w:r>
+        <w:rPr>
+          <w:rFonts w:hint="default" w:ascii="Courier New" w:hAnsi="Courier New"/>
+          <w:color w:val="000000"/>
+          <w:sz w:val="20"/>
+          <w:szCs w:val="24"/>
+        </w:rPr>
+        <w:t xml:space="preserve"> </w:t>
+      </w:r>
+    </w:p>
+    <w:p>
+      <w:pPr>
+        <w:spacing w:beforeLines="0" w:afterLines="0"/>
+        <w:jc w:val="left"/>
+        <w:rPr>
+          <w:rFonts w:hint="default" w:ascii="Courier New" w:hAnsi="Courier New"/>
+          <w:color w:val="000000"/>
+          <w:sz w:val="20"/>
+          <w:szCs w:val="24"/>
+        </w:rPr>
+      </w:pPr>
+      <w:r>
+        <w:rPr>
+          <w:rFonts w:hint="default" w:ascii="Courier New" w:hAnsi="Courier New"/>
+          <w:b/>
+          <w:color w:val="0000FF"/>
+          <w:sz w:val="20"/>
+          <w:szCs w:val="24"/>
+        </w:rPr>
+        <w:t>UNION</w:t>
+      </w:r>
+      <w:r>
+        <w:rPr>
+          <w:rFonts w:hint="default" w:ascii="Courier New" w:hAnsi="Courier New"/>
+          <w:color w:val="000000"/>
+          <w:sz w:val="20"/>
+          <w:szCs w:val="24"/>
+        </w:rPr>
+        <w:t xml:space="preserve"> </w:t>
+      </w:r>
+      <w:r>
+        <w:rPr>
+          <w:rFonts w:hint="default" w:ascii="Courier New" w:hAnsi="Courier New"/>
+          <w:b/>
+          <w:color w:val="0000FF"/>
+          <w:sz w:val="20"/>
+          <w:szCs w:val="24"/>
+        </w:rPr>
+        <w:t>SELECT</w:t>
+      </w:r>
+      <w:r>
+        <w:rPr>
+          <w:rFonts w:hint="default" w:ascii="Courier New" w:hAnsi="Courier New"/>
+          <w:color w:val="000000"/>
+          <w:sz w:val="20"/>
+          <w:szCs w:val="24"/>
+        </w:rPr>
+        <w:t xml:space="preserve"> </w:t>
+      </w:r>
+      <w:r>
+        <w:rPr>
+          <w:rFonts w:hint="default" w:ascii="Courier New" w:hAnsi="Courier New"/>
+          <w:color w:val="808000"/>
+          <w:sz w:val="20"/>
+          <w:szCs w:val="24"/>
+        </w:rPr>
+        <w:t>surname</w:t>
+      </w:r>
+      <w:r>
+        <w:rPr>
+          <w:rFonts w:hint="default" w:ascii="Courier New" w:hAnsi="Courier New"/>
+          <w:color w:val="0000FF"/>
+          <w:sz w:val="20"/>
+          <w:szCs w:val="24"/>
+        </w:rPr>
+        <w:t>,</w:t>
+      </w:r>
+      <w:r>
+        <w:rPr>
+          <w:rFonts w:hint="default" w:ascii="Courier New" w:hAnsi="Courier New"/>
+          <w:color w:val="000000"/>
+          <w:sz w:val="20"/>
+          <w:szCs w:val="24"/>
+        </w:rPr>
+        <w:t xml:space="preserve"> </w:t>
+      </w:r>
+      <w:r>
+        <w:rPr>
+          <w:rFonts w:hint="default" w:ascii="Courier New" w:hAnsi="Courier New"/>
+          <w:color w:val="808000"/>
+          <w:sz w:val="20"/>
+          <w:szCs w:val="24"/>
+        </w:rPr>
+        <w:t>subjname</w:t>
+      </w:r>
+      <w:r>
+        <w:rPr>
+          <w:rFonts w:hint="default" w:ascii="Courier New" w:hAnsi="Courier New"/>
+          <w:color w:val="000000"/>
+          <w:sz w:val="20"/>
+          <w:szCs w:val="24"/>
+        </w:rPr>
+        <w:t xml:space="preserve"> </w:t>
+      </w:r>
+      <w:r>
+        <w:rPr>
+          <w:rFonts w:hint="default" w:ascii="Courier New" w:hAnsi="Courier New"/>
+          <w:b/>
+          <w:color w:val="0000FF"/>
+          <w:sz w:val="20"/>
+          <w:szCs w:val="24"/>
+        </w:rPr>
+        <w:t>FROM</w:t>
+      </w:r>
+      <w:r>
+        <w:rPr>
+          <w:rFonts w:hint="default" w:ascii="Courier New" w:hAnsi="Courier New"/>
+          <w:color w:val="000000"/>
+          <w:sz w:val="20"/>
+          <w:szCs w:val="24"/>
+        </w:rPr>
+        <w:t xml:space="preserve"> </w:t>
+      </w:r>
+      <w:r>
+        <w:rPr>
+          <w:rFonts w:hint="default" w:ascii="Courier New" w:hAnsi="Courier New"/>
+          <w:color w:val="FF00FF"/>
+          <w:sz w:val="20"/>
+          <w:szCs w:val="24"/>
+        </w:rPr>
+        <w:t>student</w:t>
+      </w:r>
+      <w:r>
+        <w:rPr>
+          <w:rFonts w:hint="default" w:ascii="Courier New" w:hAnsi="Courier New"/>
+          <w:color w:val="000000"/>
+          <w:sz w:val="20"/>
+          <w:szCs w:val="24"/>
+        </w:rPr>
+        <w:t xml:space="preserve"> </w:t>
+      </w:r>
+    </w:p>
+    <w:p>
+      <w:pPr>
+        <w:spacing w:beforeLines="0" w:afterLines="0"/>
+        <w:jc w:val="left"/>
+        <w:rPr>
+          <w:rFonts w:hint="default" w:ascii="Courier New" w:hAnsi="Courier New"/>
+          <w:color w:val="000000"/>
+          <w:sz w:val="20"/>
+          <w:szCs w:val="24"/>
+        </w:rPr>
+      </w:pPr>
+      <w:r>
+        <w:rPr>
+          <w:rFonts w:hint="default" w:ascii="Courier New" w:hAnsi="Courier New"/>
+          <w:b/>
+          <w:color w:val="0000FF"/>
+          <w:sz w:val="20"/>
+          <w:szCs w:val="24"/>
+        </w:rPr>
+        <w:t>JOIN</w:t>
+      </w:r>
+      <w:r>
+        <w:rPr>
+          <w:rFonts w:hint="default" w:ascii="Courier New" w:hAnsi="Courier New"/>
+          <w:color w:val="000000"/>
+          <w:sz w:val="20"/>
+          <w:szCs w:val="24"/>
+        </w:rPr>
+        <w:t xml:space="preserve"> </w:t>
+      </w:r>
+      <w:r>
+        <w:rPr>
+          <w:rFonts w:hint="default" w:ascii="Courier New" w:hAnsi="Courier New"/>
+          <w:color w:val="FF00FF"/>
+          <w:sz w:val="20"/>
+          <w:szCs w:val="24"/>
+        </w:rPr>
+        <w:t>exammarks</w:t>
+      </w:r>
+      <w:r>
+        <w:rPr>
+          <w:rFonts w:hint="default" w:ascii="Courier New" w:hAnsi="Courier New"/>
+          <w:color w:val="000000"/>
+          <w:sz w:val="20"/>
+          <w:szCs w:val="24"/>
+        </w:rPr>
+        <w:t xml:space="preserve"> </w:t>
+      </w:r>
+      <w:r>
+        <w:rPr>
+          <w:rFonts w:hint="default" w:ascii="Courier New" w:hAnsi="Courier New"/>
+          <w:b/>
+          <w:color w:val="0000FF"/>
+          <w:sz w:val="20"/>
+          <w:szCs w:val="24"/>
+        </w:rPr>
+        <w:t>ON</w:t>
+      </w:r>
+      <w:r>
+        <w:rPr>
+          <w:rFonts w:hint="default" w:ascii="Courier New" w:hAnsi="Courier New"/>
+          <w:color w:val="000000"/>
+          <w:sz w:val="20"/>
+          <w:szCs w:val="24"/>
+        </w:rPr>
+        <w:t xml:space="preserve"> </w:t>
+      </w:r>
+      <w:r>
+        <w:rPr>
+          <w:rFonts w:hint="default" w:ascii="Courier New" w:hAnsi="Courier New"/>
+          <w:color w:val="FF00FF"/>
+          <w:sz w:val="20"/>
+          <w:szCs w:val="24"/>
+        </w:rPr>
+        <w:t>student</w:t>
+      </w:r>
+      <w:r>
+        <w:rPr>
+          <w:rFonts w:hint="default" w:ascii="Courier New" w:hAnsi="Courier New"/>
+          <w:color w:val="0000FF"/>
+          <w:sz w:val="20"/>
+          <w:szCs w:val="24"/>
+        </w:rPr>
+        <w:t>.</w:t>
+      </w:r>
+      <w:r>
+        <w:rPr>
+          <w:rFonts w:hint="default" w:ascii="Courier New" w:hAnsi="Courier New"/>
+          <w:color w:val="808000"/>
+          <w:sz w:val="20"/>
+          <w:szCs w:val="24"/>
+        </w:rPr>
+        <w:t>studentid</w:t>
+      </w:r>
+      <w:r>
+        <w:rPr>
+          <w:rFonts w:hint="default" w:ascii="Courier New" w:hAnsi="Courier New"/>
+          <w:color w:val="000000"/>
+          <w:sz w:val="20"/>
+          <w:szCs w:val="24"/>
+        </w:rPr>
+        <w:t xml:space="preserve"> </w:t>
+      </w:r>
+      <w:r>
+        <w:rPr>
+          <w:rFonts w:hint="default" w:ascii="Courier New" w:hAnsi="Courier New"/>
+          <w:color w:val="0000FF"/>
+          <w:sz w:val="20"/>
+          <w:szCs w:val="24"/>
+        </w:rPr>
+        <w:t>=</w:t>
+      </w:r>
+      <w:r>
+        <w:rPr>
+          <w:rFonts w:hint="default" w:ascii="Courier New" w:hAnsi="Courier New"/>
+          <w:color w:val="000000"/>
+          <w:sz w:val="20"/>
+          <w:szCs w:val="24"/>
+        </w:rPr>
+        <w:t xml:space="preserve"> </w:t>
+      </w:r>
+      <w:r>
+        <w:rPr>
+          <w:rFonts w:hint="default" w:ascii="Courier New" w:hAnsi="Courier New"/>
+          <w:color w:val="FF00FF"/>
+          <w:sz w:val="20"/>
+          <w:szCs w:val="24"/>
+        </w:rPr>
+        <w:t>exammarks</w:t>
+      </w:r>
+      <w:r>
+        <w:rPr>
+          <w:rFonts w:hint="default" w:ascii="Courier New" w:hAnsi="Courier New"/>
+          <w:color w:val="0000FF"/>
+          <w:sz w:val="20"/>
+          <w:szCs w:val="24"/>
+        </w:rPr>
+        <w:t>.</w:t>
+      </w:r>
+      <w:r>
+        <w:rPr>
+          <w:rFonts w:hint="default" w:ascii="Courier New" w:hAnsi="Courier New"/>
+          <w:color w:val="808000"/>
+          <w:sz w:val="20"/>
+          <w:szCs w:val="24"/>
+        </w:rPr>
+        <w:t>studentid</w:t>
+      </w:r>
+      <w:r>
+        <w:rPr>
+          <w:rFonts w:hint="default" w:ascii="Courier New" w:hAnsi="Courier New"/>
+          <w:color w:val="000000"/>
+          <w:sz w:val="20"/>
+          <w:szCs w:val="24"/>
+        </w:rPr>
+        <w:t xml:space="preserve"> </w:t>
+      </w:r>
+    </w:p>
+    <w:p>
+      <w:pPr>
+        <w:spacing w:beforeLines="0" w:afterLines="0"/>
+        <w:jc w:val="left"/>
+        <w:rPr>
+          <w:rFonts w:hint="default" w:ascii="Courier New" w:hAnsi="Courier New"/>
+          <w:color w:val="0000FF"/>
+          <w:sz w:val="20"/>
+          <w:szCs w:val="24"/>
+        </w:rPr>
+      </w:pPr>
+      <w:r>
+        <w:rPr>
+          <w:rFonts w:hint="default" w:ascii="Courier New" w:hAnsi="Courier New"/>
+          <w:b/>
+          <w:color w:val="0000FF"/>
+          <w:sz w:val="20"/>
+          <w:szCs w:val="24"/>
+        </w:rPr>
+        <w:t>JOIN</w:t>
+      </w:r>
+      <w:r>
+        <w:rPr>
+          <w:rFonts w:hint="default" w:ascii="Courier New" w:hAnsi="Courier New"/>
+          <w:color w:val="000000"/>
+          <w:sz w:val="20"/>
+          <w:szCs w:val="24"/>
+        </w:rPr>
+        <w:t xml:space="preserve"> </w:t>
+      </w:r>
+      <w:r>
+        <w:rPr>
+          <w:rFonts w:hint="default" w:ascii="Courier New" w:hAnsi="Courier New"/>
+          <w:color w:val="808000"/>
+          <w:sz w:val="20"/>
+          <w:szCs w:val="24"/>
+        </w:rPr>
+        <w:t>subject</w:t>
+      </w:r>
+      <w:r>
+        <w:rPr>
+          <w:rFonts w:hint="default" w:ascii="Courier New" w:hAnsi="Courier New"/>
+          <w:color w:val="000000"/>
+          <w:sz w:val="20"/>
+          <w:szCs w:val="24"/>
+        </w:rPr>
+        <w:t xml:space="preserve"> </w:t>
+      </w:r>
+      <w:r>
+        <w:rPr>
+          <w:rFonts w:hint="default" w:ascii="Courier New" w:hAnsi="Courier New"/>
+          <w:b/>
+          <w:color w:val="0000FF"/>
+          <w:sz w:val="20"/>
+          <w:szCs w:val="24"/>
+        </w:rPr>
+        <w:t>ON</w:t>
+      </w:r>
+      <w:r>
+        <w:rPr>
+          <w:rFonts w:hint="default" w:ascii="Courier New" w:hAnsi="Courier New"/>
+          <w:color w:val="000000"/>
+          <w:sz w:val="20"/>
+          <w:szCs w:val="24"/>
+        </w:rPr>
+        <w:t xml:space="preserve"> </w:t>
+      </w:r>
+      <w:r>
+        <w:rPr>
+          <w:rFonts w:hint="default" w:ascii="Courier New" w:hAnsi="Courier New"/>
+          <w:color w:val="FF00FF"/>
+          <w:sz w:val="20"/>
+          <w:szCs w:val="24"/>
+        </w:rPr>
+        <w:t>exammarks</w:t>
+      </w:r>
+      <w:r>
+        <w:rPr>
+          <w:rFonts w:hint="default" w:ascii="Courier New" w:hAnsi="Courier New"/>
+          <w:color w:val="0000FF"/>
+          <w:sz w:val="20"/>
+          <w:szCs w:val="24"/>
+        </w:rPr>
+        <w:t>.</w:t>
+      </w:r>
+      <w:r>
+        <w:rPr>
+          <w:rFonts w:hint="default" w:ascii="Courier New" w:hAnsi="Courier New"/>
+          <w:color w:val="808000"/>
+          <w:sz w:val="20"/>
+          <w:szCs w:val="24"/>
+        </w:rPr>
+        <w:t>subjid</w:t>
+      </w:r>
+      <w:r>
+        <w:rPr>
+          <w:rFonts w:hint="default" w:ascii="Courier New" w:hAnsi="Courier New"/>
+          <w:color w:val="000000"/>
+          <w:sz w:val="20"/>
+          <w:szCs w:val="24"/>
+        </w:rPr>
+        <w:t xml:space="preserve"> </w:t>
+      </w:r>
+      <w:r>
+        <w:rPr>
+          <w:rFonts w:hint="default" w:ascii="Courier New" w:hAnsi="Courier New"/>
+          <w:color w:val="0000FF"/>
+          <w:sz w:val="20"/>
+          <w:szCs w:val="24"/>
+        </w:rPr>
+        <w:t>=</w:t>
+      </w:r>
+      <w:r>
+        <w:rPr>
+          <w:rFonts w:hint="default" w:ascii="Courier New" w:hAnsi="Courier New"/>
+          <w:color w:val="000000"/>
+          <w:sz w:val="20"/>
+          <w:szCs w:val="24"/>
+        </w:rPr>
+        <w:t xml:space="preserve"> </w:t>
+      </w:r>
+      <w:r>
+        <w:rPr>
+          <w:rFonts w:hint="default" w:ascii="Courier New" w:hAnsi="Courier New"/>
+          <w:color w:val="808000"/>
+          <w:sz w:val="20"/>
+          <w:szCs w:val="24"/>
+        </w:rPr>
+        <w:t>subject</w:t>
+      </w:r>
+      <w:r>
+        <w:rPr>
+          <w:rFonts w:hint="default" w:ascii="Courier New" w:hAnsi="Courier New"/>
+          <w:color w:val="0000FF"/>
+          <w:sz w:val="20"/>
+          <w:szCs w:val="24"/>
+        </w:rPr>
+        <w:t>.</w:t>
+      </w:r>
+      <w:r>
+        <w:rPr>
+          <w:rFonts w:hint="default" w:ascii="Courier New" w:hAnsi="Courier New"/>
+          <w:color w:val="808000"/>
+          <w:sz w:val="20"/>
+          <w:szCs w:val="24"/>
+        </w:rPr>
+        <w:t>subjid</w:t>
+      </w:r>
+      <w:r>
+        <w:rPr>
+          <w:rFonts w:hint="default" w:ascii="Courier New" w:hAnsi="Courier New"/>
+          <w:color w:val="000000"/>
+          <w:sz w:val="20"/>
+          <w:szCs w:val="24"/>
+        </w:rPr>
+        <w:t xml:space="preserve"> </w:t>
+      </w:r>
+      <w:r>
+        <w:rPr>
+          <w:rFonts w:hint="default" w:ascii="Courier New" w:hAnsi="Courier New"/>
+          <w:b/>
+          <w:color w:val="0000FF"/>
+          <w:sz w:val="20"/>
+          <w:szCs w:val="24"/>
+        </w:rPr>
+        <w:t>WHERE</w:t>
+      </w:r>
+      <w:r>
+        <w:rPr>
+          <w:rFonts w:hint="default" w:ascii="Courier New" w:hAnsi="Courier New"/>
+          <w:color w:val="000000"/>
+          <w:sz w:val="20"/>
+          <w:szCs w:val="24"/>
+        </w:rPr>
+        <w:t xml:space="preserve"> </w:t>
+      </w:r>
+      <w:r>
+        <w:rPr>
+          <w:rFonts w:hint="default" w:ascii="Courier New" w:hAnsi="Courier New"/>
+          <w:color w:val="808000"/>
+          <w:sz w:val="20"/>
+          <w:szCs w:val="24"/>
+        </w:rPr>
+        <w:t>mark</w:t>
+      </w:r>
+      <w:r>
+        <w:rPr>
+          <w:rFonts w:hint="default" w:ascii="Courier New" w:hAnsi="Courier New"/>
+          <w:color w:val="000000"/>
+          <w:sz w:val="20"/>
+          <w:szCs w:val="24"/>
+        </w:rPr>
+        <w:t xml:space="preserve"> </w:t>
+      </w:r>
+      <w:r>
+        <w:rPr>
+          <w:rFonts w:hint="default" w:ascii="Courier New" w:hAnsi="Courier New"/>
+          <w:color w:val="0000FF"/>
+          <w:sz w:val="20"/>
+          <w:szCs w:val="24"/>
+        </w:rPr>
+        <w:t>=</w:t>
+      </w:r>
+      <w:r>
+        <w:rPr>
+          <w:rFonts w:hint="default" w:ascii="Courier New" w:hAnsi="Courier New"/>
+          <w:color w:val="000000"/>
+          <w:sz w:val="20"/>
+          <w:szCs w:val="24"/>
+        </w:rPr>
+        <w:t xml:space="preserve"> </w:t>
+      </w:r>
+      <w:r>
+        <w:rPr>
+          <w:rFonts w:hint="default" w:ascii="Courier New" w:hAnsi="Courier New"/>
+          <w:color w:val="800080"/>
+          <w:sz w:val="20"/>
+          <w:szCs w:val="24"/>
+        </w:rPr>
+        <w:t>4</w:t>
+      </w:r>
+      <w:r>
+        <w:rPr>
+          <w:rFonts w:hint="default" w:ascii="Courier New" w:hAnsi="Courier New"/>
+          <w:color w:val="000000"/>
+          <w:sz w:val="20"/>
+          <w:szCs w:val="24"/>
+        </w:rPr>
+        <w:t xml:space="preserve"> </w:t>
+      </w:r>
+      <w:r>
+        <w:rPr>
+          <w:rFonts w:hint="default" w:ascii="Courier New" w:hAnsi="Courier New"/>
+          <w:b/>
+          <w:color w:val="0000FF"/>
+          <w:sz w:val="20"/>
+          <w:szCs w:val="24"/>
+        </w:rPr>
+        <w:t>or</w:t>
+      </w:r>
+      <w:r>
+        <w:rPr>
+          <w:rFonts w:hint="default" w:ascii="Courier New" w:hAnsi="Courier New"/>
+          <w:color w:val="000000"/>
+          <w:sz w:val="20"/>
+          <w:szCs w:val="24"/>
+        </w:rPr>
+        <w:t xml:space="preserve"> </w:t>
+      </w:r>
+      <w:r>
+        <w:rPr>
+          <w:rFonts w:hint="default" w:ascii="Courier New" w:hAnsi="Courier New"/>
+          <w:color w:val="808000"/>
+          <w:sz w:val="20"/>
+          <w:szCs w:val="24"/>
+        </w:rPr>
+        <w:t>mark</w:t>
+      </w:r>
+      <w:r>
+        <w:rPr>
+          <w:rFonts w:hint="default" w:ascii="Courier New" w:hAnsi="Courier New"/>
+          <w:color w:val="000000"/>
+          <w:sz w:val="20"/>
+          <w:szCs w:val="24"/>
+        </w:rPr>
+        <w:t xml:space="preserve"> </w:t>
+      </w:r>
+      <w:r>
+        <w:rPr>
+          <w:rFonts w:hint="default" w:ascii="Courier New" w:hAnsi="Courier New"/>
+          <w:color w:val="0000FF"/>
+          <w:sz w:val="20"/>
+          <w:szCs w:val="24"/>
+        </w:rPr>
+        <w:t>=</w:t>
+      </w:r>
+      <w:r>
+        <w:rPr>
+          <w:rFonts w:hint="default" w:ascii="Courier New" w:hAnsi="Courier New"/>
+          <w:color w:val="000000"/>
+          <w:sz w:val="20"/>
+          <w:szCs w:val="24"/>
+        </w:rPr>
+        <w:t xml:space="preserve"> </w:t>
+      </w:r>
+      <w:r>
+        <w:rPr>
+          <w:rFonts w:hint="default" w:ascii="Courier New" w:hAnsi="Courier New"/>
+          <w:color w:val="800080"/>
+          <w:sz w:val="20"/>
+          <w:szCs w:val="24"/>
+        </w:rPr>
+        <w:t>5</w:t>
+      </w:r>
+      <w:r>
+        <w:rPr>
+          <w:rFonts w:hint="default" w:ascii="Courier New" w:hAnsi="Courier New"/>
+          <w:color w:val="0000FF"/>
+          <w:sz w:val="20"/>
+          <w:szCs w:val="24"/>
+        </w:rPr>
+        <w:t>;</w:t>
+      </w:r>
+    </w:p>
+    <w:p>
+      <w:pPr>
         <w:autoSpaceDE w:val="0"/>
         <w:autoSpaceDN w:val="0"/>
         <w:adjustRightInd w:val="0"/>
         <w:spacing w:line="360" w:lineRule="auto"/>
         <w:ind w:left="284" w:right="284" w:firstLine="425"/>
-        <w:jc w:val="both"/>
+        <w:jc w:val="center"/>
         <w:rPr>
           <w:bCs/>
           <w:lang w:val="en-US"/>
         </w:rPr>
       </w:pPr>
       <w:r>
-        <w:rPr>
-          <w:bCs/>
-          <w:lang w:val="en-US"/>
-        </w:rPr>
-        <w:t>SELECT surname, subj_name FROM student</w:t>
-      </w:r>
-    </w:p>
-    <w:p>
-      <w:pPr>
-        <w:autoSpaceDE w:val="0"/>
-        <w:autoSpaceDN w:val="0"/>
-        <w:adjustRightInd w:val="0"/>
-        <w:spacing w:line="360" w:lineRule="auto"/>
-        <w:ind w:left="284" w:right="284" w:firstLine="425"/>
-        <w:jc w:val="both"/>
-        <w:rPr>
-          <w:bCs/>
-          <w:lang w:val="en-US"/>
-        </w:rPr>
-      </w:pPr>
-      <w:r>
-        <w:rPr>
-          <w:bCs/>
-          <w:lang w:val="en-US"/>
-        </w:rPr>
-        <w:t>JOIN exammarks ON student.studentid = exammarks.studentid</w:t>
-      </w:r>
-    </w:p>
-    <w:p>
-      <w:pPr>
-        <w:autoSpaceDE w:val="0"/>
-        <w:autoSpaceDN w:val="0"/>
-        <w:adjustRightInd w:val="0"/>
-        <w:spacing w:line="360" w:lineRule="auto"/>
-        <w:ind w:left="284" w:right="284" w:firstLine="425"/>
-        <w:jc w:val="both"/>
-        <w:rPr>
-          <w:bCs/>
-          <w:lang w:val="en-US"/>
-        </w:rPr>
-      </w:pPr>
-      <w:r>
-        <w:rPr>
-          <w:bCs/>
-          <w:lang w:val="en-US"/>
-        </w:rPr>
-        <w:t>JOIN subject ON exammarks.subjid = subject.subj_id WHERE mark = 4 or mark = 5</w:t>
-      </w:r>
-    </w:p>
-    <w:p>
-      <w:pPr>
-        <w:autoSpaceDE w:val="0"/>
-        <w:autoSpaceDN w:val="0"/>
-        <w:adjustRightInd w:val="0"/>
-        <w:spacing w:line="360" w:lineRule="auto"/>
-        <w:ind w:left="284" w:right="284" w:firstLine="425"/>
-        <w:jc w:val="both"/>
-        <w:rPr>
-          <w:bCs/>
-          <w:lang w:val="en-US"/>
-        </w:rPr>
-      </w:pPr>
-      <w:r>
-        <w:rPr>
-          <w:bCs/>
-          <w:lang w:val="en-US"/>
-        </w:rPr>
-        <w:t>UNION SELECT surname, subj_name FROM student</w:t>
-      </w:r>
-    </w:p>
-    <w:p>
-      <w:pPr>
-        <w:autoSpaceDE w:val="0"/>
-        <w:autoSpaceDN w:val="0"/>
-        <w:adjustRightInd w:val="0"/>
-        <w:spacing w:line="360" w:lineRule="auto"/>
-        <w:ind w:left="284" w:right="284" w:firstLine="425"/>
-        <w:jc w:val="both"/>
-        <w:rPr>
-          <w:bCs/>
-          <w:lang w:val="en-US"/>
-        </w:rPr>
-      </w:pPr>
-      <w:r>
-        <w:rPr>
-          <w:bCs/>
-          <w:lang w:val="en-US"/>
-        </w:rPr>
-        <w:t>JOIN exammarks ON student.studentid = exammarks.studentid</w:t>
-      </w:r>
-    </w:p>
-    <w:p>
-      <w:pPr>
-        <w:autoSpaceDE w:val="0"/>
-        <w:autoSpaceDN w:val="0"/>
-        <w:adjustRightInd w:val="0"/>
-        <w:spacing w:line="360" w:lineRule="auto"/>
-        <w:ind w:left="284" w:right="284" w:firstLine="425"/>
-        <w:jc w:val="both"/>
-        <w:rPr>
-          <w:bCs/>
-          <w:lang w:val="en-US"/>
-        </w:rPr>
-      </w:pPr>
-      <w:r>
-        <w:rPr>
-          <w:bCs/>
-          <w:lang w:val="en-US"/>
-        </w:rPr>
-        <w:t>JOIN subject ON exammarks.subjid = subject.subj_id WHERE mark = 4 or mark = 5;</w:t>
-      </w:r>
-    </w:p>
-    <w:p>
-      <w:pPr>
-        <w:autoSpaceDE w:val="0"/>
-        <w:autoSpaceDN w:val="0"/>
-        <w:adjustRightInd w:val="0"/>
-        <w:spacing w:line="360" w:lineRule="auto"/>
-        <w:ind w:left="284" w:right="284" w:firstLine="425"/>
-        <w:jc w:val="both"/>
-        <w:rPr>
-          <w:bCs/>
-          <w:lang w:val="en-US"/>
-        </w:rPr>
-      </w:pPr>
-      <w:r>
-        <w:rPr>
-          <w:bCs/>
-          <w:lang w:val="en-US"/>
-        </w:rPr>
         <w:drawing>
-          <wp:inline distT="0" distB="0" distL="0" distR="0">
-            <wp:extent cx="5715000" cy="1392555"/>
-            <wp:effectExtent l="0" t="0" r="0" b="0"/>
-            <wp:docPr id="1753158206" name="Рисунок 2"/>
+          <wp:inline distT="0" distB="0" distL="114300" distR="114300">
+            <wp:extent cx="2124075" cy="1581150"/>
+            <wp:effectExtent l="0" t="0" r="9525" b="0"/>
+            <wp:docPr id="23" name="Изображение 2"/>
             <wp:cNvGraphicFramePr>
               <a:graphicFrameLocks xmlns:a="http://schemas.openxmlformats.org/drawingml/2006/main" noChangeAspect="1"/>
             </wp:cNvGraphicFramePr>
@@ -1825,20 +3392,13 @@
               <a:graphicData uri="http://schemas.openxmlformats.org/drawingml/2006/picture">
                 <pic:pic xmlns:pic="http://schemas.openxmlformats.org/drawingml/2006/picture">
                   <pic:nvPicPr>
-                    <pic:cNvPr id="1753158206" name="Рисунок 2"/>
+                    <pic:cNvPr id="23" name="Изображение 2"/>
                     <pic:cNvPicPr>
-                      <a:picLocks noChangeAspect="1" noChangeArrowheads="1"/>
+                      <a:picLocks noChangeAspect="1"/>
                     </pic:cNvPicPr>
                   </pic:nvPicPr>
                   <pic:blipFill>
-                    <a:blip r:embed="rId7">
-                      <a:extLst>
-                        <a:ext uri="{28A0092B-C50C-407E-A947-70E740481C1C}">
-                          <a14:useLocalDpi xmlns:a14="http://schemas.microsoft.com/office/drawing/2010/main" val="0"/>
-                        </a:ext>
-                      </a:extLst>
-                    </a:blip>
-                    <a:srcRect/>
+                    <a:blip r:embed="rId7"/>
                     <a:stretch>
                       <a:fillRect/>
                     </a:stretch>
@@ -1846,7 +3406,7 @@
                   <pic:spPr>
                     <a:xfrm>
                       <a:off x="0" y="0"/>
-                      <a:ext cx="5730698" cy="1396846"/>
+                      <a:ext cx="2124075" cy="1581150"/>
                     </a:xfrm>
                     <a:prstGeom prst="rect">
                       <a:avLst/>
@@ -1893,7 +3453,499 @@
         <w:rPr>
           <w:bCs/>
         </w:rPr>
-        <w:t>6. Напишите запрос, который выполняет вывод списка университетов с рейтингом, превышающим 300, вместе со значением максимального размера стипендии, получаемой студентами в этих университетах.</w:t>
+        <w:t>6. Напишите запрос, который выполняет вывод списка университетов с рейтингом, превышающим 300, вместе со значением максимального размера стипендии, получаемой студентами в этих университета</w:t>
+      </w:r>
+      <w:bookmarkStart w:id="0" w:name="_GoBack"/>
+      <w:bookmarkEnd w:id="0"/>
+      <w:r>
+        <w:rPr>
+          <w:bCs/>
+        </w:rPr>
+        <w:t>х.</w:t>
+      </w:r>
+    </w:p>
+    <w:p>
+      <w:pPr>
+        <w:spacing w:beforeLines="0" w:afterLines="0"/>
+        <w:jc w:val="left"/>
+        <w:rPr>
+          <w:rFonts w:hint="default" w:ascii="Courier New" w:hAnsi="Courier New"/>
+          <w:color w:val="FF00FF"/>
+          <w:sz w:val="20"/>
+          <w:szCs w:val="24"/>
+        </w:rPr>
+      </w:pPr>
+      <w:r>
+        <w:rPr>
+          <w:rFonts w:hint="default" w:ascii="Courier New" w:hAnsi="Courier New"/>
+          <w:b/>
+          <w:color w:val="0000FF"/>
+          <w:sz w:val="20"/>
+          <w:szCs w:val="24"/>
+        </w:rPr>
+        <w:t>SELECT</w:t>
+      </w:r>
+      <w:r>
+        <w:rPr>
+          <w:rFonts w:hint="default" w:ascii="Courier New" w:hAnsi="Courier New"/>
+          <w:color w:val="000000"/>
+          <w:sz w:val="20"/>
+          <w:szCs w:val="24"/>
+        </w:rPr>
+        <w:t xml:space="preserve"> </w:t>
+      </w:r>
+      <w:r>
+        <w:rPr>
+          <w:rFonts w:hint="default" w:ascii="Courier New" w:hAnsi="Courier New"/>
+          <w:color w:val="FF00FF"/>
+          <w:sz w:val="20"/>
+          <w:szCs w:val="24"/>
+        </w:rPr>
+        <w:t>university</w:t>
+      </w:r>
+      <w:r>
+        <w:rPr>
+          <w:rFonts w:hint="default" w:ascii="Courier New" w:hAnsi="Courier New"/>
+          <w:color w:val="0000FF"/>
+          <w:sz w:val="20"/>
+          <w:szCs w:val="24"/>
+        </w:rPr>
+        <w:t>.</w:t>
+      </w:r>
+      <w:r>
+        <w:rPr>
+          <w:rFonts w:hint="default" w:ascii="Courier New" w:hAnsi="Courier New"/>
+          <w:color w:val="808000"/>
+          <w:sz w:val="20"/>
+          <w:szCs w:val="24"/>
+        </w:rPr>
+        <w:t>univname</w:t>
+      </w:r>
+      <w:r>
+        <w:rPr>
+          <w:rFonts w:hint="default" w:ascii="Courier New" w:hAnsi="Courier New"/>
+          <w:color w:val="0000FF"/>
+          <w:sz w:val="20"/>
+          <w:szCs w:val="24"/>
+        </w:rPr>
+        <w:t>,</w:t>
+      </w:r>
+      <w:r>
+        <w:rPr>
+          <w:rFonts w:hint="default" w:ascii="Courier New" w:hAnsi="Courier New"/>
+          <w:color w:val="000000"/>
+          <w:sz w:val="20"/>
+          <w:szCs w:val="24"/>
+        </w:rPr>
+        <w:t xml:space="preserve"> </w:t>
+      </w:r>
+      <w:r>
+        <w:rPr>
+          <w:rFonts w:hint="default" w:ascii="Courier New" w:hAnsi="Courier New"/>
+          <w:b/>
+          <w:color w:val="000080"/>
+          <w:sz w:val="20"/>
+          <w:szCs w:val="24"/>
+        </w:rPr>
+        <w:t>MAX</w:t>
+      </w:r>
+      <w:r>
+        <w:rPr>
+          <w:rFonts w:hint="default" w:ascii="Courier New" w:hAnsi="Courier New"/>
+          <w:color w:val="0000FF"/>
+          <w:sz w:val="20"/>
+          <w:szCs w:val="24"/>
+        </w:rPr>
+        <w:t>(</w:t>
+      </w:r>
+      <w:r>
+        <w:rPr>
+          <w:rFonts w:hint="default" w:ascii="Courier New" w:hAnsi="Courier New"/>
+          <w:color w:val="FF00FF"/>
+          <w:sz w:val="20"/>
+          <w:szCs w:val="24"/>
+        </w:rPr>
+        <w:t>student</w:t>
+      </w:r>
+      <w:r>
+        <w:rPr>
+          <w:rFonts w:hint="default" w:ascii="Courier New" w:hAnsi="Courier New"/>
+          <w:color w:val="0000FF"/>
+          <w:sz w:val="20"/>
+          <w:szCs w:val="24"/>
+        </w:rPr>
+        <w:t>.</w:t>
+      </w:r>
+      <w:r>
+        <w:rPr>
+          <w:rFonts w:hint="default" w:ascii="Courier New" w:hAnsi="Courier New"/>
+          <w:color w:val="808000"/>
+          <w:sz w:val="20"/>
+          <w:szCs w:val="24"/>
+        </w:rPr>
+        <w:t>stipend</w:t>
+      </w:r>
+      <w:r>
+        <w:rPr>
+          <w:rFonts w:hint="default" w:ascii="Courier New" w:hAnsi="Courier New"/>
+          <w:color w:val="0000FF"/>
+          <w:sz w:val="20"/>
+          <w:szCs w:val="24"/>
+        </w:rPr>
+        <w:t>)</w:t>
+      </w:r>
+      <w:r>
+        <w:rPr>
+          <w:rFonts w:hint="default" w:ascii="Courier New" w:hAnsi="Courier New"/>
+          <w:color w:val="000000"/>
+          <w:sz w:val="20"/>
+          <w:szCs w:val="24"/>
+        </w:rPr>
+        <w:t xml:space="preserve"> </w:t>
+      </w:r>
+      <w:r>
+        <w:rPr>
+          <w:rFonts w:hint="default" w:ascii="Courier New" w:hAnsi="Courier New"/>
+          <w:b/>
+          <w:color w:val="0000FF"/>
+          <w:sz w:val="20"/>
+          <w:szCs w:val="24"/>
+        </w:rPr>
+        <w:t>FROM</w:t>
+      </w:r>
+      <w:r>
+        <w:rPr>
+          <w:rFonts w:hint="default" w:ascii="Courier New" w:hAnsi="Courier New"/>
+          <w:color w:val="000000"/>
+          <w:sz w:val="20"/>
+          <w:szCs w:val="24"/>
+        </w:rPr>
+        <w:t xml:space="preserve"> </w:t>
+      </w:r>
+      <w:r>
+        <w:rPr>
+          <w:rFonts w:hint="default" w:ascii="Courier New" w:hAnsi="Courier New"/>
+          <w:color w:val="FF00FF"/>
+          <w:sz w:val="20"/>
+          <w:szCs w:val="24"/>
+        </w:rPr>
+        <w:t>university</w:t>
+      </w:r>
+      <w:r>
+        <w:rPr>
+          <w:rFonts w:hint="default" w:ascii="Courier New" w:hAnsi="Courier New"/>
+          <w:color w:val="0000FF"/>
+          <w:sz w:val="20"/>
+          <w:szCs w:val="24"/>
+        </w:rPr>
+        <w:t>,</w:t>
+      </w:r>
+      <w:r>
+        <w:rPr>
+          <w:rFonts w:hint="default" w:ascii="Courier New" w:hAnsi="Courier New"/>
+          <w:color w:val="000000"/>
+          <w:sz w:val="20"/>
+          <w:szCs w:val="24"/>
+        </w:rPr>
+        <w:t xml:space="preserve"> </w:t>
+      </w:r>
+      <w:r>
+        <w:rPr>
+          <w:rFonts w:hint="default" w:ascii="Courier New" w:hAnsi="Courier New"/>
+          <w:color w:val="FF00FF"/>
+          <w:sz w:val="20"/>
+          <w:szCs w:val="24"/>
+        </w:rPr>
+        <w:t>student</w:t>
+      </w:r>
+    </w:p>
+    <w:p>
+      <w:pPr>
+        <w:spacing w:beforeLines="0" w:afterLines="0"/>
+        <w:jc w:val="left"/>
+        <w:rPr>
+          <w:rFonts w:hint="default" w:ascii="Courier New" w:hAnsi="Courier New"/>
+          <w:color w:val="800080"/>
+          <w:sz w:val="20"/>
+          <w:szCs w:val="24"/>
+        </w:rPr>
+      </w:pPr>
+      <w:r>
+        <w:rPr>
+          <w:rFonts w:hint="default" w:ascii="Courier New" w:hAnsi="Courier New"/>
+          <w:b/>
+          <w:color w:val="0000FF"/>
+          <w:sz w:val="20"/>
+          <w:szCs w:val="24"/>
+        </w:rPr>
+        <w:t>WHERE</w:t>
+      </w:r>
+      <w:r>
+        <w:rPr>
+          <w:rFonts w:hint="default" w:ascii="Courier New" w:hAnsi="Courier New"/>
+          <w:color w:val="000000"/>
+          <w:sz w:val="20"/>
+          <w:szCs w:val="24"/>
+        </w:rPr>
+        <w:t xml:space="preserve"> </w:t>
+      </w:r>
+      <w:r>
+        <w:rPr>
+          <w:rFonts w:hint="default" w:ascii="Courier New" w:hAnsi="Courier New"/>
+          <w:color w:val="FF00FF"/>
+          <w:sz w:val="20"/>
+          <w:szCs w:val="24"/>
+        </w:rPr>
+        <w:t>university</w:t>
+      </w:r>
+      <w:r>
+        <w:rPr>
+          <w:rFonts w:hint="default" w:ascii="Courier New" w:hAnsi="Courier New"/>
+          <w:color w:val="0000FF"/>
+          <w:sz w:val="20"/>
+          <w:szCs w:val="24"/>
+        </w:rPr>
+        <w:t>.</w:t>
+      </w:r>
+      <w:r>
+        <w:rPr>
+          <w:rFonts w:hint="default" w:ascii="Courier New" w:hAnsi="Courier New"/>
+          <w:color w:val="808000"/>
+          <w:sz w:val="20"/>
+          <w:szCs w:val="24"/>
+        </w:rPr>
+        <w:t>univid</w:t>
+      </w:r>
+      <w:r>
+        <w:rPr>
+          <w:rFonts w:hint="default" w:ascii="Courier New" w:hAnsi="Courier New"/>
+          <w:color w:val="0000FF"/>
+          <w:sz w:val="20"/>
+          <w:szCs w:val="24"/>
+        </w:rPr>
+        <w:t>=</w:t>
+      </w:r>
+      <w:r>
+        <w:rPr>
+          <w:rFonts w:hint="default" w:ascii="Courier New" w:hAnsi="Courier New"/>
+          <w:color w:val="FF00FF"/>
+          <w:sz w:val="20"/>
+          <w:szCs w:val="24"/>
+        </w:rPr>
+        <w:t>student</w:t>
+      </w:r>
+      <w:r>
+        <w:rPr>
+          <w:rFonts w:hint="default" w:ascii="Courier New" w:hAnsi="Courier New"/>
+          <w:color w:val="0000FF"/>
+          <w:sz w:val="20"/>
+          <w:szCs w:val="24"/>
+        </w:rPr>
+        <w:t>.</w:t>
+      </w:r>
+      <w:r>
+        <w:rPr>
+          <w:rFonts w:hint="default" w:ascii="Courier New" w:hAnsi="Courier New"/>
+          <w:color w:val="808000"/>
+          <w:sz w:val="20"/>
+          <w:szCs w:val="24"/>
+        </w:rPr>
+        <w:t>univid</w:t>
+      </w:r>
+      <w:r>
+        <w:rPr>
+          <w:rFonts w:hint="default" w:ascii="Courier New" w:hAnsi="Courier New"/>
+          <w:color w:val="000000"/>
+          <w:sz w:val="20"/>
+          <w:szCs w:val="24"/>
+        </w:rPr>
+        <w:t xml:space="preserve"> </w:t>
+      </w:r>
+      <w:r>
+        <w:rPr>
+          <w:rFonts w:hint="default" w:ascii="Courier New" w:hAnsi="Courier New"/>
+          <w:b/>
+          <w:color w:val="0000FF"/>
+          <w:sz w:val="20"/>
+          <w:szCs w:val="24"/>
+        </w:rPr>
+        <w:t>and</w:t>
+      </w:r>
+      <w:r>
+        <w:rPr>
+          <w:rFonts w:hint="default" w:ascii="Courier New" w:hAnsi="Courier New"/>
+          <w:color w:val="000000"/>
+          <w:sz w:val="20"/>
+          <w:szCs w:val="24"/>
+        </w:rPr>
+        <w:t xml:space="preserve"> </w:t>
+      </w:r>
+      <w:r>
+        <w:rPr>
+          <w:rFonts w:hint="default" w:ascii="Courier New" w:hAnsi="Courier New"/>
+          <w:color w:val="808000"/>
+          <w:sz w:val="20"/>
+          <w:szCs w:val="24"/>
+        </w:rPr>
+        <w:t>rating</w:t>
+      </w:r>
+      <w:r>
+        <w:rPr>
+          <w:rFonts w:hint="default" w:ascii="Courier New" w:hAnsi="Courier New"/>
+          <w:color w:val="000000"/>
+          <w:sz w:val="20"/>
+          <w:szCs w:val="24"/>
+        </w:rPr>
+        <w:t xml:space="preserve"> </w:t>
+      </w:r>
+      <w:r>
+        <w:rPr>
+          <w:rFonts w:hint="default" w:ascii="Courier New" w:hAnsi="Courier New"/>
+          <w:color w:val="0000FF"/>
+          <w:sz w:val="20"/>
+          <w:szCs w:val="24"/>
+        </w:rPr>
+        <w:t>&gt;</w:t>
+      </w:r>
+      <w:r>
+        <w:rPr>
+          <w:rFonts w:hint="default" w:ascii="Courier New" w:hAnsi="Courier New"/>
+          <w:color w:val="000000"/>
+          <w:sz w:val="20"/>
+          <w:szCs w:val="24"/>
+        </w:rPr>
+        <w:t xml:space="preserve"> </w:t>
+      </w:r>
+      <w:r>
+        <w:rPr>
+          <w:rFonts w:hint="default" w:ascii="Courier New" w:hAnsi="Courier New"/>
+          <w:color w:val="800080"/>
+          <w:sz w:val="20"/>
+          <w:szCs w:val="24"/>
+        </w:rPr>
+        <w:t>300</w:t>
+      </w:r>
+    </w:p>
+    <w:p>
+      <w:pPr>
+        <w:spacing w:beforeLines="0" w:afterLines="0"/>
+        <w:jc w:val="left"/>
+        <w:rPr>
+          <w:rFonts w:hint="default" w:ascii="Courier New" w:hAnsi="Courier New"/>
+          <w:color w:val="808000"/>
+          <w:sz w:val="20"/>
+          <w:szCs w:val="24"/>
+        </w:rPr>
+      </w:pPr>
+      <w:r>
+        <w:rPr>
+          <w:rFonts w:hint="default" w:ascii="Courier New" w:hAnsi="Courier New"/>
+          <w:b/>
+          <w:color w:val="0000FF"/>
+          <w:sz w:val="20"/>
+          <w:szCs w:val="24"/>
+        </w:rPr>
+        <w:t>GROUP</w:t>
+      </w:r>
+      <w:r>
+        <w:rPr>
+          <w:rFonts w:hint="default" w:ascii="Courier New" w:hAnsi="Courier New"/>
+          <w:color w:val="000000"/>
+          <w:sz w:val="20"/>
+          <w:szCs w:val="24"/>
+        </w:rPr>
+        <w:t xml:space="preserve"> </w:t>
+      </w:r>
+      <w:r>
+        <w:rPr>
+          <w:rFonts w:hint="default" w:ascii="Courier New" w:hAnsi="Courier New"/>
+          <w:b/>
+          <w:color w:val="0000FF"/>
+          <w:sz w:val="20"/>
+          <w:szCs w:val="24"/>
+        </w:rPr>
+        <w:t>BY</w:t>
+      </w:r>
+      <w:r>
+        <w:rPr>
+          <w:rFonts w:hint="default" w:ascii="Courier New" w:hAnsi="Courier New"/>
+          <w:color w:val="000000"/>
+          <w:sz w:val="20"/>
+          <w:szCs w:val="24"/>
+        </w:rPr>
+        <w:t xml:space="preserve"> </w:t>
+      </w:r>
+      <w:r>
+        <w:rPr>
+          <w:rFonts w:hint="default" w:ascii="Courier New" w:hAnsi="Courier New"/>
+          <w:color w:val="FF00FF"/>
+          <w:sz w:val="20"/>
+          <w:szCs w:val="24"/>
+        </w:rPr>
+        <w:t>university</w:t>
+      </w:r>
+      <w:r>
+        <w:rPr>
+          <w:rFonts w:hint="default" w:ascii="Courier New" w:hAnsi="Courier New"/>
+          <w:color w:val="0000FF"/>
+          <w:sz w:val="20"/>
+          <w:szCs w:val="24"/>
+        </w:rPr>
+        <w:t>.</w:t>
+      </w:r>
+      <w:r>
+        <w:rPr>
+          <w:rFonts w:hint="default" w:ascii="Courier New" w:hAnsi="Courier New"/>
+          <w:color w:val="808000"/>
+          <w:sz w:val="20"/>
+          <w:szCs w:val="24"/>
+        </w:rPr>
+        <w:t>univname</w:t>
+      </w:r>
+      <w:r>
+        <w:rPr>
+          <w:rFonts w:hint="default" w:ascii="Courier New" w:hAnsi="Courier New"/>
+          <w:color w:val="0000FF"/>
+          <w:sz w:val="20"/>
+          <w:szCs w:val="24"/>
+        </w:rPr>
+        <w:t>,</w:t>
+      </w:r>
+      <w:r>
+        <w:rPr>
+          <w:rFonts w:hint="default" w:ascii="Courier New" w:hAnsi="Courier New"/>
+          <w:color w:val="000000"/>
+          <w:sz w:val="20"/>
+          <w:szCs w:val="24"/>
+        </w:rPr>
+        <w:t xml:space="preserve"> </w:t>
+      </w:r>
+      <w:r>
+        <w:rPr>
+          <w:rFonts w:hint="default" w:ascii="Courier New" w:hAnsi="Courier New"/>
+          <w:color w:val="FF00FF"/>
+          <w:sz w:val="20"/>
+          <w:szCs w:val="24"/>
+        </w:rPr>
+        <w:t>student</w:t>
+      </w:r>
+      <w:r>
+        <w:rPr>
+          <w:rFonts w:hint="default" w:ascii="Courier New" w:hAnsi="Courier New"/>
+          <w:color w:val="0000FF"/>
+          <w:sz w:val="20"/>
+          <w:szCs w:val="24"/>
+        </w:rPr>
+        <w:t>.</w:t>
+      </w:r>
+      <w:r>
+        <w:rPr>
+          <w:rFonts w:hint="default" w:ascii="Courier New" w:hAnsi="Courier New"/>
+          <w:color w:val="808000"/>
+          <w:sz w:val="20"/>
+          <w:szCs w:val="24"/>
+        </w:rPr>
+        <w:t>univid</w:t>
       </w:r>
     </w:p>
     <w:p>
@@ -1903,85 +3955,18 @@
         <w:adjustRightInd w:val="0"/>
         <w:spacing w:line="360" w:lineRule="auto"/>
         <w:ind w:left="284" w:right="284" w:firstLine="425"/>
-        <w:jc w:val="both"/>
+        <w:jc w:val="center"/>
         <w:rPr>
           <w:bCs/>
           <w:lang w:val="en-US"/>
         </w:rPr>
       </w:pPr>
       <w:r>
-        <w:rPr>
-          <w:bCs/>
-          <w:lang w:val="en-US"/>
-        </w:rPr>
-        <w:t>SELECT university.univname, MAX(student.stipend) FROM university, student</w:t>
-      </w:r>
-    </w:p>
-    <w:p>
-      <w:pPr>
-        <w:autoSpaceDE w:val="0"/>
-        <w:autoSpaceDN w:val="0"/>
-        <w:adjustRightInd w:val="0"/>
-        <w:spacing w:line="360" w:lineRule="auto"/>
-        <w:ind w:left="284" w:right="284" w:firstLine="425"/>
-        <w:jc w:val="both"/>
-        <w:rPr>
-          <w:bCs/>
-          <w:lang w:val="en-US"/>
-        </w:rPr>
-      </w:pPr>
-      <w:r>
-        <w:rPr>
-          <w:bCs/>
-          <w:lang w:val="en-US"/>
-        </w:rPr>
-        <w:t>WHERE university.univid=student.univid and rating &gt; 300</w:t>
-      </w:r>
-    </w:p>
-    <w:p>
-      <w:pPr>
-        <w:autoSpaceDE w:val="0"/>
-        <w:autoSpaceDN w:val="0"/>
-        <w:adjustRightInd w:val="0"/>
-        <w:spacing w:line="360" w:lineRule="auto"/>
-        <w:ind w:left="284" w:right="284" w:firstLine="425"/>
-        <w:jc w:val="both"/>
-        <w:rPr>
-          <w:bCs/>
-          <w:lang w:val="en-US"/>
-        </w:rPr>
-      </w:pPr>
-      <w:r>
-        <w:rPr>
-          <w:bCs/>
-          <w:lang w:val="en-US"/>
-        </w:rPr>
-        <w:t>GROUP BY university.univname, student.univid</w:t>
-      </w:r>
-    </w:p>
-    <w:p>
-      <w:pPr>
-        <w:autoSpaceDE w:val="0"/>
-        <w:autoSpaceDN w:val="0"/>
-        <w:adjustRightInd w:val="0"/>
-        <w:spacing w:line="360" w:lineRule="auto"/>
-        <w:ind w:left="284" w:right="284" w:firstLine="425"/>
-        <w:jc w:val="both"/>
-        <w:rPr>
-          <w:bCs/>
-          <w:lang w:val="en-US"/>
-        </w:rPr>
-      </w:pPr>
-      <w:r>
-        <w:rPr>
-          <w:bCs/>
-          <w:lang w:val="en-US"/>
-        </w:rPr>
         <w:drawing>
-          <wp:inline distT="0" distB="0" distL="0" distR="0">
-            <wp:extent cx="5768340" cy="930910"/>
-            <wp:effectExtent l="0" t="0" r="3810" b="2540"/>
-            <wp:docPr id="666067710" name="Рисунок 3" descr="Изображение выглядит как снимок экрана, текст&#10;&#10;Автоматически созданное описание"/>
+          <wp:inline distT="0" distB="0" distL="114300" distR="114300">
+            <wp:extent cx="2695575" cy="1485900"/>
+            <wp:effectExtent l="0" t="0" r="9525" b="0"/>
+            <wp:docPr id="24" name="Изображение 3"/>
             <wp:cNvGraphicFramePr>
               <a:graphicFrameLocks xmlns:a="http://schemas.openxmlformats.org/drawingml/2006/main" noChangeAspect="1"/>
             </wp:cNvGraphicFramePr>
@@ -1989,20 +3974,13 @@
               <a:graphicData uri="http://schemas.openxmlformats.org/drawingml/2006/picture">
                 <pic:pic xmlns:pic="http://schemas.openxmlformats.org/drawingml/2006/picture">
                   <pic:nvPicPr>
-                    <pic:cNvPr id="666067710" name="Рисунок 3" descr="Изображение выглядит как снимок экрана, текст&#10;&#10;Автоматически созданное описание"/>
+                    <pic:cNvPr id="24" name="Изображение 3"/>
                     <pic:cNvPicPr>
-                      <a:picLocks noChangeAspect="1" noChangeArrowheads="1"/>
+                      <a:picLocks noChangeAspect="1"/>
                     </pic:cNvPicPr>
                   </pic:nvPicPr>
                   <pic:blipFill>
-                    <a:blip r:embed="rId8">
-                      <a:extLst>
-                        <a:ext uri="{28A0092B-C50C-407E-A947-70E740481C1C}">
-                          <a14:useLocalDpi xmlns:a14="http://schemas.microsoft.com/office/drawing/2010/main" val="0"/>
-                        </a:ext>
-                      </a:extLst>
-                    </a:blip>
-                    <a:srcRect/>
+                    <a:blip r:embed="rId8"/>
                     <a:stretch>
                       <a:fillRect/>
                     </a:stretch>
@@ -2010,7 +3988,7 @@
                   <pic:spPr>
                     <a:xfrm>
                       <a:off x="0" y="0"/>
-                      <a:ext cx="5779066" cy="933094"/>
+                      <a:ext cx="2695575" cy="1485900"/>
                     </a:xfrm>
                     <a:prstGeom prst="rect">
                       <a:avLst/>
@@ -2062,69 +4040,414 @@
     </w:p>
     <w:p>
       <w:pPr>
+        <w:spacing w:beforeLines="0" w:afterLines="0"/>
+        <w:jc w:val="left"/>
+        <w:rPr>
+          <w:rFonts w:hint="default" w:ascii="Courier New" w:hAnsi="Courier New"/>
+          <w:color w:val="008000"/>
+          <w:sz w:val="20"/>
+          <w:szCs w:val="24"/>
+        </w:rPr>
+      </w:pPr>
+      <w:r>
+        <w:rPr>
+          <w:rFonts w:hint="default" w:ascii="Courier New" w:hAnsi="Courier New"/>
+          <w:b/>
+          <w:color w:val="0000FF"/>
+          <w:sz w:val="20"/>
+          <w:szCs w:val="24"/>
+        </w:rPr>
+        <w:t>SELECT</w:t>
+      </w:r>
+      <w:r>
+        <w:rPr>
+          <w:rFonts w:hint="default" w:ascii="Courier New" w:hAnsi="Courier New"/>
+          <w:color w:val="000000"/>
+          <w:sz w:val="20"/>
+          <w:szCs w:val="24"/>
+        </w:rPr>
+        <w:t xml:space="preserve"> </w:t>
+      </w:r>
+      <w:r>
+        <w:rPr>
+          <w:rFonts w:hint="default" w:ascii="Courier New" w:hAnsi="Courier New"/>
+          <w:color w:val="808000"/>
+          <w:sz w:val="20"/>
+          <w:szCs w:val="24"/>
+        </w:rPr>
+        <w:t>surname</w:t>
+      </w:r>
+      <w:r>
+        <w:rPr>
+          <w:rFonts w:hint="default" w:ascii="Courier New" w:hAnsi="Courier New"/>
+          <w:color w:val="0000FF"/>
+          <w:sz w:val="20"/>
+          <w:szCs w:val="24"/>
+        </w:rPr>
+        <w:t>,</w:t>
+      </w:r>
+      <w:r>
+        <w:rPr>
+          <w:rFonts w:hint="default" w:ascii="Courier New" w:hAnsi="Courier New"/>
+          <w:color w:val="000000"/>
+          <w:sz w:val="20"/>
+          <w:szCs w:val="24"/>
+        </w:rPr>
+        <w:t xml:space="preserve"> </w:t>
+      </w:r>
+      <w:r>
+        <w:rPr>
+          <w:rFonts w:hint="default" w:ascii="Courier New" w:hAnsi="Courier New"/>
+          <w:color w:val="808000"/>
+          <w:sz w:val="20"/>
+          <w:szCs w:val="24"/>
+        </w:rPr>
+        <w:t>city</w:t>
+      </w:r>
+      <w:r>
+        <w:rPr>
+          <w:rFonts w:hint="default" w:ascii="Courier New" w:hAnsi="Courier New"/>
+          <w:color w:val="000000"/>
+          <w:sz w:val="20"/>
+          <w:szCs w:val="24"/>
+        </w:rPr>
+        <w:t xml:space="preserve"> </w:t>
+      </w:r>
+      <w:r>
+        <w:rPr>
+          <w:rFonts w:hint="default" w:ascii="Courier New" w:hAnsi="Courier New"/>
+          <w:b/>
+          <w:color w:val="0000FF"/>
+          <w:sz w:val="20"/>
+          <w:szCs w:val="24"/>
+        </w:rPr>
+        <w:t>FROM</w:t>
+      </w:r>
+      <w:r>
+        <w:rPr>
+          <w:rFonts w:hint="default" w:ascii="Courier New" w:hAnsi="Courier New"/>
+          <w:color w:val="000000"/>
+          <w:sz w:val="20"/>
+          <w:szCs w:val="24"/>
+        </w:rPr>
+        <w:t xml:space="preserve"> </w:t>
+      </w:r>
+      <w:r>
+        <w:rPr>
+          <w:rFonts w:hint="default" w:ascii="Courier New" w:hAnsi="Courier New"/>
+          <w:color w:val="FF00FF"/>
+          <w:sz w:val="20"/>
+          <w:szCs w:val="24"/>
+        </w:rPr>
+        <w:t>student</w:t>
+      </w:r>
+      <w:r>
+        <w:rPr>
+          <w:rFonts w:hint="default" w:ascii="Courier New" w:hAnsi="Courier New"/>
+          <w:color w:val="000000"/>
+          <w:sz w:val="20"/>
+          <w:szCs w:val="24"/>
+        </w:rPr>
+        <w:t xml:space="preserve"> </w:t>
+      </w:r>
+      <w:r>
+        <w:rPr>
+          <w:rFonts w:hint="default" w:ascii="Courier New" w:hAnsi="Courier New"/>
+          <w:b/>
+          <w:color w:val="0000FF"/>
+          <w:sz w:val="20"/>
+          <w:szCs w:val="24"/>
+        </w:rPr>
+        <w:t>WHERE</w:t>
+      </w:r>
+      <w:r>
+        <w:rPr>
+          <w:rFonts w:hint="default" w:ascii="Courier New" w:hAnsi="Courier New"/>
+          <w:color w:val="000000"/>
+          <w:sz w:val="20"/>
+          <w:szCs w:val="24"/>
+        </w:rPr>
+        <w:t xml:space="preserve"> </w:t>
+      </w:r>
+      <w:r>
+        <w:rPr>
+          <w:rFonts w:hint="default" w:ascii="Courier New" w:hAnsi="Courier New"/>
+          <w:color w:val="808000"/>
+          <w:sz w:val="20"/>
+          <w:szCs w:val="24"/>
+        </w:rPr>
+        <w:t>city</w:t>
+      </w:r>
+      <w:r>
+        <w:rPr>
+          <w:rFonts w:hint="default" w:ascii="Courier New" w:hAnsi="Courier New"/>
+          <w:color w:val="000000"/>
+          <w:sz w:val="20"/>
+          <w:szCs w:val="24"/>
+        </w:rPr>
+        <w:t xml:space="preserve"> </w:t>
+      </w:r>
+      <w:r>
+        <w:rPr>
+          <w:rFonts w:hint="default" w:ascii="Courier New" w:hAnsi="Courier New"/>
+          <w:color w:val="0000FF"/>
+          <w:sz w:val="20"/>
+          <w:szCs w:val="24"/>
+        </w:rPr>
+        <w:t>=</w:t>
+      </w:r>
+      <w:r>
+        <w:rPr>
+          <w:rFonts w:hint="default" w:ascii="Courier New" w:hAnsi="Courier New"/>
+          <w:color w:val="000000"/>
+          <w:sz w:val="20"/>
+          <w:szCs w:val="24"/>
+        </w:rPr>
+        <w:t xml:space="preserve"> </w:t>
+      </w:r>
+      <w:r>
+        <w:rPr>
+          <w:rFonts w:hint="default" w:ascii="Courier New" w:hAnsi="Courier New"/>
+          <w:color w:val="008000"/>
+          <w:sz w:val="20"/>
+          <w:szCs w:val="24"/>
+        </w:rPr>
+        <w:t>'Москва'</w:t>
+      </w:r>
+    </w:p>
+    <w:p>
+      <w:pPr>
+        <w:spacing w:beforeLines="0" w:afterLines="0"/>
+        <w:jc w:val="left"/>
+        <w:rPr>
+          <w:rFonts w:hint="default" w:ascii="Courier New" w:hAnsi="Courier New"/>
+          <w:color w:val="0000FF"/>
+          <w:sz w:val="20"/>
+          <w:szCs w:val="24"/>
+        </w:rPr>
+      </w:pPr>
+      <w:r>
+        <w:rPr>
+          <w:rFonts w:hint="default" w:ascii="Courier New" w:hAnsi="Courier New"/>
+          <w:b/>
+          <w:color w:val="0000FF"/>
+          <w:sz w:val="20"/>
+          <w:szCs w:val="24"/>
+        </w:rPr>
+        <w:t>UNION</w:t>
+      </w:r>
+      <w:r>
+        <w:rPr>
+          <w:rFonts w:hint="default" w:ascii="Courier New" w:hAnsi="Courier New"/>
+          <w:color w:val="000000"/>
+          <w:sz w:val="20"/>
+          <w:szCs w:val="24"/>
+        </w:rPr>
+        <w:t xml:space="preserve"> </w:t>
+      </w:r>
+      <w:r>
+        <w:rPr>
+          <w:rFonts w:hint="default" w:ascii="Courier New" w:hAnsi="Courier New"/>
+          <w:b/>
+          <w:color w:val="0000FF"/>
+          <w:sz w:val="20"/>
+          <w:szCs w:val="24"/>
+        </w:rPr>
+        <w:t>SELECT</w:t>
+      </w:r>
+      <w:r>
+        <w:rPr>
+          <w:rFonts w:hint="default" w:ascii="Courier New" w:hAnsi="Courier New"/>
+          <w:color w:val="000000"/>
+          <w:sz w:val="20"/>
+          <w:szCs w:val="24"/>
+        </w:rPr>
+        <w:t xml:space="preserve"> </w:t>
+      </w:r>
+      <w:r>
+        <w:rPr>
+          <w:rFonts w:hint="default" w:ascii="Courier New" w:hAnsi="Courier New"/>
+          <w:color w:val="808000"/>
+          <w:sz w:val="20"/>
+          <w:szCs w:val="24"/>
+        </w:rPr>
+        <w:t>surname</w:t>
+      </w:r>
+      <w:r>
+        <w:rPr>
+          <w:rFonts w:hint="default" w:ascii="Courier New" w:hAnsi="Courier New"/>
+          <w:color w:val="0000FF"/>
+          <w:sz w:val="20"/>
+          <w:szCs w:val="24"/>
+        </w:rPr>
+        <w:t>,</w:t>
+      </w:r>
+      <w:r>
+        <w:rPr>
+          <w:rFonts w:hint="default" w:ascii="Courier New" w:hAnsi="Courier New"/>
+          <w:color w:val="000000"/>
+          <w:sz w:val="20"/>
+          <w:szCs w:val="24"/>
+        </w:rPr>
+        <w:t xml:space="preserve"> </w:t>
+      </w:r>
+      <w:r>
+        <w:rPr>
+          <w:rFonts w:hint="default" w:ascii="Courier New" w:hAnsi="Courier New"/>
+          <w:color w:val="808000"/>
+          <w:sz w:val="20"/>
+          <w:szCs w:val="24"/>
+        </w:rPr>
+        <w:t>city</w:t>
+      </w:r>
+      <w:r>
+        <w:rPr>
+          <w:rFonts w:hint="default" w:ascii="Courier New" w:hAnsi="Courier New"/>
+          <w:color w:val="000000"/>
+          <w:sz w:val="20"/>
+          <w:szCs w:val="24"/>
+        </w:rPr>
+        <w:t xml:space="preserve"> </w:t>
+      </w:r>
+      <w:r>
+        <w:rPr>
+          <w:rFonts w:hint="default" w:ascii="Courier New" w:hAnsi="Courier New"/>
+          <w:b/>
+          <w:color w:val="0000FF"/>
+          <w:sz w:val="20"/>
+          <w:szCs w:val="24"/>
+        </w:rPr>
+        <w:t>FROM</w:t>
+      </w:r>
+      <w:r>
+        <w:rPr>
+          <w:rFonts w:hint="default" w:ascii="Courier New" w:hAnsi="Courier New"/>
+          <w:color w:val="000000"/>
+          <w:sz w:val="20"/>
+          <w:szCs w:val="24"/>
+        </w:rPr>
+        <w:t xml:space="preserve"> </w:t>
+      </w:r>
+      <w:r>
+        <w:rPr>
+          <w:rFonts w:hint="default" w:ascii="Courier New" w:hAnsi="Courier New"/>
+          <w:color w:val="FF00FF"/>
+          <w:sz w:val="20"/>
+          <w:szCs w:val="24"/>
+        </w:rPr>
+        <w:t>student</w:t>
+      </w:r>
+      <w:r>
+        <w:rPr>
+          <w:rFonts w:hint="default" w:ascii="Courier New" w:hAnsi="Courier New"/>
+          <w:color w:val="000000"/>
+          <w:sz w:val="20"/>
+          <w:szCs w:val="24"/>
+        </w:rPr>
+        <w:t xml:space="preserve"> </w:t>
+      </w:r>
+      <w:r>
+        <w:rPr>
+          <w:rFonts w:hint="default" w:ascii="Courier New" w:hAnsi="Courier New"/>
+          <w:b/>
+          <w:color w:val="0000FF"/>
+          <w:sz w:val="20"/>
+          <w:szCs w:val="24"/>
+        </w:rPr>
+        <w:t>WHERE</w:t>
+      </w:r>
+      <w:r>
+        <w:rPr>
+          <w:rFonts w:hint="default" w:ascii="Courier New" w:hAnsi="Courier New"/>
+          <w:color w:val="000000"/>
+          <w:sz w:val="20"/>
+          <w:szCs w:val="24"/>
+        </w:rPr>
+        <w:t xml:space="preserve"> </w:t>
+      </w:r>
+      <w:r>
+        <w:rPr>
+          <w:rFonts w:hint="default" w:ascii="Courier New" w:hAnsi="Courier New"/>
+          <w:color w:val="808000"/>
+          <w:sz w:val="20"/>
+          <w:szCs w:val="24"/>
+        </w:rPr>
+        <w:t>city</w:t>
+      </w:r>
+      <w:r>
+        <w:rPr>
+          <w:rFonts w:hint="default" w:ascii="Courier New" w:hAnsi="Courier New"/>
+          <w:color w:val="000000"/>
+          <w:sz w:val="20"/>
+          <w:szCs w:val="24"/>
+        </w:rPr>
+        <w:t xml:space="preserve"> </w:t>
+      </w:r>
+      <w:r>
+        <w:rPr>
+          <w:rFonts w:hint="default" w:ascii="Courier New" w:hAnsi="Courier New"/>
+          <w:color w:val="0000FF"/>
+          <w:sz w:val="20"/>
+          <w:szCs w:val="24"/>
+        </w:rPr>
+        <w:t>=</w:t>
+      </w:r>
+      <w:r>
+        <w:rPr>
+          <w:rFonts w:hint="default" w:ascii="Courier New" w:hAnsi="Courier New"/>
+          <w:color w:val="000000"/>
+          <w:sz w:val="20"/>
+          <w:szCs w:val="24"/>
+        </w:rPr>
+        <w:t xml:space="preserve"> </w:t>
+      </w:r>
+      <w:r>
+        <w:rPr>
+          <w:rFonts w:hint="default" w:ascii="Courier New" w:hAnsi="Courier New"/>
+          <w:color w:val="008000"/>
+          <w:sz w:val="20"/>
+          <w:szCs w:val="24"/>
+        </w:rPr>
+        <w:t>'Владимир'</w:t>
+      </w:r>
+      <w:r>
+        <w:rPr>
+          <w:rFonts w:hint="default" w:ascii="Courier New" w:hAnsi="Courier New"/>
+          <w:color w:val="000000"/>
+          <w:sz w:val="20"/>
+          <w:szCs w:val="24"/>
+        </w:rPr>
+        <w:t xml:space="preserve"> </w:t>
+      </w:r>
+      <w:r>
+        <w:rPr>
+          <w:rFonts w:hint="default" w:ascii="Courier New" w:hAnsi="Courier New"/>
+          <w:color w:val="0000FF"/>
+          <w:sz w:val="20"/>
+          <w:szCs w:val="24"/>
+        </w:rPr>
+        <w:t>;</w:t>
+      </w:r>
+    </w:p>
+    <w:p>
+      <w:pPr>
         <w:autoSpaceDE w:val="0"/>
         <w:autoSpaceDN w:val="0"/>
         <w:adjustRightInd w:val="0"/>
         <w:spacing w:line="360" w:lineRule="auto"/>
         <w:ind w:left="284" w:right="284" w:firstLine="425"/>
-        <w:jc w:val="both"/>
+        <w:jc w:val="center"/>
         <w:rPr>
           <w:bCs/>
           <w:lang w:val="en-US"/>
         </w:rPr>
       </w:pPr>
       <w:r>
-        <w:rPr>
-          <w:bCs/>
-          <w:lang w:val="en-US"/>
-        </w:rPr>
-        <w:t>SELECT surname, city FROM student WHERE city = 'Москва'</w:t>
-      </w:r>
-    </w:p>
-    <w:p>
-      <w:pPr>
-        <w:autoSpaceDE w:val="0"/>
-        <w:autoSpaceDN w:val="0"/>
-        <w:adjustRightInd w:val="0"/>
-        <w:spacing w:line="360" w:lineRule="auto"/>
-        <w:ind w:left="284" w:right="284" w:firstLine="425"/>
-        <w:jc w:val="both"/>
-        <w:rPr>
-          <w:bCs/>
-          <w:lang w:val="en-US"/>
-        </w:rPr>
-      </w:pPr>
-      <w:r>
-        <w:rPr>
-          <w:bCs/>
-          <w:lang w:val="en-US"/>
-        </w:rPr>
-        <w:t>UNION SELECT surname, city FROM student WHERE city = 'Владимир' ;</w:t>
-      </w:r>
-    </w:p>
-    <w:p>
-      <w:pPr>
-        <w:autoSpaceDE w:val="0"/>
-        <w:autoSpaceDN w:val="0"/>
-        <w:adjustRightInd w:val="0"/>
-        <w:spacing w:line="360" w:lineRule="auto"/>
-        <w:ind w:left="284" w:right="284" w:firstLine="425"/>
-        <w:jc w:val="both"/>
-        <w:rPr>
-          <w:bCs/>
-          <w:lang w:val="en-US"/>
-        </w:rPr>
-      </w:pPr>
-      <w:r>
-        <w:rPr>
-          <w:bCs/>
-          <w:lang w:val="en-US"/>
-        </w:rPr>
         <w:drawing>
-          <wp:inline distT="0" distB="0" distL="0" distR="0">
-            <wp:extent cx="5836920" cy="1668780"/>
-            <wp:effectExtent l="0" t="0" r="0" b="7620"/>
-            <wp:docPr id="2028320505" name="Рисунок 4" descr="Изображение выглядит как текст, снимок экрана&#10;&#10;Автоматически созданное описание"/>
+          <wp:inline distT="0" distB="0" distL="114300" distR="114300">
+            <wp:extent cx="2047875" cy="942975"/>
+            <wp:effectExtent l="0" t="0" r="9525" b="9525"/>
+            <wp:docPr id="25" name="Изображение 4"/>
             <wp:cNvGraphicFramePr>
               <a:graphicFrameLocks xmlns:a="http://schemas.openxmlformats.org/drawingml/2006/main" noChangeAspect="1"/>
             </wp:cNvGraphicFramePr>
@@ -2132,20 +4455,13 @@
               <a:graphicData uri="http://schemas.openxmlformats.org/drawingml/2006/picture">
                 <pic:pic xmlns:pic="http://schemas.openxmlformats.org/drawingml/2006/picture">
                   <pic:nvPicPr>
-                    <pic:cNvPr id="2028320505" name="Рисунок 4" descr="Изображение выглядит как текст, снимок экрана&#10;&#10;Автоматически созданное описание"/>
+                    <pic:cNvPr id="25" name="Изображение 4"/>
                     <pic:cNvPicPr>
-                      <a:picLocks noChangeAspect="1" noChangeArrowheads="1"/>
+                      <a:picLocks noChangeAspect="1"/>
                     </pic:cNvPicPr>
                   </pic:nvPicPr>
                   <pic:blipFill>
-                    <a:blip r:embed="rId9">
-                      <a:extLst>
-                        <a:ext uri="{28A0092B-C50C-407E-A947-70E740481C1C}">
-                          <a14:useLocalDpi xmlns:a14="http://schemas.microsoft.com/office/drawing/2010/main" val="0"/>
-                        </a:ext>
-                      </a:extLst>
-                    </a:blip>
-                    <a:srcRect/>
+                    <a:blip r:embed="rId9"/>
                     <a:stretch>
                       <a:fillRect/>
                     </a:stretch>
@@ -2153,7 +4469,7 @@
                   <pic:spPr>
                     <a:xfrm>
                       <a:off x="0" y="0"/>
-                      <a:ext cx="5842058" cy="1670718"/>
+                      <a:ext cx="2047875" cy="942975"/>
                     </a:xfrm>
                     <a:prstGeom prst="rect">
                       <a:avLst/>
@@ -2251,111 +4567,327 @@
     </w:p>
     <w:p>
       <w:pPr>
+        <w:spacing w:beforeLines="0" w:afterLines="0"/>
+        <w:jc w:val="left"/>
+        <w:rPr>
+          <w:rFonts w:hint="default" w:ascii="Courier New" w:hAnsi="Courier New"/>
+          <w:color w:val="808000"/>
+          <w:sz w:val="20"/>
+          <w:szCs w:val="24"/>
+        </w:rPr>
+      </w:pPr>
+      <w:r>
+        <w:rPr>
+          <w:rFonts w:hint="default" w:ascii="Courier New" w:hAnsi="Courier New"/>
+          <w:b/>
+          <w:color w:val="0000FF"/>
+          <w:sz w:val="20"/>
+          <w:szCs w:val="24"/>
+        </w:rPr>
+        <w:t>SELECT</w:t>
+      </w:r>
+      <w:r>
+        <w:rPr>
+          <w:rFonts w:hint="default" w:ascii="Courier New" w:hAnsi="Courier New"/>
+          <w:color w:val="000000"/>
+          <w:sz w:val="20"/>
+          <w:szCs w:val="24"/>
+        </w:rPr>
+        <w:t xml:space="preserve"> </w:t>
+      </w:r>
+      <w:r>
+        <w:rPr>
+          <w:rFonts w:hint="default" w:ascii="Courier New" w:hAnsi="Courier New"/>
+          <w:color w:val="FF00FF"/>
+          <w:sz w:val="20"/>
+          <w:szCs w:val="24"/>
+        </w:rPr>
+        <w:t>student</w:t>
+      </w:r>
+      <w:r>
+        <w:rPr>
+          <w:rFonts w:hint="default" w:ascii="Courier New" w:hAnsi="Courier New"/>
+          <w:color w:val="0000FF"/>
+          <w:sz w:val="20"/>
+          <w:szCs w:val="24"/>
+        </w:rPr>
+        <w:t>.</w:t>
+      </w:r>
+      <w:r>
+        <w:rPr>
+          <w:rFonts w:hint="default" w:ascii="Courier New" w:hAnsi="Courier New"/>
+          <w:color w:val="808000"/>
+          <w:sz w:val="20"/>
+          <w:szCs w:val="24"/>
+        </w:rPr>
+        <w:t>surname</w:t>
+      </w:r>
+      <w:r>
+        <w:rPr>
+          <w:rFonts w:hint="default" w:ascii="Courier New" w:hAnsi="Courier New"/>
+          <w:color w:val="0000FF"/>
+          <w:sz w:val="20"/>
+          <w:szCs w:val="24"/>
+        </w:rPr>
+        <w:t>,</w:t>
+      </w:r>
+      <w:r>
+        <w:rPr>
+          <w:rFonts w:hint="default" w:ascii="Courier New" w:hAnsi="Courier New"/>
+          <w:color w:val="000000"/>
+          <w:sz w:val="20"/>
+          <w:szCs w:val="24"/>
+        </w:rPr>
+        <w:t xml:space="preserve"> </w:t>
+      </w:r>
+      <w:r>
+        <w:rPr>
+          <w:rFonts w:hint="default" w:ascii="Courier New" w:hAnsi="Courier New"/>
+          <w:color w:val="FF00FF"/>
+          <w:sz w:val="20"/>
+          <w:szCs w:val="24"/>
+        </w:rPr>
+        <w:t>exammarks</w:t>
+      </w:r>
+      <w:r>
+        <w:rPr>
+          <w:rFonts w:hint="default" w:ascii="Courier New" w:hAnsi="Courier New"/>
+          <w:color w:val="0000FF"/>
+          <w:sz w:val="20"/>
+          <w:szCs w:val="24"/>
+        </w:rPr>
+        <w:t>.</w:t>
+      </w:r>
+      <w:r>
+        <w:rPr>
+          <w:rFonts w:hint="default" w:ascii="Courier New" w:hAnsi="Courier New"/>
+          <w:color w:val="808000"/>
+          <w:sz w:val="20"/>
+          <w:szCs w:val="24"/>
+        </w:rPr>
+        <w:t>subjid</w:t>
+      </w:r>
+    </w:p>
+    <w:p>
+      <w:pPr>
+        <w:spacing w:beforeLines="0" w:afterLines="0"/>
+        <w:jc w:val="left"/>
+        <w:rPr>
+          <w:rFonts w:hint="default" w:ascii="Courier New" w:hAnsi="Courier New"/>
+          <w:color w:val="FF00FF"/>
+          <w:sz w:val="20"/>
+          <w:szCs w:val="24"/>
+        </w:rPr>
+      </w:pPr>
+      <w:r>
+        <w:rPr>
+          <w:rFonts w:hint="default" w:ascii="Courier New" w:hAnsi="Courier New"/>
+          <w:b/>
+          <w:color w:val="0000FF"/>
+          <w:sz w:val="20"/>
+          <w:szCs w:val="24"/>
+        </w:rPr>
+        <w:t>FROM</w:t>
+      </w:r>
+      <w:r>
+        <w:rPr>
+          <w:rFonts w:hint="default" w:ascii="Courier New" w:hAnsi="Courier New"/>
+          <w:color w:val="000000"/>
+          <w:sz w:val="20"/>
+          <w:szCs w:val="24"/>
+        </w:rPr>
+        <w:t xml:space="preserve"> </w:t>
+      </w:r>
+      <w:r>
+        <w:rPr>
+          <w:rFonts w:hint="default" w:ascii="Courier New" w:hAnsi="Courier New"/>
+          <w:color w:val="FF00FF"/>
+          <w:sz w:val="20"/>
+          <w:szCs w:val="24"/>
+        </w:rPr>
+        <w:t>student</w:t>
+      </w:r>
+    </w:p>
+    <w:p>
+      <w:pPr>
+        <w:spacing w:beforeLines="0" w:afterLines="0"/>
+        <w:jc w:val="left"/>
+        <w:rPr>
+          <w:rFonts w:hint="default" w:ascii="Courier New" w:hAnsi="Courier New"/>
+          <w:color w:val="FF00FF"/>
+          <w:sz w:val="20"/>
+          <w:szCs w:val="24"/>
+        </w:rPr>
+      </w:pPr>
+      <w:r>
+        <w:rPr>
+          <w:rFonts w:hint="default" w:ascii="Courier New" w:hAnsi="Courier New"/>
+          <w:b/>
+          <w:color w:val="0000FF"/>
+          <w:sz w:val="20"/>
+          <w:szCs w:val="24"/>
+        </w:rPr>
+        <w:t>JOIN</w:t>
+      </w:r>
+      <w:r>
+        <w:rPr>
+          <w:rFonts w:hint="default" w:ascii="Courier New" w:hAnsi="Courier New"/>
+          <w:color w:val="000000"/>
+          <w:sz w:val="20"/>
+          <w:szCs w:val="24"/>
+        </w:rPr>
+        <w:t xml:space="preserve"> </w:t>
+      </w:r>
+      <w:r>
+        <w:rPr>
+          <w:rFonts w:hint="default" w:ascii="Courier New" w:hAnsi="Courier New"/>
+          <w:color w:val="FF00FF"/>
+          <w:sz w:val="20"/>
+          <w:szCs w:val="24"/>
+        </w:rPr>
+        <w:t>exammarks</w:t>
+      </w:r>
+    </w:p>
+    <w:p>
+      <w:pPr>
+        <w:spacing w:beforeLines="0" w:afterLines="0"/>
+        <w:jc w:val="left"/>
+        <w:rPr>
+          <w:rFonts w:hint="default" w:ascii="Courier New" w:hAnsi="Courier New"/>
+          <w:color w:val="0000FF"/>
+          <w:sz w:val="20"/>
+          <w:szCs w:val="24"/>
+        </w:rPr>
+      </w:pPr>
+      <w:r>
+        <w:rPr>
+          <w:rFonts w:hint="default" w:ascii="Courier New" w:hAnsi="Courier New"/>
+          <w:b/>
+          <w:color w:val="0000FF"/>
+          <w:sz w:val="20"/>
+          <w:szCs w:val="24"/>
+        </w:rPr>
+        <w:t>ON</w:t>
+      </w:r>
+      <w:r>
+        <w:rPr>
+          <w:rFonts w:hint="default" w:ascii="Courier New" w:hAnsi="Courier New"/>
+          <w:color w:val="000000"/>
+          <w:sz w:val="20"/>
+          <w:szCs w:val="24"/>
+        </w:rPr>
+        <w:t xml:space="preserve"> </w:t>
+      </w:r>
+      <w:r>
+        <w:rPr>
+          <w:rFonts w:hint="default" w:ascii="Courier New" w:hAnsi="Courier New"/>
+          <w:color w:val="FF00FF"/>
+          <w:sz w:val="20"/>
+          <w:szCs w:val="24"/>
+        </w:rPr>
+        <w:t>student</w:t>
+      </w:r>
+      <w:r>
+        <w:rPr>
+          <w:rFonts w:hint="default" w:ascii="Courier New" w:hAnsi="Courier New"/>
+          <w:color w:val="0000FF"/>
+          <w:sz w:val="20"/>
+          <w:szCs w:val="24"/>
+        </w:rPr>
+        <w:t>.</w:t>
+      </w:r>
+      <w:r>
+        <w:rPr>
+          <w:rFonts w:hint="default" w:ascii="Courier New" w:hAnsi="Courier New"/>
+          <w:color w:val="808000"/>
+          <w:sz w:val="20"/>
+          <w:szCs w:val="24"/>
+        </w:rPr>
+        <w:t>studentid</w:t>
+      </w:r>
+      <w:r>
+        <w:rPr>
+          <w:rFonts w:hint="default" w:ascii="Courier New" w:hAnsi="Courier New"/>
+          <w:color w:val="000000"/>
+          <w:sz w:val="20"/>
+          <w:szCs w:val="24"/>
+        </w:rPr>
+        <w:t xml:space="preserve"> </w:t>
+      </w:r>
+      <w:r>
+        <w:rPr>
+          <w:rFonts w:hint="default" w:ascii="Courier New" w:hAnsi="Courier New"/>
+          <w:color w:val="0000FF"/>
+          <w:sz w:val="20"/>
+          <w:szCs w:val="24"/>
+        </w:rPr>
+        <w:t>=</w:t>
+      </w:r>
+      <w:r>
+        <w:rPr>
+          <w:rFonts w:hint="default" w:ascii="Courier New" w:hAnsi="Courier New"/>
+          <w:color w:val="000000"/>
+          <w:sz w:val="20"/>
+          <w:szCs w:val="24"/>
+        </w:rPr>
+        <w:t xml:space="preserve"> </w:t>
+      </w:r>
+      <w:r>
+        <w:rPr>
+          <w:rFonts w:hint="default" w:ascii="Courier New" w:hAnsi="Courier New"/>
+          <w:color w:val="FF00FF"/>
+          <w:sz w:val="20"/>
+          <w:szCs w:val="24"/>
+        </w:rPr>
+        <w:t>exammarks</w:t>
+      </w:r>
+      <w:r>
+        <w:rPr>
+          <w:rFonts w:hint="default" w:ascii="Courier New" w:hAnsi="Courier New"/>
+          <w:color w:val="0000FF"/>
+          <w:sz w:val="20"/>
+          <w:szCs w:val="24"/>
+        </w:rPr>
+        <w:t>.</w:t>
+      </w:r>
+      <w:r>
+        <w:rPr>
+          <w:rFonts w:hint="default" w:ascii="Courier New" w:hAnsi="Courier New"/>
+          <w:color w:val="808000"/>
+          <w:sz w:val="20"/>
+          <w:szCs w:val="24"/>
+        </w:rPr>
+        <w:t>studentid</w:t>
+      </w:r>
+      <w:r>
+        <w:rPr>
+          <w:rFonts w:hint="default" w:ascii="Courier New" w:hAnsi="Courier New"/>
+          <w:color w:val="0000FF"/>
+          <w:sz w:val="20"/>
+          <w:szCs w:val="24"/>
+        </w:rPr>
+        <w:t>;</w:t>
+      </w:r>
+    </w:p>
+    <w:p>
+      <w:pPr>
         <w:autoSpaceDE w:val="0"/>
         <w:autoSpaceDN w:val="0"/>
         <w:adjustRightInd w:val="0"/>
         <w:spacing w:line="360" w:lineRule="auto"/>
         <w:ind w:left="284" w:right="284" w:firstLine="425"/>
-        <w:jc w:val="both"/>
+        <w:jc w:val="center"/>
         <w:rPr>
           <w:bCs/>
           <w:lang w:val="en-US"/>
         </w:rPr>
       </w:pPr>
       <w:r>
-        <w:rPr>
-          <w:bCs/>
-          <w:lang w:val="en-US"/>
-        </w:rPr>
-        <w:t>SELECT students.surname, exams.subject</w:t>
-      </w:r>
-    </w:p>
-    <w:p>
-      <w:pPr>
-        <w:autoSpaceDE w:val="0"/>
-        <w:autoSpaceDN w:val="0"/>
-        <w:adjustRightInd w:val="0"/>
-        <w:spacing w:line="360" w:lineRule="auto"/>
-        <w:ind w:left="284" w:right="284" w:firstLine="425"/>
-        <w:jc w:val="both"/>
-        <w:rPr>
-          <w:bCs/>
-          <w:lang w:val="en-US"/>
-        </w:rPr>
-      </w:pPr>
-      <w:r>
-        <w:rPr>
-          <w:bCs/>
-          <w:lang w:val="en-US"/>
-        </w:rPr>
-        <w:t>FROM students</w:t>
-      </w:r>
-    </w:p>
-    <w:p>
-      <w:pPr>
-        <w:autoSpaceDE w:val="0"/>
-        <w:autoSpaceDN w:val="0"/>
-        <w:adjustRightInd w:val="0"/>
-        <w:spacing w:line="360" w:lineRule="auto"/>
-        <w:ind w:left="284" w:right="284" w:firstLine="425"/>
-        <w:jc w:val="both"/>
-        <w:rPr>
-          <w:bCs/>
-          <w:lang w:val="en-US"/>
-        </w:rPr>
-      </w:pPr>
-      <w:r>
-        <w:rPr>
-          <w:bCs/>
-          <w:lang w:val="en-US"/>
-        </w:rPr>
-        <w:t>JOIN exams</w:t>
-      </w:r>
-    </w:p>
-    <w:p>
-      <w:pPr>
-        <w:autoSpaceDE w:val="0"/>
-        <w:autoSpaceDN w:val="0"/>
-        <w:adjustRightInd w:val="0"/>
-        <w:spacing w:line="360" w:lineRule="auto"/>
-        <w:ind w:left="284" w:right="284" w:firstLine="425"/>
-        <w:jc w:val="both"/>
-        <w:rPr>
-          <w:bCs/>
-          <w:lang w:val="en-US"/>
-        </w:rPr>
-      </w:pPr>
-      <w:r>
-        <w:rPr>
-          <w:bCs/>
-          <w:lang w:val="en-US"/>
-        </w:rPr>
-        <w:t>ON students.studentid = exams.studentid;</w:t>
-      </w:r>
-    </w:p>
-    <w:p>
-      <w:pPr>
-        <w:autoSpaceDE w:val="0"/>
-        <w:autoSpaceDN w:val="0"/>
-        <w:adjustRightInd w:val="0"/>
-        <w:spacing w:line="360" w:lineRule="auto"/>
-        <w:ind w:left="284" w:right="284" w:firstLine="425"/>
-        <w:jc w:val="both"/>
-        <w:rPr>
-          <w:bCs/>
-          <w:lang w:val="en-US"/>
-        </w:rPr>
-      </w:pPr>
-      <w:r>
-        <w:rPr>
-          <w:bCs/>
-          <w:lang w:val="en-US"/>
-        </w:rPr>
         <w:drawing>
-          <wp:inline distT="0" distB="0" distL="0" distR="0">
-            <wp:extent cx="5630545" cy="1844675"/>
-            <wp:effectExtent l="0" t="0" r="0" b="3175"/>
-            <wp:docPr id="2095713420" name="Рисунок 5" descr="Изображение выглядит как текст, снимок экрана&#10;&#10;Автоматически созданное описание"/>
+          <wp:inline distT="0" distB="0" distL="114300" distR="114300">
+            <wp:extent cx="1962150" cy="2819400"/>
+            <wp:effectExtent l="0" t="0" r="0" b="0"/>
+            <wp:docPr id="26" name="Изображение 5"/>
             <wp:cNvGraphicFramePr>
               <a:graphicFrameLocks xmlns:a="http://schemas.openxmlformats.org/drawingml/2006/main" noChangeAspect="1"/>
             </wp:cNvGraphicFramePr>
@@ -2363,20 +4895,13 @@
               <a:graphicData uri="http://schemas.openxmlformats.org/drawingml/2006/picture">
                 <pic:pic xmlns:pic="http://schemas.openxmlformats.org/drawingml/2006/picture">
                   <pic:nvPicPr>
-                    <pic:cNvPr id="2095713420" name="Рисунок 5" descr="Изображение выглядит как текст, снимок экрана&#10;&#10;Автоматически созданное описание"/>
+                    <pic:cNvPr id="26" name="Изображение 5"/>
                     <pic:cNvPicPr>
-                      <a:picLocks noChangeAspect="1" noChangeArrowheads="1"/>
+                      <a:picLocks noChangeAspect="1"/>
                     </pic:cNvPicPr>
                   </pic:nvPicPr>
                   <pic:blipFill>
-                    <a:blip r:embed="rId10">
-                      <a:extLst>
-                        <a:ext uri="{28A0092B-C50C-407E-A947-70E740481C1C}">
-                          <a14:useLocalDpi xmlns:a14="http://schemas.microsoft.com/office/drawing/2010/main" val="0"/>
-                        </a:ext>
-                      </a:extLst>
-                    </a:blip>
-                    <a:srcRect/>
+                    <a:blip r:embed="rId10"/>
                     <a:stretch>
                       <a:fillRect/>
                     </a:stretch>
@@ -2384,7 +4909,7 @@
                   <pic:spPr>
                     <a:xfrm>
                       <a:off x="0" y="0"/>
-                      <a:ext cx="5644734" cy="1849753"/>
+                      <a:ext cx="1962150" cy="2819400"/>
                     </a:xfrm>
                     <a:prstGeom prst="rect">
                       <a:avLst/>
@@ -2435,128 +4960,420 @@
     </w:p>
     <w:p>
       <w:pPr>
+        <w:spacing w:beforeLines="0" w:afterLines="0"/>
+        <w:jc w:val="left"/>
+        <w:rPr>
+          <w:rFonts w:hint="default" w:ascii="Courier New" w:hAnsi="Courier New"/>
+          <w:color w:val="808000"/>
+          <w:sz w:val="20"/>
+          <w:szCs w:val="24"/>
+        </w:rPr>
+      </w:pPr>
+      <w:r>
+        <w:rPr>
+          <w:rFonts w:hint="default" w:ascii="Courier New" w:hAnsi="Courier New"/>
+          <w:b/>
+          <w:color w:val="0000FF"/>
+          <w:sz w:val="20"/>
+          <w:szCs w:val="24"/>
+        </w:rPr>
+        <w:t>SELECT</w:t>
+      </w:r>
+      <w:r>
+        <w:rPr>
+          <w:rFonts w:hint="default" w:ascii="Courier New" w:hAnsi="Courier New"/>
+          <w:color w:val="000000"/>
+          <w:sz w:val="20"/>
+          <w:szCs w:val="24"/>
+        </w:rPr>
+        <w:t xml:space="preserve"> </w:t>
+      </w:r>
+      <w:r>
+        <w:rPr>
+          <w:rFonts w:hint="default" w:ascii="Courier New" w:hAnsi="Courier New"/>
+          <w:color w:val="FF00FF"/>
+          <w:sz w:val="20"/>
+          <w:szCs w:val="24"/>
+        </w:rPr>
+        <w:t>student</w:t>
+      </w:r>
+      <w:r>
+        <w:rPr>
+          <w:rFonts w:hint="default" w:ascii="Courier New" w:hAnsi="Courier New"/>
+          <w:color w:val="0000FF"/>
+          <w:sz w:val="20"/>
+          <w:szCs w:val="24"/>
+        </w:rPr>
+        <w:t>.</w:t>
+      </w:r>
+      <w:r>
+        <w:rPr>
+          <w:rFonts w:hint="default" w:ascii="Courier New" w:hAnsi="Courier New"/>
+          <w:color w:val="808000"/>
+          <w:sz w:val="20"/>
+          <w:szCs w:val="24"/>
+        </w:rPr>
+        <w:t>surname</w:t>
+      </w:r>
+      <w:r>
+        <w:rPr>
+          <w:rFonts w:hint="default" w:ascii="Courier New" w:hAnsi="Courier New"/>
+          <w:color w:val="0000FF"/>
+          <w:sz w:val="20"/>
+          <w:szCs w:val="24"/>
+        </w:rPr>
+        <w:t>,</w:t>
+      </w:r>
+      <w:r>
+        <w:rPr>
+          <w:rFonts w:hint="default" w:ascii="Courier New" w:hAnsi="Courier New"/>
+          <w:color w:val="000000"/>
+          <w:sz w:val="20"/>
+          <w:szCs w:val="24"/>
+        </w:rPr>
+        <w:t xml:space="preserve"> </w:t>
+      </w:r>
+      <w:r>
+        <w:rPr>
+          <w:rFonts w:hint="default" w:ascii="Courier New" w:hAnsi="Courier New"/>
+          <w:color w:val="FF00FF"/>
+          <w:sz w:val="20"/>
+          <w:szCs w:val="24"/>
+        </w:rPr>
+        <w:t>exammarks</w:t>
+      </w:r>
+      <w:r>
+        <w:rPr>
+          <w:rFonts w:hint="default" w:ascii="Courier New" w:hAnsi="Courier New"/>
+          <w:color w:val="0000FF"/>
+          <w:sz w:val="20"/>
+          <w:szCs w:val="24"/>
+        </w:rPr>
+        <w:t>.</w:t>
+      </w:r>
+      <w:r>
+        <w:rPr>
+          <w:rFonts w:hint="default" w:ascii="Courier New" w:hAnsi="Courier New"/>
+          <w:color w:val="808000"/>
+          <w:sz w:val="20"/>
+          <w:szCs w:val="24"/>
+        </w:rPr>
+        <w:t>subjid</w:t>
+      </w:r>
+    </w:p>
+    <w:p>
+      <w:pPr>
+        <w:spacing w:beforeLines="0" w:afterLines="0"/>
+        <w:jc w:val="left"/>
+        <w:rPr>
+          <w:rFonts w:hint="default" w:ascii="Courier New" w:hAnsi="Courier New"/>
+          <w:color w:val="FF00FF"/>
+          <w:sz w:val="20"/>
+          <w:szCs w:val="24"/>
+        </w:rPr>
+      </w:pPr>
+      <w:r>
+        <w:rPr>
+          <w:rFonts w:hint="default" w:ascii="Courier New" w:hAnsi="Courier New"/>
+          <w:b/>
+          <w:color w:val="0000FF"/>
+          <w:sz w:val="20"/>
+          <w:szCs w:val="24"/>
+        </w:rPr>
+        <w:t>FROM</w:t>
+      </w:r>
+      <w:r>
+        <w:rPr>
+          <w:rFonts w:hint="default" w:ascii="Courier New" w:hAnsi="Courier New"/>
+          <w:color w:val="000000"/>
+          <w:sz w:val="20"/>
+          <w:szCs w:val="24"/>
+        </w:rPr>
+        <w:t xml:space="preserve"> </w:t>
+      </w:r>
+      <w:r>
+        <w:rPr>
+          <w:rFonts w:hint="default" w:ascii="Courier New" w:hAnsi="Courier New"/>
+          <w:color w:val="FF00FF"/>
+          <w:sz w:val="20"/>
+          <w:szCs w:val="24"/>
+        </w:rPr>
+        <w:t>student</w:t>
+      </w:r>
+    </w:p>
+    <w:p>
+      <w:pPr>
+        <w:spacing w:beforeLines="0" w:afterLines="0"/>
+        <w:jc w:val="left"/>
+        <w:rPr>
+          <w:rFonts w:hint="default" w:ascii="Courier New" w:hAnsi="Courier New"/>
+          <w:color w:val="FF00FF"/>
+          <w:sz w:val="20"/>
+          <w:szCs w:val="24"/>
+        </w:rPr>
+      </w:pPr>
+      <w:r>
+        <w:rPr>
+          <w:rFonts w:hint="default" w:ascii="Courier New" w:hAnsi="Courier New"/>
+          <w:b/>
+          <w:color w:val="0000FF"/>
+          <w:sz w:val="20"/>
+          <w:szCs w:val="24"/>
+        </w:rPr>
+        <w:t>JOIN</w:t>
+      </w:r>
+      <w:r>
+        <w:rPr>
+          <w:rFonts w:hint="default" w:ascii="Courier New" w:hAnsi="Courier New"/>
+          <w:color w:val="000000"/>
+          <w:sz w:val="20"/>
+          <w:szCs w:val="24"/>
+        </w:rPr>
+        <w:t xml:space="preserve"> </w:t>
+      </w:r>
+      <w:r>
+        <w:rPr>
+          <w:rFonts w:hint="default" w:ascii="Courier New" w:hAnsi="Courier New"/>
+          <w:color w:val="FF00FF"/>
+          <w:sz w:val="20"/>
+          <w:szCs w:val="24"/>
+        </w:rPr>
+        <w:t>exammarks</w:t>
+      </w:r>
+    </w:p>
+    <w:p>
+      <w:pPr>
+        <w:spacing w:beforeLines="0" w:afterLines="0"/>
+        <w:jc w:val="left"/>
+        <w:rPr>
+          <w:rFonts w:hint="default" w:ascii="Courier New" w:hAnsi="Courier New"/>
+          <w:color w:val="808000"/>
+          <w:sz w:val="20"/>
+          <w:szCs w:val="24"/>
+        </w:rPr>
+      </w:pPr>
+      <w:r>
+        <w:rPr>
+          <w:rFonts w:hint="default" w:ascii="Courier New" w:hAnsi="Courier New"/>
+          <w:b/>
+          <w:color w:val="0000FF"/>
+          <w:sz w:val="20"/>
+          <w:szCs w:val="24"/>
+        </w:rPr>
+        <w:t>ON</w:t>
+      </w:r>
+      <w:r>
+        <w:rPr>
+          <w:rFonts w:hint="default" w:ascii="Courier New" w:hAnsi="Courier New"/>
+          <w:color w:val="000000"/>
+          <w:sz w:val="20"/>
+          <w:szCs w:val="24"/>
+        </w:rPr>
+        <w:t xml:space="preserve"> </w:t>
+      </w:r>
+      <w:r>
+        <w:rPr>
+          <w:rFonts w:hint="default" w:ascii="Courier New" w:hAnsi="Courier New"/>
+          <w:color w:val="FF00FF"/>
+          <w:sz w:val="20"/>
+          <w:szCs w:val="24"/>
+        </w:rPr>
+        <w:t>student</w:t>
+      </w:r>
+      <w:r>
+        <w:rPr>
+          <w:rFonts w:hint="default" w:ascii="Courier New" w:hAnsi="Courier New"/>
+          <w:color w:val="0000FF"/>
+          <w:sz w:val="20"/>
+          <w:szCs w:val="24"/>
+        </w:rPr>
+        <w:t>.</w:t>
+      </w:r>
+      <w:r>
+        <w:rPr>
+          <w:rFonts w:hint="default" w:ascii="Courier New" w:hAnsi="Courier New"/>
+          <w:color w:val="808000"/>
+          <w:sz w:val="20"/>
+          <w:szCs w:val="24"/>
+        </w:rPr>
+        <w:t>studentid</w:t>
+      </w:r>
+      <w:r>
+        <w:rPr>
+          <w:rFonts w:hint="default" w:ascii="Courier New" w:hAnsi="Courier New"/>
+          <w:color w:val="000000"/>
+          <w:sz w:val="20"/>
+          <w:szCs w:val="24"/>
+        </w:rPr>
+        <w:t xml:space="preserve"> </w:t>
+      </w:r>
+      <w:r>
+        <w:rPr>
+          <w:rFonts w:hint="default" w:ascii="Courier New" w:hAnsi="Courier New"/>
+          <w:color w:val="0000FF"/>
+          <w:sz w:val="20"/>
+          <w:szCs w:val="24"/>
+        </w:rPr>
+        <w:t>=</w:t>
+      </w:r>
+      <w:r>
+        <w:rPr>
+          <w:rFonts w:hint="default" w:ascii="Courier New" w:hAnsi="Courier New"/>
+          <w:color w:val="000000"/>
+          <w:sz w:val="20"/>
+          <w:szCs w:val="24"/>
+        </w:rPr>
+        <w:t xml:space="preserve"> </w:t>
+      </w:r>
+      <w:r>
+        <w:rPr>
+          <w:rFonts w:hint="default" w:ascii="Courier New" w:hAnsi="Courier New"/>
+          <w:color w:val="FF00FF"/>
+          <w:sz w:val="20"/>
+          <w:szCs w:val="24"/>
+        </w:rPr>
+        <w:t>exammarks</w:t>
+      </w:r>
+      <w:r>
+        <w:rPr>
+          <w:rFonts w:hint="default" w:ascii="Courier New" w:hAnsi="Courier New"/>
+          <w:color w:val="0000FF"/>
+          <w:sz w:val="20"/>
+          <w:szCs w:val="24"/>
+        </w:rPr>
+        <w:t>.</w:t>
+      </w:r>
+      <w:r>
+        <w:rPr>
+          <w:rFonts w:hint="default" w:ascii="Courier New" w:hAnsi="Courier New"/>
+          <w:color w:val="808000"/>
+          <w:sz w:val="20"/>
+          <w:szCs w:val="24"/>
+        </w:rPr>
+        <w:t>studentid</w:t>
+      </w:r>
+    </w:p>
+    <w:p>
+      <w:pPr>
+        <w:spacing w:beforeLines="0" w:afterLines="0"/>
+        <w:jc w:val="left"/>
+        <w:rPr>
+          <w:rFonts w:hint="default" w:ascii="Courier New" w:hAnsi="Courier New"/>
+          <w:color w:val="0000FF"/>
+          <w:sz w:val="20"/>
+          <w:szCs w:val="24"/>
+        </w:rPr>
+      </w:pPr>
+      <w:r>
+        <w:rPr>
+          <w:rFonts w:hint="default" w:ascii="Courier New" w:hAnsi="Courier New"/>
+          <w:b/>
+          <w:color w:val="0000FF"/>
+          <w:sz w:val="20"/>
+          <w:szCs w:val="24"/>
+        </w:rPr>
+        <w:t>WHERE</w:t>
+      </w:r>
+      <w:r>
+        <w:rPr>
+          <w:rFonts w:hint="default" w:ascii="Courier New" w:hAnsi="Courier New"/>
+          <w:color w:val="000000"/>
+          <w:sz w:val="20"/>
+          <w:szCs w:val="24"/>
+        </w:rPr>
+        <w:t xml:space="preserve"> </w:t>
+      </w:r>
+      <w:r>
+        <w:rPr>
+          <w:rFonts w:hint="default" w:ascii="Courier New" w:hAnsi="Courier New"/>
+          <w:color w:val="FF00FF"/>
+          <w:sz w:val="20"/>
+          <w:szCs w:val="24"/>
+        </w:rPr>
+        <w:t>exammarks</w:t>
+      </w:r>
+      <w:r>
+        <w:rPr>
+          <w:rFonts w:hint="default" w:ascii="Courier New" w:hAnsi="Courier New"/>
+          <w:color w:val="0000FF"/>
+          <w:sz w:val="20"/>
+          <w:szCs w:val="24"/>
+        </w:rPr>
+        <w:t>.</w:t>
+      </w:r>
+      <w:r>
+        <w:rPr>
+          <w:rFonts w:hint="default" w:ascii="Courier New" w:hAnsi="Courier New"/>
+          <w:color w:val="808000"/>
+          <w:sz w:val="20"/>
+          <w:szCs w:val="24"/>
+        </w:rPr>
+        <w:t>mark</w:t>
+      </w:r>
+      <w:r>
+        <w:rPr>
+          <w:rFonts w:hint="default" w:ascii="Courier New" w:hAnsi="Courier New"/>
+          <w:color w:val="000000"/>
+          <w:sz w:val="20"/>
+          <w:szCs w:val="24"/>
+        </w:rPr>
+        <w:t xml:space="preserve"> </w:t>
+      </w:r>
+      <w:r>
+        <w:rPr>
+          <w:rFonts w:hint="default" w:ascii="Courier New" w:hAnsi="Courier New"/>
+          <w:color w:val="0000FF"/>
+          <w:sz w:val="20"/>
+          <w:szCs w:val="24"/>
+        </w:rPr>
+        <w:t>&gt;=</w:t>
+      </w:r>
+      <w:r>
+        <w:rPr>
+          <w:rFonts w:hint="default" w:ascii="Courier New" w:hAnsi="Courier New"/>
+          <w:color w:val="000000"/>
+          <w:sz w:val="20"/>
+          <w:szCs w:val="24"/>
+        </w:rPr>
+        <w:t xml:space="preserve"> </w:t>
+      </w:r>
+      <w:r>
+        <w:rPr>
+          <w:rFonts w:hint="default" w:ascii="Courier New" w:hAnsi="Courier New"/>
+          <w:color w:val="800080"/>
+          <w:sz w:val="20"/>
+          <w:szCs w:val="24"/>
+        </w:rPr>
+        <w:t>4</w:t>
+      </w:r>
+      <w:r>
+        <w:rPr>
+          <w:rFonts w:hint="default" w:ascii="Courier New" w:hAnsi="Courier New"/>
+          <w:color w:val="0000FF"/>
+          <w:sz w:val="20"/>
+          <w:szCs w:val="24"/>
+        </w:rPr>
+        <w:t>;</w:t>
+      </w:r>
+    </w:p>
+    <w:p>
+      <w:pPr>
         <w:autoSpaceDE w:val="0"/>
         <w:autoSpaceDN w:val="0"/>
         <w:adjustRightInd w:val="0"/>
         <w:spacing w:line="360" w:lineRule="auto"/>
         <w:ind w:left="284" w:right="284" w:firstLine="425"/>
-        <w:jc w:val="both"/>
+        <w:jc w:val="center"/>
         <w:rPr>
           <w:bCs/>
-          <w:lang w:val="en-US"/>
-        </w:rPr>
-      </w:pPr>
-      <w:r>
-        <w:rPr>
-          <w:bCs/>
-          <w:lang w:val="en-US"/>
-        </w:rPr>
-        <w:t>SELECT students.surname, marks.subject</w:t>
-      </w:r>
-    </w:p>
-    <w:p>
-      <w:pPr>
-        <w:autoSpaceDE w:val="0"/>
-        <w:autoSpaceDN w:val="0"/>
-        <w:adjustRightInd w:val="0"/>
-        <w:spacing w:line="360" w:lineRule="auto"/>
-        <w:ind w:left="284" w:right="284" w:firstLine="425"/>
-        <w:jc w:val="both"/>
-        <w:rPr>
-          <w:bCs/>
-          <w:lang w:val="en-US"/>
-        </w:rPr>
-      </w:pPr>
-      <w:r>
-        <w:rPr>
-          <w:bCs/>
-          <w:lang w:val="en-US"/>
-        </w:rPr>
-        <w:t>FROM students</w:t>
-      </w:r>
-    </w:p>
-    <w:p>
-      <w:pPr>
-        <w:autoSpaceDE w:val="0"/>
-        <w:autoSpaceDN w:val="0"/>
-        <w:adjustRightInd w:val="0"/>
-        <w:spacing w:line="360" w:lineRule="auto"/>
-        <w:ind w:left="284" w:right="284" w:firstLine="425"/>
-        <w:jc w:val="both"/>
-        <w:rPr>
-          <w:bCs/>
-          <w:lang w:val="en-US"/>
-        </w:rPr>
-      </w:pPr>
-      <w:r>
-        <w:rPr>
-          <w:bCs/>
-          <w:lang w:val="en-US"/>
-        </w:rPr>
-        <w:t>JOIN marks</w:t>
-      </w:r>
-    </w:p>
-    <w:p>
-      <w:pPr>
-        <w:autoSpaceDE w:val="0"/>
-        <w:autoSpaceDN w:val="0"/>
-        <w:adjustRightInd w:val="0"/>
-        <w:spacing w:line="360" w:lineRule="auto"/>
-        <w:ind w:left="284" w:right="284" w:firstLine="425"/>
-        <w:jc w:val="both"/>
-        <w:rPr>
-          <w:bCs/>
-          <w:lang w:val="en-US"/>
-        </w:rPr>
-      </w:pPr>
-      <w:r>
-        <w:rPr>
-          <w:bCs/>
-          <w:lang w:val="en-US"/>
-        </w:rPr>
-        <w:t>ON students.studentid = marks.studentid</w:t>
-      </w:r>
-    </w:p>
-    <w:p>
-      <w:pPr>
-        <w:autoSpaceDE w:val="0"/>
-        <w:autoSpaceDN w:val="0"/>
-        <w:adjustRightInd w:val="0"/>
-        <w:spacing w:line="360" w:lineRule="auto"/>
-        <w:ind w:left="284" w:right="284" w:firstLine="425"/>
-        <w:jc w:val="both"/>
-        <w:rPr>
-          <w:bCs/>
-        </w:rPr>
-      </w:pPr>
-      <w:r>
-        <w:rPr>
-          <w:bCs/>
-        </w:rPr>
-        <w:t>WHERE marks.mark &gt;= 4;</w:t>
-      </w:r>
-    </w:p>
-    <w:p>
-      <w:pPr>
-        <w:autoSpaceDE w:val="0"/>
-        <w:autoSpaceDN w:val="0"/>
-        <w:adjustRightInd w:val="0"/>
-        <w:spacing w:line="360" w:lineRule="auto"/>
-        <w:ind w:left="284" w:right="284" w:firstLine="425"/>
-        <w:jc w:val="both"/>
-        <w:rPr>
-          <w:bCs/>
-        </w:rPr>
-      </w:pPr>
-      <w:r>
-        <w:rPr>
-          <w:bCs/>
-        </w:rPr>
+        </w:rPr>
+      </w:pPr>
+      <w:r>
         <w:drawing>
-          <wp:inline distT="0" distB="0" distL="0" distR="0">
-            <wp:extent cx="5753100" cy="1663700"/>
-            <wp:effectExtent l="0" t="0" r="0" b="0"/>
-            <wp:docPr id="2112817183" name="Рисунок 6" descr="Изображение выглядит как текст, снимок экрана&#10;&#10;Автоматически созданное описание"/>
+          <wp:inline distT="0" distB="0" distL="114300" distR="114300">
+            <wp:extent cx="1609725" cy="1476375"/>
+            <wp:effectExtent l="0" t="0" r="9525" b="9525"/>
+            <wp:docPr id="28" name="Изображение 7"/>
             <wp:cNvGraphicFramePr>
               <a:graphicFrameLocks xmlns:a="http://schemas.openxmlformats.org/drawingml/2006/main" noChangeAspect="1"/>
             </wp:cNvGraphicFramePr>
@@ -2564,20 +5381,13 @@
               <a:graphicData uri="http://schemas.openxmlformats.org/drawingml/2006/picture">
                 <pic:pic xmlns:pic="http://schemas.openxmlformats.org/drawingml/2006/picture">
                   <pic:nvPicPr>
-                    <pic:cNvPr id="2112817183" name="Рисунок 6" descr="Изображение выглядит как текст, снимок экрана&#10;&#10;Автоматически созданное описание"/>
+                    <pic:cNvPr id="28" name="Изображение 7"/>
                     <pic:cNvPicPr>
-                      <a:picLocks noChangeAspect="1" noChangeArrowheads="1"/>
+                      <a:picLocks noChangeAspect="1"/>
                     </pic:cNvPicPr>
                   </pic:nvPicPr>
                   <pic:blipFill>
-                    <a:blip r:embed="rId11">
-                      <a:extLst>
-                        <a:ext uri="{28A0092B-C50C-407E-A947-70E740481C1C}">
-                          <a14:useLocalDpi xmlns:a14="http://schemas.microsoft.com/office/drawing/2010/main" val="0"/>
-                        </a:ext>
-                      </a:extLst>
-                    </a:blip>
-                    <a:srcRect/>
+                    <a:blip r:embed="rId11"/>
                     <a:stretch>
                       <a:fillRect/>
                     </a:stretch>
@@ -2585,7 +5395,7 @@
                   <pic:spPr>
                     <a:xfrm>
                       <a:off x="0" y="0"/>
-                      <a:ext cx="5762471" cy="1666494"/>
+                      <a:ext cx="1609725" cy="1476375"/>
                     </a:xfrm>
                     <a:prstGeom prst="rect">
                       <a:avLst/>
@@ -2636,153 +5446,563 @@
     </w:p>
     <w:p>
       <w:pPr>
+        <w:spacing w:beforeLines="0" w:afterLines="0"/>
+        <w:jc w:val="left"/>
+        <w:rPr>
+          <w:rFonts w:hint="default" w:ascii="Courier New" w:hAnsi="Courier New"/>
+          <w:color w:val="808000"/>
+          <w:sz w:val="20"/>
+          <w:szCs w:val="24"/>
+        </w:rPr>
+      </w:pPr>
+      <w:r>
+        <w:rPr>
+          <w:rFonts w:hint="default" w:ascii="Courier New" w:hAnsi="Courier New"/>
+          <w:b/>
+          <w:color w:val="0000FF"/>
+          <w:sz w:val="20"/>
+          <w:szCs w:val="24"/>
+        </w:rPr>
+        <w:t>SELECT</w:t>
+      </w:r>
+      <w:r>
+        <w:rPr>
+          <w:rFonts w:hint="default" w:ascii="Courier New" w:hAnsi="Courier New"/>
+          <w:color w:val="000000"/>
+          <w:sz w:val="20"/>
+          <w:szCs w:val="24"/>
+        </w:rPr>
+        <w:t xml:space="preserve"> </w:t>
+      </w:r>
+      <w:r>
+        <w:rPr>
+          <w:rFonts w:hint="default" w:ascii="Courier New" w:hAnsi="Courier New"/>
+          <w:color w:val="FF00FF"/>
+          <w:sz w:val="20"/>
+          <w:szCs w:val="24"/>
+        </w:rPr>
+        <w:t>university</w:t>
+      </w:r>
+      <w:r>
+        <w:rPr>
+          <w:rFonts w:hint="default" w:ascii="Courier New" w:hAnsi="Courier New"/>
+          <w:color w:val="0000FF"/>
+          <w:sz w:val="20"/>
+          <w:szCs w:val="24"/>
+        </w:rPr>
+        <w:t>.</w:t>
+      </w:r>
+      <w:r>
+        <w:rPr>
+          <w:rFonts w:hint="default" w:ascii="Courier New" w:hAnsi="Courier New"/>
+          <w:color w:val="808000"/>
+          <w:sz w:val="20"/>
+          <w:szCs w:val="24"/>
+        </w:rPr>
+        <w:t>univname</w:t>
+      </w:r>
+      <w:r>
+        <w:rPr>
+          <w:rFonts w:hint="default" w:ascii="Courier New" w:hAnsi="Courier New"/>
+          <w:color w:val="0000FF"/>
+          <w:sz w:val="20"/>
+          <w:szCs w:val="24"/>
+        </w:rPr>
+        <w:t>,</w:t>
+      </w:r>
+      <w:r>
+        <w:rPr>
+          <w:rFonts w:hint="default" w:ascii="Courier New" w:hAnsi="Courier New"/>
+          <w:color w:val="000000"/>
+          <w:sz w:val="20"/>
+          <w:szCs w:val="24"/>
+        </w:rPr>
+        <w:t xml:space="preserve"> </w:t>
+      </w:r>
+      <w:r>
+        <w:rPr>
+          <w:rFonts w:hint="default" w:ascii="Courier New" w:hAnsi="Courier New"/>
+          <w:b/>
+          <w:color w:val="000080"/>
+          <w:sz w:val="20"/>
+          <w:szCs w:val="24"/>
+        </w:rPr>
+        <w:t>MAX</w:t>
+      </w:r>
+      <w:r>
+        <w:rPr>
+          <w:rFonts w:hint="default" w:ascii="Courier New" w:hAnsi="Courier New"/>
+          <w:color w:val="0000FF"/>
+          <w:sz w:val="20"/>
+          <w:szCs w:val="24"/>
+        </w:rPr>
+        <w:t>(</w:t>
+      </w:r>
+      <w:r>
+        <w:rPr>
+          <w:rFonts w:hint="default" w:ascii="Courier New" w:hAnsi="Courier New"/>
+          <w:color w:val="FF00FF"/>
+          <w:sz w:val="20"/>
+          <w:szCs w:val="24"/>
+        </w:rPr>
+        <w:t>student</w:t>
+      </w:r>
+      <w:r>
+        <w:rPr>
+          <w:rFonts w:hint="default" w:ascii="Courier New" w:hAnsi="Courier New"/>
+          <w:color w:val="0000FF"/>
+          <w:sz w:val="20"/>
+          <w:szCs w:val="24"/>
+        </w:rPr>
+        <w:t>.</w:t>
+      </w:r>
+      <w:r>
+        <w:rPr>
+          <w:rFonts w:hint="default" w:ascii="Courier New" w:hAnsi="Courier New"/>
+          <w:color w:val="808000"/>
+          <w:sz w:val="20"/>
+          <w:szCs w:val="24"/>
+        </w:rPr>
+        <w:t>stipend</w:t>
+      </w:r>
+      <w:r>
+        <w:rPr>
+          <w:rFonts w:hint="default" w:ascii="Courier New" w:hAnsi="Courier New"/>
+          <w:color w:val="0000FF"/>
+          <w:sz w:val="20"/>
+          <w:szCs w:val="24"/>
+        </w:rPr>
+        <w:t>)</w:t>
+      </w:r>
+      <w:r>
+        <w:rPr>
+          <w:rFonts w:hint="default" w:ascii="Courier New" w:hAnsi="Courier New"/>
+          <w:color w:val="000000"/>
+          <w:sz w:val="20"/>
+          <w:szCs w:val="24"/>
+        </w:rPr>
+        <w:t xml:space="preserve"> </w:t>
+      </w:r>
+      <w:r>
+        <w:rPr>
+          <w:rFonts w:hint="default" w:ascii="Courier New" w:hAnsi="Courier New"/>
+          <w:b/>
+          <w:color w:val="0000FF"/>
+          <w:sz w:val="20"/>
+          <w:szCs w:val="24"/>
+        </w:rPr>
+        <w:t>AS</w:t>
+      </w:r>
+      <w:r>
+        <w:rPr>
+          <w:rFonts w:hint="default" w:ascii="Courier New" w:hAnsi="Courier New"/>
+          <w:color w:val="000000"/>
+          <w:sz w:val="20"/>
+          <w:szCs w:val="24"/>
+        </w:rPr>
+        <w:t xml:space="preserve"> </w:t>
+      </w:r>
+      <w:r>
+        <w:rPr>
+          <w:rFonts w:hint="default" w:ascii="Courier New" w:hAnsi="Courier New"/>
+          <w:color w:val="808000"/>
+          <w:sz w:val="20"/>
+          <w:szCs w:val="24"/>
+        </w:rPr>
+        <w:t>max_stipend</w:t>
+      </w:r>
+    </w:p>
+    <w:p>
+      <w:pPr>
+        <w:spacing w:beforeLines="0" w:afterLines="0"/>
+        <w:jc w:val="left"/>
+        <w:rPr>
+          <w:rFonts w:hint="default" w:ascii="Courier New" w:hAnsi="Courier New"/>
+          <w:color w:val="FF00FF"/>
+          <w:sz w:val="20"/>
+          <w:szCs w:val="24"/>
+        </w:rPr>
+      </w:pPr>
+      <w:r>
+        <w:rPr>
+          <w:rFonts w:hint="default" w:ascii="Courier New" w:hAnsi="Courier New"/>
+          <w:b/>
+          <w:color w:val="0000FF"/>
+          <w:sz w:val="20"/>
+          <w:szCs w:val="24"/>
+        </w:rPr>
+        <w:t>FROM</w:t>
+      </w:r>
+      <w:r>
+        <w:rPr>
+          <w:rFonts w:hint="default" w:ascii="Courier New" w:hAnsi="Courier New"/>
+          <w:color w:val="000000"/>
+          <w:sz w:val="20"/>
+          <w:szCs w:val="24"/>
+        </w:rPr>
+        <w:t xml:space="preserve"> </w:t>
+      </w:r>
+      <w:r>
+        <w:rPr>
+          <w:rFonts w:hint="default" w:ascii="Courier New" w:hAnsi="Courier New"/>
+          <w:color w:val="FF00FF"/>
+          <w:sz w:val="20"/>
+          <w:szCs w:val="24"/>
+        </w:rPr>
+        <w:t>university</w:t>
+      </w:r>
+    </w:p>
+    <w:p>
+      <w:pPr>
+        <w:spacing w:beforeLines="0" w:afterLines="0"/>
+        <w:jc w:val="left"/>
+        <w:rPr>
+          <w:rFonts w:hint="default" w:ascii="Courier New" w:hAnsi="Courier New"/>
+          <w:color w:val="FF00FF"/>
+          <w:sz w:val="20"/>
+          <w:szCs w:val="24"/>
+        </w:rPr>
+      </w:pPr>
+      <w:r>
+        <w:rPr>
+          <w:rFonts w:hint="default" w:ascii="Courier New" w:hAnsi="Courier New"/>
+          <w:b/>
+          <w:color w:val="0000FF"/>
+          <w:sz w:val="20"/>
+          <w:szCs w:val="24"/>
+        </w:rPr>
+        <w:t>JOIN</w:t>
+      </w:r>
+      <w:r>
+        <w:rPr>
+          <w:rFonts w:hint="default" w:ascii="Courier New" w:hAnsi="Courier New"/>
+          <w:color w:val="000000"/>
+          <w:sz w:val="20"/>
+          <w:szCs w:val="24"/>
+        </w:rPr>
+        <w:t xml:space="preserve"> </w:t>
+      </w:r>
+      <w:r>
+        <w:rPr>
+          <w:rFonts w:hint="default" w:ascii="Courier New" w:hAnsi="Courier New"/>
+          <w:color w:val="FF00FF"/>
+          <w:sz w:val="20"/>
+          <w:szCs w:val="24"/>
+        </w:rPr>
+        <w:t>student</w:t>
+      </w:r>
+    </w:p>
+    <w:p>
+      <w:pPr>
+        <w:spacing w:beforeLines="0" w:afterLines="0"/>
+        <w:jc w:val="left"/>
+        <w:rPr>
+          <w:rFonts w:hint="default" w:ascii="Courier New" w:hAnsi="Courier New"/>
+          <w:color w:val="808000"/>
+          <w:sz w:val="20"/>
+          <w:szCs w:val="24"/>
+        </w:rPr>
+      </w:pPr>
+      <w:r>
+        <w:rPr>
+          <w:rFonts w:hint="default" w:ascii="Courier New" w:hAnsi="Courier New"/>
+          <w:b/>
+          <w:color w:val="0000FF"/>
+          <w:sz w:val="20"/>
+          <w:szCs w:val="24"/>
+        </w:rPr>
+        <w:t>ON</w:t>
+      </w:r>
+      <w:r>
+        <w:rPr>
+          <w:rFonts w:hint="default" w:ascii="Courier New" w:hAnsi="Courier New"/>
+          <w:color w:val="000000"/>
+          <w:sz w:val="20"/>
+          <w:szCs w:val="24"/>
+        </w:rPr>
+        <w:t xml:space="preserve"> </w:t>
+      </w:r>
+      <w:r>
+        <w:rPr>
+          <w:rFonts w:hint="default" w:ascii="Courier New" w:hAnsi="Courier New"/>
+          <w:color w:val="FF00FF"/>
+          <w:sz w:val="20"/>
+          <w:szCs w:val="24"/>
+        </w:rPr>
+        <w:t>university</w:t>
+      </w:r>
+      <w:r>
+        <w:rPr>
+          <w:rFonts w:hint="default" w:ascii="Courier New" w:hAnsi="Courier New"/>
+          <w:color w:val="0000FF"/>
+          <w:sz w:val="20"/>
+          <w:szCs w:val="24"/>
+        </w:rPr>
+        <w:t>.</w:t>
+      </w:r>
+      <w:r>
+        <w:rPr>
+          <w:rFonts w:hint="default" w:ascii="Courier New" w:hAnsi="Courier New"/>
+          <w:color w:val="808000"/>
+          <w:sz w:val="20"/>
+          <w:szCs w:val="24"/>
+        </w:rPr>
+        <w:t>univid</w:t>
+      </w:r>
+      <w:r>
+        <w:rPr>
+          <w:rFonts w:hint="default" w:ascii="Courier New" w:hAnsi="Courier New"/>
+          <w:color w:val="000000"/>
+          <w:sz w:val="20"/>
+          <w:szCs w:val="24"/>
+        </w:rPr>
+        <w:t xml:space="preserve"> </w:t>
+      </w:r>
+      <w:r>
+        <w:rPr>
+          <w:rFonts w:hint="default" w:ascii="Courier New" w:hAnsi="Courier New"/>
+          <w:color w:val="0000FF"/>
+          <w:sz w:val="20"/>
+          <w:szCs w:val="24"/>
+        </w:rPr>
+        <w:t>=</w:t>
+      </w:r>
+      <w:r>
+        <w:rPr>
+          <w:rFonts w:hint="default" w:ascii="Courier New" w:hAnsi="Courier New"/>
+          <w:color w:val="000000"/>
+          <w:sz w:val="20"/>
+          <w:szCs w:val="24"/>
+        </w:rPr>
+        <w:t xml:space="preserve"> </w:t>
+      </w:r>
+      <w:r>
+        <w:rPr>
+          <w:rFonts w:hint="default" w:ascii="Courier New" w:hAnsi="Courier New"/>
+          <w:color w:val="FF00FF"/>
+          <w:sz w:val="20"/>
+          <w:szCs w:val="24"/>
+        </w:rPr>
+        <w:t>student</w:t>
+      </w:r>
+      <w:r>
+        <w:rPr>
+          <w:rFonts w:hint="default" w:ascii="Courier New" w:hAnsi="Courier New"/>
+          <w:color w:val="0000FF"/>
+          <w:sz w:val="20"/>
+          <w:szCs w:val="24"/>
+        </w:rPr>
+        <w:t>.</w:t>
+      </w:r>
+      <w:r>
+        <w:rPr>
+          <w:rFonts w:hint="default" w:ascii="Courier New" w:hAnsi="Courier New"/>
+          <w:color w:val="808000"/>
+          <w:sz w:val="20"/>
+          <w:szCs w:val="24"/>
+        </w:rPr>
+        <w:t>univid</w:t>
+      </w:r>
+    </w:p>
+    <w:p>
+      <w:pPr>
+        <w:spacing w:beforeLines="0" w:afterLines="0"/>
+        <w:jc w:val="left"/>
+        <w:rPr>
+          <w:rFonts w:hint="default" w:ascii="Courier New" w:hAnsi="Courier New"/>
+          <w:color w:val="800080"/>
+          <w:sz w:val="20"/>
+          <w:szCs w:val="24"/>
+        </w:rPr>
+      </w:pPr>
+      <w:r>
+        <w:rPr>
+          <w:rFonts w:hint="default" w:ascii="Courier New" w:hAnsi="Courier New"/>
+          <w:b/>
+          <w:color w:val="0000FF"/>
+          <w:sz w:val="20"/>
+          <w:szCs w:val="24"/>
+        </w:rPr>
+        <w:t>WHERE</w:t>
+      </w:r>
+      <w:r>
+        <w:rPr>
+          <w:rFonts w:hint="default" w:ascii="Courier New" w:hAnsi="Courier New"/>
+          <w:color w:val="000000"/>
+          <w:sz w:val="20"/>
+          <w:szCs w:val="24"/>
+        </w:rPr>
+        <w:t xml:space="preserve"> </w:t>
+      </w:r>
+      <w:r>
+        <w:rPr>
+          <w:rFonts w:hint="default" w:ascii="Courier New" w:hAnsi="Courier New"/>
+          <w:color w:val="FF00FF"/>
+          <w:sz w:val="20"/>
+          <w:szCs w:val="24"/>
+        </w:rPr>
+        <w:t>university</w:t>
+      </w:r>
+      <w:r>
+        <w:rPr>
+          <w:rFonts w:hint="default" w:ascii="Courier New" w:hAnsi="Courier New"/>
+          <w:color w:val="0000FF"/>
+          <w:sz w:val="20"/>
+          <w:szCs w:val="24"/>
+        </w:rPr>
+        <w:t>.</w:t>
+      </w:r>
+      <w:r>
+        <w:rPr>
+          <w:rFonts w:hint="default" w:ascii="Courier New" w:hAnsi="Courier New"/>
+          <w:color w:val="808000"/>
+          <w:sz w:val="20"/>
+          <w:szCs w:val="24"/>
+        </w:rPr>
+        <w:t>rating</w:t>
+      </w:r>
+      <w:r>
+        <w:rPr>
+          <w:rFonts w:hint="default" w:ascii="Courier New" w:hAnsi="Courier New"/>
+          <w:color w:val="000000"/>
+          <w:sz w:val="20"/>
+          <w:szCs w:val="24"/>
+        </w:rPr>
+        <w:t xml:space="preserve"> </w:t>
+      </w:r>
+      <w:r>
+        <w:rPr>
+          <w:rFonts w:hint="default" w:ascii="Courier New" w:hAnsi="Courier New"/>
+          <w:color w:val="0000FF"/>
+          <w:sz w:val="20"/>
+          <w:szCs w:val="24"/>
+        </w:rPr>
+        <w:t>&gt;</w:t>
+      </w:r>
+      <w:r>
+        <w:rPr>
+          <w:rFonts w:hint="default" w:ascii="Courier New" w:hAnsi="Courier New"/>
+          <w:color w:val="000000"/>
+          <w:sz w:val="20"/>
+          <w:szCs w:val="24"/>
+        </w:rPr>
+        <w:t xml:space="preserve"> </w:t>
+      </w:r>
+      <w:r>
+        <w:rPr>
+          <w:rFonts w:hint="default" w:ascii="Courier New" w:hAnsi="Courier New"/>
+          <w:color w:val="800080"/>
+          <w:sz w:val="20"/>
+          <w:szCs w:val="24"/>
+        </w:rPr>
+        <w:t>300</w:t>
+      </w:r>
+    </w:p>
+    <w:p>
+      <w:pPr>
+        <w:spacing w:beforeLines="0" w:afterLines="0"/>
+        <w:jc w:val="left"/>
+        <w:rPr>
+          <w:rFonts w:hint="default" w:ascii="Courier New" w:hAnsi="Courier New"/>
+          <w:color w:val="0000FF"/>
+          <w:sz w:val="20"/>
+          <w:szCs w:val="24"/>
+        </w:rPr>
+      </w:pPr>
+      <w:r>
+        <w:rPr>
+          <w:rFonts w:hint="default" w:ascii="Courier New" w:hAnsi="Courier New"/>
+          <w:b/>
+          <w:color w:val="0000FF"/>
+          <w:sz w:val="20"/>
+          <w:szCs w:val="24"/>
+        </w:rPr>
+        <w:t>GROUP</w:t>
+      </w:r>
+      <w:r>
+        <w:rPr>
+          <w:rFonts w:hint="default" w:ascii="Courier New" w:hAnsi="Courier New"/>
+          <w:color w:val="000000"/>
+          <w:sz w:val="20"/>
+          <w:szCs w:val="24"/>
+        </w:rPr>
+        <w:t xml:space="preserve"> </w:t>
+      </w:r>
+      <w:r>
+        <w:rPr>
+          <w:rFonts w:hint="default" w:ascii="Courier New" w:hAnsi="Courier New"/>
+          <w:b/>
+          <w:color w:val="0000FF"/>
+          <w:sz w:val="20"/>
+          <w:szCs w:val="24"/>
+        </w:rPr>
+        <w:t>BY</w:t>
+      </w:r>
+      <w:r>
+        <w:rPr>
+          <w:rFonts w:hint="default" w:ascii="Courier New" w:hAnsi="Courier New"/>
+          <w:color w:val="000000"/>
+          <w:sz w:val="20"/>
+          <w:szCs w:val="24"/>
+        </w:rPr>
+        <w:t xml:space="preserve"> </w:t>
+      </w:r>
+      <w:r>
+        <w:rPr>
+          <w:rFonts w:hint="default" w:ascii="Courier New" w:hAnsi="Courier New"/>
+          <w:color w:val="FF00FF"/>
+          <w:sz w:val="20"/>
+          <w:szCs w:val="24"/>
+        </w:rPr>
+        <w:t>university</w:t>
+      </w:r>
+      <w:r>
+        <w:rPr>
+          <w:rFonts w:hint="default" w:ascii="Courier New" w:hAnsi="Courier New"/>
+          <w:color w:val="0000FF"/>
+          <w:sz w:val="20"/>
+          <w:szCs w:val="24"/>
+        </w:rPr>
+        <w:t>.</w:t>
+      </w:r>
+      <w:r>
+        <w:rPr>
+          <w:rFonts w:hint="default" w:ascii="Courier New" w:hAnsi="Courier New"/>
+          <w:color w:val="808000"/>
+          <w:sz w:val="20"/>
+          <w:szCs w:val="24"/>
+        </w:rPr>
+        <w:t>univid</w:t>
+      </w:r>
+      <w:r>
+        <w:rPr>
+          <w:rFonts w:hint="default" w:ascii="Courier New" w:hAnsi="Courier New"/>
+          <w:color w:val="0000FF"/>
+          <w:sz w:val="20"/>
+          <w:szCs w:val="24"/>
+        </w:rPr>
+        <w:t>;</w:t>
+      </w:r>
+    </w:p>
+    <w:p>
+      <w:pPr>
         <w:autoSpaceDE w:val="0"/>
         <w:autoSpaceDN w:val="0"/>
         <w:adjustRightInd w:val="0"/>
         <w:spacing w:line="360" w:lineRule="auto"/>
         <w:ind w:left="284" w:right="284" w:firstLine="425"/>
-        <w:jc w:val="both"/>
+        <w:jc w:val="center"/>
         <w:rPr>
           <w:bCs/>
           <w:lang w:val="en-US"/>
         </w:rPr>
       </w:pPr>
       <w:r>
-        <w:rPr>
-          <w:bCs/>
-          <w:lang w:val="en-US"/>
-        </w:rPr>
-        <w:t>SELECT universities.univname, MAX(students.stipend) AS max_stipend</w:t>
-      </w:r>
-    </w:p>
-    <w:p>
-      <w:pPr>
-        <w:autoSpaceDE w:val="0"/>
-        <w:autoSpaceDN w:val="0"/>
-        <w:adjustRightInd w:val="0"/>
-        <w:spacing w:line="360" w:lineRule="auto"/>
-        <w:ind w:left="284" w:right="284" w:firstLine="425"/>
-        <w:jc w:val="both"/>
-        <w:rPr>
-          <w:bCs/>
-          <w:lang w:val="en-US"/>
-        </w:rPr>
-      </w:pPr>
-      <w:r>
-        <w:rPr>
-          <w:bCs/>
-          <w:lang w:val="en-US"/>
-        </w:rPr>
-        <w:t>FROM universities</w:t>
-      </w:r>
-    </w:p>
-    <w:p>
-      <w:pPr>
-        <w:autoSpaceDE w:val="0"/>
-        <w:autoSpaceDN w:val="0"/>
-        <w:adjustRightInd w:val="0"/>
-        <w:spacing w:line="360" w:lineRule="auto"/>
-        <w:ind w:left="284" w:right="284" w:firstLine="425"/>
-        <w:jc w:val="both"/>
-        <w:rPr>
-          <w:bCs/>
-          <w:lang w:val="en-US"/>
-        </w:rPr>
-      </w:pPr>
-      <w:r>
-        <w:rPr>
-          <w:bCs/>
-          <w:lang w:val="en-US"/>
-        </w:rPr>
-        <w:t>JOIN students</w:t>
-      </w:r>
-    </w:p>
-    <w:p>
-      <w:pPr>
-        <w:autoSpaceDE w:val="0"/>
-        <w:autoSpaceDN w:val="0"/>
-        <w:adjustRightInd w:val="0"/>
-        <w:spacing w:line="360" w:lineRule="auto"/>
-        <w:ind w:left="284" w:right="284" w:firstLine="425"/>
-        <w:jc w:val="both"/>
-        <w:rPr>
-          <w:bCs/>
-          <w:lang w:val="en-US"/>
-        </w:rPr>
-      </w:pPr>
-      <w:r>
-        <w:rPr>
-          <w:bCs/>
-          <w:lang w:val="en-US"/>
-        </w:rPr>
-        <w:t>ON universities.univid = students.univid</w:t>
-      </w:r>
-    </w:p>
-    <w:p>
-      <w:pPr>
-        <w:autoSpaceDE w:val="0"/>
-        <w:autoSpaceDN w:val="0"/>
-        <w:adjustRightInd w:val="0"/>
-        <w:spacing w:line="360" w:lineRule="auto"/>
-        <w:ind w:left="284" w:right="284" w:firstLine="425"/>
-        <w:jc w:val="both"/>
-        <w:rPr>
-          <w:bCs/>
-          <w:lang w:val="en-US"/>
-        </w:rPr>
-      </w:pPr>
-      <w:r>
-        <w:rPr>
-          <w:bCs/>
-          <w:lang w:val="en-US"/>
-        </w:rPr>
-        <w:t>WHERE universities.rating &gt; 300</w:t>
-      </w:r>
-    </w:p>
-    <w:p>
-      <w:pPr>
-        <w:autoSpaceDE w:val="0"/>
-        <w:autoSpaceDN w:val="0"/>
-        <w:adjustRightInd w:val="0"/>
-        <w:spacing w:line="360" w:lineRule="auto"/>
-        <w:ind w:left="284" w:right="284" w:firstLine="425"/>
-        <w:jc w:val="both"/>
-        <w:rPr>
-          <w:bCs/>
-          <w:lang w:val="en-US"/>
-        </w:rPr>
-      </w:pPr>
-      <w:r>
-        <w:rPr>
-          <w:bCs/>
-          <w:lang w:val="en-US"/>
-        </w:rPr>
-        <w:t>GROUP BY universities.univid;</w:t>
-      </w:r>
-    </w:p>
-    <w:p>
-      <w:pPr>
-        <w:autoSpaceDE w:val="0"/>
-        <w:autoSpaceDN w:val="0"/>
-        <w:adjustRightInd w:val="0"/>
-        <w:spacing w:line="360" w:lineRule="auto"/>
-        <w:ind w:left="284" w:right="284" w:firstLine="425"/>
-        <w:jc w:val="both"/>
-        <w:rPr>
-          <w:bCs/>
-          <w:lang w:val="en-US"/>
-        </w:rPr>
-      </w:pPr>
-      <w:r>
-        <w:rPr>
-          <w:bCs/>
-          <w:lang w:val="en-US"/>
-        </w:rPr>
         <w:drawing>
-          <wp:inline distT="0" distB="0" distL="0" distR="0">
-            <wp:extent cx="5707380" cy="1179830"/>
-            <wp:effectExtent l="0" t="0" r="0" b="1270"/>
-            <wp:docPr id="611868915" name="Рисунок 7" descr="Изображение выглядит как текст, снимок экрана&#10;&#10;Автоматически созданное описание"/>
+          <wp:inline distT="0" distB="0" distL="114300" distR="114300">
+            <wp:extent cx="2466975" cy="1581150"/>
+            <wp:effectExtent l="0" t="0" r="9525" b="0"/>
+            <wp:docPr id="29" name="Изображение 8"/>
             <wp:cNvGraphicFramePr>
               <a:graphicFrameLocks xmlns:a="http://schemas.openxmlformats.org/drawingml/2006/main" noChangeAspect="1"/>
             </wp:cNvGraphicFramePr>
@@ -2790,20 +6010,13 @@
               <a:graphicData uri="http://schemas.openxmlformats.org/drawingml/2006/picture">
                 <pic:pic xmlns:pic="http://schemas.openxmlformats.org/drawingml/2006/picture">
                   <pic:nvPicPr>
-                    <pic:cNvPr id="611868915" name="Рисунок 7" descr="Изображение выглядит как текст, снимок экрана&#10;&#10;Автоматически созданное описание"/>
+                    <pic:cNvPr id="29" name="Изображение 8"/>
                     <pic:cNvPicPr>
-                      <a:picLocks noChangeAspect="1" noChangeArrowheads="1"/>
+                      <a:picLocks noChangeAspect="1"/>
                     </pic:cNvPicPr>
                   </pic:nvPicPr>
                   <pic:blipFill>
-                    <a:blip r:embed="rId12">
-                      <a:extLst>
-                        <a:ext uri="{28A0092B-C50C-407E-A947-70E740481C1C}">
-                          <a14:useLocalDpi xmlns:a14="http://schemas.microsoft.com/office/drawing/2010/main" val="0"/>
-                        </a:ext>
-                      </a:extLst>
-                    </a:blip>
-                    <a:srcRect/>
+                    <a:blip r:embed="rId12"/>
                     <a:stretch>
                       <a:fillRect/>
                     </a:stretch>
@@ -2811,7 +6024,7 @@
                   <pic:spPr>
                     <a:xfrm>
                       <a:off x="0" y="0"/>
-                      <a:ext cx="5721549" cy="1183257"/>
+                      <a:ext cx="2466975" cy="1581150"/>
                     </a:xfrm>
                     <a:prstGeom prst="rect">
                       <a:avLst/>
@@ -2863,136 +6076,360 @@
     </w:p>
     <w:p>
       <w:pPr>
+        <w:spacing w:beforeLines="0" w:afterLines="0"/>
+        <w:jc w:val="left"/>
+        <w:rPr>
+          <w:rFonts w:hint="default" w:ascii="Courier New" w:hAnsi="Courier New"/>
+          <w:color w:val="808000"/>
+          <w:sz w:val="20"/>
+          <w:szCs w:val="24"/>
+        </w:rPr>
+      </w:pPr>
+      <w:r>
+        <w:rPr>
+          <w:rFonts w:hint="default" w:ascii="Courier New" w:hAnsi="Courier New"/>
+          <w:b/>
+          <w:color w:val="0000FF"/>
+          <w:sz w:val="20"/>
+          <w:szCs w:val="24"/>
+        </w:rPr>
+        <w:t>SELECT</w:t>
+      </w:r>
+      <w:r>
+        <w:rPr>
+          <w:rFonts w:hint="default" w:ascii="Courier New" w:hAnsi="Courier New"/>
+          <w:color w:val="000000"/>
+          <w:sz w:val="20"/>
+          <w:szCs w:val="24"/>
+        </w:rPr>
+        <w:t xml:space="preserve"> </w:t>
+      </w:r>
+      <w:r>
+        <w:rPr>
+          <w:rFonts w:hint="default" w:ascii="Courier New" w:hAnsi="Courier New"/>
+          <w:color w:val="FF00FF"/>
+          <w:sz w:val="20"/>
+          <w:szCs w:val="24"/>
+        </w:rPr>
+        <w:t>student</w:t>
+      </w:r>
+      <w:r>
+        <w:rPr>
+          <w:rFonts w:hint="default" w:ascii="Courier New" w:hAnsi="Courier New"/>
+          <w:color w:val="0000FF"/>
+          <w:sz w:val="20"/>
+          <w:szCs w:val="24"/>
+        </w:rPr>
+        <w:t>.</w:t>
+      </w:r>
+      <w:r>
+        <w:rPr>
+          <w:rFonts w:hint="default" w:ascii="Courier New" w:hAnsi="Courier New"/>
+          <w:color w:val="808000"/>
+          <w:sz w:val="20"/>
+          <w:szCs w:val="24"/>
+        </w:rPr>
+        <w:t>City</w:t>
+      </w:r>
+    </w:p>
+    <w:p>
+      <w:pPr>
+        <w:spacing w:beforeLines="0" w:afterLines="0"/>
+        <w:jc w:val="left"/>
+        <w:rPr>
+          <w:rFonts w:hint="default" w:ascii="Courier New" w:hAnsi="Courier New"/>
+          <w:color w:val="FF00FF"/>
+          <w:sz w:val="20"/>
+          <w:szCs w:val="24"/>
+        </w:rPr>
+      </w:pPr>
+      <w:r>
+        <w:rPr>
+          <w:rFonts w:hint="default" w:ascii="Courier New" w:hAnsi="Courier New"/>
+          <w:b/>
+          <w:color w:val="0000FF"/>
+          <w:sz w:val="20"/>
+          <w:szCs w:val="24"/>
+        </w:rPr>
+        <w:t>FROM</w:t>
+      </w:r>
+      <w:r>
+        <w:rPr>
+          <w:rFonts w:hint="default" w:ascii="Courier New" w:hAnsi="Courier New"/>
+          <w:color w:val="000000"/>
+          <w:sz w:val="20"/>
+          <w:szCs w:val="24"/>
+        </w:rPr>
+        <w:t xml:space="preserve"> </w:t>
+      </w:r>
+      <w:r>
+        <w:rPr>
+          <w:rFonts w:hint="default" w:ascii="Courier New" w:hAnsi="Courier New"/>
+          <w:color w:val="FF00FF"/>
+          <w:sz w:val="20"/>
+          <w:szCs w:val="24"/>
+        </w:rPr>
+        <w:t>student</w:t>
+      </w:r>
+    </w:p>
+    <w:p>
+      <w:pPr>
+        <w:spacing w:beforeLines="0" w:afterLines="0"/>
+        <w:jc w:val="left"/>
+        <w:rPr>
+          <w:rFonts w:hint="default" w:ascii="Courier New" w:hAnsi="Courier New"/>
+          <w:color w:val="FF00FF"/>
+          <w:sz w:val="20"/>
+          <w:szCs w:val="24"/>
+        </w:rPr>
+      </w:pPr>
+      <w:r>
+        <w:rPr>
+          <w:rFonts w:hint="default" w:ascii="Courier New" w:hAnsi="Courier New"/>
+          <w:b/>
+          <w:color w:val="0000FF"/>
+          <w:sz w:val="20"/>
+          <w:szCs w:val="24"/>
+        </w:rPr>
+        <w:t>JOIN</w:t>
+      </w:r>
+      <w:r>
+        <w:rPr>
+          <w:rFonts w:hint="default" w:ascii="Courier New" w:hAnsi="Courier New"/>
+          <w:color w:val="000000"/>
+          <w:sz w:val="20"/>
+          <w:szCs w:val="24"/>
+        </w:rPr>
+        <w:t xml:space="preserve"> </w:t>
+      </w:r>
+      <w:r>
+        <w:rPr>
+          <w:rFonts w:hint="default" w:ascii="Courier New" w:hAnsi="Courier New"/>
+          <w:color w:val="FF00FF"/>
+          <w:sz w:val="20"/>
+          <w:szCs w:val="24"/>
+        </w:rPr>
+        <w:t>university</w:t>
+      </w:r>
+    </w:p>
+    <w:p>
+      <w:pPr>
+        <w:spacing w:beforeLines="0" w:afterLines="0"/>
+        <w:jc w:val="left"/>
+        <w:rPr>
+          <w:rFonts w:hint="default" w:ascii="Courier New" w:hAnsi="Courier New"/>
+          <w:color w:val="808000"/>
+          <w:sz w:val="20"/>
+          <w:szCs w:val="24"/>
+        </w:rPr>
+      </w:pPr>
+      <w:r>
+        <w:rPr>
+          <w:rFonts w:hint="default" w:ascii="Courier New" w:hAnsi="Courier New"/>
+          <w:b/>
+          <w:color w:val="0000FF"/>
+          <w:sz w:val="20"/>
+          <w:szCs w:val="24"/>
+        </w:rPr>
+        <w:t>ON</w:t>
+      </w:r>
+      <w:r>
+        <w:rPr>
+          <w:rFonts w:hint="default" w:ascii="Courier New" w:hAnsi="Courier New"/>
+          <w:color w:val="000000"/>
+          <w:sz w:val="20"/>
+          <w:szCs w:val="24"/>
+        </w:rPr>
+        <w:t xml:space="preserve"> </w:t>
+      </w:r>
+      <w:r>
+        <w:rPr>
+          <w:rFonts w:hint="default" w:ascii="Courier New" w:hAnsi="Courier New"/>
+          <w:color w:val="FF00FF"/>
+          <w:sz w:val="20"/>
+          <w:szCs w:val="24"/>
+        </w:rPr>
+        <w:t>student</w:t>
+      </w:r>
+      <w:r>
+        <w:rPr>
+          <w:rFonts w:hint="default" w:ascii="Courier New" w:hAnsi="Courier New"/>
+          <w:color w:val="0000FF"/>
+          <w:sz w:val="20"/>
+          <w:szCs w:val="24"/>
+        </w:rPr>
+        <w:t>.</w:t>
+      </w:r>
+      <w:r>
+        <w:rPr>
+          <w:rFonts w:hint="default" w:ascii="Courier New" w:hAnsi="Courier New"/>
+          <w:color w:val="808000"/>
+          <w:sz w:val="20"/>
+          <w:szCs w:val="24"/>
+        </w:rPr>
+        <w:t>City</w:t>
+      </w:r>
+      <w:r>
+        <w:rPr>
+          <w:rFonts w:hint="default" w:ascii="Courier New" w:hAnsi="Courier New"/>
+          <w:color w:val="000000"/>
+          <w:sz w:val="20"/>
+          <w:szCs w:val="24"/>
+        </w:rPr>
+        <w:t xml:space="preserve"> </w:t>
+      </w:r>
+      <w:r>
+        <w:rPr>
+          <w:rFonts w:hint="default" w:ascii="Courier New" w:hAnsi="Courier New"/>
+          <w:color w:val="0000FF"/>
+          <w:sz w:val="20"/>
+          <w:szCs w:val="24"/>
+        </w:rPr>
+        <w:t>=</w:t>
+      </w:r>
+      <w:r>
+        <w:rPr>
+          <w:rFonts w:hint="default" w:ascii="Courier New" w:hAnsi="Courier New"/>
+          <w:color w:val="000000"/>
+          <w:sz w:val="20"/>
+          <w:szCs w:val="24"/>
+        </w:rPr>
+        <w:t xml:space="preserve"> </w:t>
+      </w:r>
+      <w:r>
+        <w:rPr>
+          <w:rFonts w:hint="default" w:ascii="Courier New" w:hAnsi="Courier New"/>
+          <w:color w:val="FF00FF"/>
+          <w:sz w:val="20"/>
+          <w:szCs w:val="24"/>
+        </w:rPr>
+        <w:t>university</w:t>
+      </w:r>
+      <w:r>
+        <w:rPr>
+          <w:rFonts w:hint="default" w:ascii="Courier New" w:hAnsi="Courier New"/>
+          <w:color w:val="0000FF"/>
+          <w:sz w:val="20"/>
+          <w:szCs w:val="24"/>
+        </w:rPr>
+        <w:t>.</w:t>
+      </w:r>
+      <w:r>
+        <w:rPr>
+          <w:rFonts w:hint="default" w:ascii="Courier New" w:hAnsi="Courier New"/>
+          <w:color w:val="808000"/>
+          <w:sz w:val="20"/>
+          <w:szCs w:val="24"/>
+        </w:rPr>
+        <w:t>City</w:t>
+      </w:r>
+    </w:p>
+    <w:p>
+      <w:pPr>
+        <w:spacing w:beforeLines="0" w:afterLines="0"/>
+        <w:jc w:val="left"/>
+        <w:rPr>
+          <w:rFonts w:hint="default" w:ascii="Courier New" w:hAnsi="Courier New"/>
+          <w:color w:val="0000FF"/>
+          <w:sz w:val="20"/>
+          <w:szCs w:val="24"/>
+        </w:rPr>
+      </w:pPr>
+      <w:r>
+        <w:rPr>
+          <w:rFonts w:hint="default" w:ascii="Courier New" w:hAnsi="Courier New"/>
+          <w:b/>
+          <w:color w:val="0000FF"/>
+          <w:sz w:val="20"/>
+          <w:szCs w:val="24"/>
+        </w:rPr>
+        <w:t>GROUP</w:t>
+      </w:r>
+      <w:r>
+        <w:rPr>
+          <w:rFonts w:hint="default" w:ascii="Courier New" w:hAnsi="Courier New"/>
+          <w:color w:val="000000"/>
+          <w:sz w:val="20"/>
+          <w:szCs w:val="24"/>
+        </w:rPr>
+        <w:t xml:space="preserve"> </w:t>
+      </w:r>
+      <w:r>
+        <w:rPr>
+          <w:rFonts w:hint="default" w:ascii="Courier New" w:hAnsi="Courier New"/>
+          <w:b/>
+          <w:color w:val="0000FF"/>
+          <w:sz w:val="20"/>
+          <w:szCs w:val="24"/>
+        </w:rPr>
+        <w:t>BY</w:t>
+      </w:r>
+      <w:r>
+        <w:rPr>
+          <w:rFonts w:hint="default" w:ascii="Courier New" w:hAnsi="Courier New"/>
+          <w:color w:val="000000"/>
+          <w:sz w:val="20"/>
+          <w:szCs w:val="24"/>
+        </w:rPr>
+        <w:t xml:space="preserve"> </w:t>
+      </w:r>
+      <w:r>
+        <w:rPr>
+          <w:rFonts w:hint="default" w:ascii="Courier New" w:hAnsi="Courier New"/>
+          <w:color w:val="FF00FF"/>
+          <w:sz w:val="20"/>
+          <w:szCs w:val="24"/>
+        </w:rPr>
+        <w:t>university</w:t>
+      </w:r>
+      <w:r>
+        <w:rPr>
+          <w:rFonts w:hint="default" w:ascii="Courier New" w:hAnsi="Courier New"/>
+          <w:color w:val="0000FF"/>
+          <w:sz w:val="20"/>
+          <w:szCs w:val="24"/>
+        </w:rPr>
+        <w:t>.</w:t>
+      </w:r>
+      <w:r>
+        <w:rPr>
+          <w:rFonts w:hint="default" w:ascii="Courier New" w:hAnsi="Courier New"/>
+          <w:color w:val="808000"/>
+          <w:sz w:val="20"/>
+          <w:szCs w:val="24"/>
+        </w:rPr>
+        <w:t>City</w:t>
+      </w:r>
+      <w:r>
+        <w:rPr>
+          <w:rFonts w:hint="default" w:ascii="Courier New" w:hAnsi="Courier New"/>
+          <w:color w:val="0000FF"/>
+          <w:sz w:val="20"/>
+          <w:szCs w:val="24"/>
+        </w:rPr>
+        <w:t>;</w:t>
+      </w:r>
+    </w:p>
+    <w:p>
+      <w:pPr>
         <w:autoSpaceDE w:val="0"/>
         <w:autoSpaceDN w:val="0"/>
         <w:adjustRightInd w:val="0"/>
         <w:spacing w:line="360" w:lineRule="auto"/>
         <w:ind w:left="284" w:right="284" w:firstLine="425"/>
-        <w:jc w:val="both"/>
-        <w:rPr>
-          <w:bCs/>
-          <w:lang w:val="en-US"/>
-        </w:rPr>
-      </w:pPr>
-      <w:r>
-        <w:rPr>
-          <w:bCs/>
-          <w:lang w:val="en-US"/>
-        </w:rPr>
-        <w:t>SELECT cities.cityname</w:t>
-      </w:r>
-    </w:p>
-    <w:p>
-      <w:pPr>
-        <w:autoSpaceDE w:val="0"/>
-        <w:autoSpaceDN w:val="0"/>
-        <w:adjustRightInd w:val="0"/>
-        <w:spacing w:line="360" w:lineRule="auto"/>
-        <w:ind w:left="284" w:right="284" w:firstLine="425"/>
-        <w:jc w:val="both"/>
-        <w:rPr>
-          <w:bCs/>
-          <w:lang w:val="en-US"/>
-        </w:rPr>
-      </w:pPr>
-      <w:r>
-        <w:rPr>
-          <w:bCs/>
-          <w:lang w:val="en-US"/>
-        </w:rPr>
-        <w:t>FROM cities</w:t>
-      </w:r>
-    </w:p>
-    <w:p>
-      <w:pPr>
-        <w:autoSpaceDE w:val="0"/>
-        <w:autoSpaceDN w:val="0"/>
-        <w:adjustRightInd w:val="0"/>
-        <w:spacing w:line="360" w:lineRule="auto"/>
-        <w:ind w:left="284" w:right="284" w:firstLine="425"/>
-        <w:jc w:val="both"/>
-        <w:rPr>
-          <w:bCs/>
-          <w:lang w:val="en-US"/>
-        </w:rPr>
-      </w:pPr>
-      <w:r>
-        <w:rPr>
-          <w:bCs/>
-          <w:lang w:val="en-US"/>
-        </w:rPr>
-        <w:t>JOIN universities</w:t>
-      </w:r>
-    </w:p>
-    <w:p>
-      <w:pPr>
-        <w:autoSpaceDE w:val="0"/>
-        <w:autoSpaceDN w:val="0"/>
-        <w:adjustRightInd w:val="0"/>
-        <w:spacing w:line="360" w:lineRule="auto"/>
-        <w:ind w:left="284" w:right="284" w:firstLine="425"/>
-        <w:jc w:val="both"/>
-        <w:rPr>
-          <w:bCs/>
-          <w:lang w:val="en-US"/>
-        </w:rPr>
-      </w:pPr>
-      <w:r>
-        <w:rPr>
-          <w:bCs/>
-          <w:lang w:val="en-US"/>
-        </w:rPr>
-        <w:t>ON cities.cityid = universities.cityid</w:t>
-      </w:r>
-    </w:p>
-    <w:p>
-      <w:pPr>
-        <w:autoSpaceDE w:val="0"/>
-        <w:autoSpaceDN w:val="0"/>
-        <w:adjustRightInd w:val="0"/>
-        <w:spacing w:line="360" w:lineRule="auto"/>
-        <w:ind w:left="284" w:right="284" w:firstLine="425"/>
-        <w:jc w:val="both"/>
-        <w:rPr>
-          <w:bCs/>
-          <w:lang w:val="en-US"/>
-        </w:rPr>
-      </w:pPr>
-      <w:r>
-        <w:rPr>
-          <w:bCs/>
-          <w:lang w:val="en-US"/>
-        </w:rPr>
-        <w:t>GROUP BY cities.cityid;</w:t>
-      </w:r>
-    </w:p>
-    <w:p>
-      <w:pPr>
-        <w:autoSpaceDE w:val="0"/>
-        <w:autoSpaceDN w:val="0"/>
-        <w:adjustRightInd w:val="0"/>
-        <w:spacing w:line="360" w:lineRule="auto"/>
-        <w:ind w:left="284" w:right="284" w:firstLine="425"/>
-        <w:jc w:val="both"/>
-        <w:rPr>
-          <w:b/>
+        <w:jc w:val="center"/>
+        <w:rPr>
           <w:sz w:val="28"/>
           <w:szCs w:val="28"/>
           <w:lang w:val="en-US"/>
         </w:rPr>
       </w:pPr>
       <w:r>
-        <w:rPr>
-          <w:b/>
-          <w:sz w:val="28"/>
-          <w:szCs w:val="28"/>
-          <w:lang w:val="en-US"/>
-        </w:rPr>
         <w:drawing>
-          <wp:inline distT="0" distB="0" distL="0" distR="0">
-            <wp:extent cx="5753100" cy="1193165"/>
-            <wp:effectExtent l="0" t="0" r="0" b="6985"/>
-            <wp:docPr id="660832797" name="Рисунок 8" descr="Изображение выглядит как текст, снимок экрана, черный&#10;&#10;Автоматически созданное описание"/>
+          <wp:inline distT="0" distB="0" distL="114300" distR="114300">
+            <wp:extent cx="971550" cy="1143000"/>
+            <wp:effectExtent l="0" t="0" r="0" b="0"/>
+            <wp:docPr id="36" name="Изображение 10"/>
             <wp:cNvGraphicFramePr>
               <a:graphicFrameLocks xmlns:a="http://schemas.openxmlformats.org/drawingml/2006/main" noChangeAspect="1"/>
             </wp:cNvGraphicFramePr>
@@ -3000,20 +6437,13 @@
               <a:graphicData uri="http://schemas.openxmlformats.org/drawingml/2006/picture">
                 <pic:pic xmlns:pic="http://schemas.openxmlformats.org/drawingml/2006/picture">
                   <pic:nvPicPr>
-                    <pic:cNvPr id="660832797" name="Рисунок 8" descr="Изображение выглядит как текст, снимок экрана, черный&#10;&#10;Автоматически созданное описание"/>
+                    <pic:cNvPr id="36" name="Изображение 10"/>
                     <pic:cNvPicPr>
-                      <a:picLocks noChangeAspect="1" noChangeArrowheads="1"/>
+                      <a:picLocks noChangeAspect="1"/>
                     </pic:cNvPicPr>
                   </pic:nvPicPr>
                   <pic:blipFill>
-                    <a:blip r:embed="rId13">
-                      <a:extLst>
-                        <a:ext uri="{28A0092B-C50C-407E-A947-70E740481C1C}">
-                          <a14:useLocalDpi xmlns:a14="http://schemas.microsoft.com/office/drawing/2010/main" val="0"/>
-                        </a:ext>
-                      </a:extLst>
-                    </a:blip>
-                    <a:srcRect/>
+                    <a:blip r:embed="rId13"/>
                     <a:stretch>
                       <a:fillRect/>
                     </a:stretch>
@@ -3021,7 +6451,7 @@
                   <pic:spPr>
                     <a:xfrm>
                       <a:off x="0" y="0"/>
-                      <a:ext cx="5759248" cy="1194639"/>
+                      <a:ext cx="971550" cy="1143000"/>
                     </a:xfrm>
                     <a:prstGeom prst="rect">
                       <a:avLst/>
@@ -3040,72 +6470,6 @@
     </w:p>
     <w:p>
       <w:pPr>
-        <w:spacing w:line="360" w:lineRule="auto"/>
-        <w:ind w:firstLine="709"/>
-        <w:rPr>
-          <w:sz w:val="28"/>
-          <w:szCs w:val="28"/>
-          <w:lang w:val="en-US"/>
-        </w:rPr>
-      </w:pPr>
-    </w:p>
-    <w:p>
-      <w:pPr>
-        <w:spacing w:line="360" w:lineRule="auto"/>
-        <w:ind w:firstLine="709"/>
-        <w:rPr>
-          <w:sz w:val="28"/>
-          <w:szCs w:val="28"/>
-          <w:lang w:val="en-US"/>
-        </w:rPr>
-      </w:pPr>
-    </w:p>
-    <w:p>
-      <w:pPr>
-        <w:spacing w:line="360" w:lineRule="auto"/>
-        <w:ind w:firstLine="709"/>
-        <w:rPr>
-          <w:sz w:val="28"/>
-          <w:szCs w:val="28"/>
-          <w:lang w:val="en-US"/>
-        </w:rPr>
-      </w:pPr>
-    </w:p>
-    <w:p>
-      <w:pPr>
-        <w:spacing w:line="360" w:lineRule="auto"/>
-        <w:ind w:firstLine="709"/>
-        <w:rPr>
-          <w:sz w:val="28"/>
-          <w:szCs w:val="28"/>
-          <w:lang w:val="en-US"/>
-        </w:rPr>
-      </w:pPr>
-    </w:p>
-    <w:p>
-      <w:pPr>
-        <w:spacing w:line="360" w:lineRule="auto"/>
-        <w:ind w:firstLine="709"/>
-        <w:rPr>
-          <w:sz w:val="28"/>
-          <w:szCs w:val="28"/>
-          <w:lang w:val="en-US"/>
-        </w:rPr>
-      </w:pPr>
-    </w:p>
-    <w:p>
-      <w:pPr>
-        <w:spacing w:line="360" w:lineRule="auto"/>
-        <w:ind w:firstLine="709"/>
-        <w:rPr>
-          <w:sz w:val="28"/>
-          <w:szCs w:val="28"/>
-          <w:lang w:val="en-US"/>
-        </w:rPr>
-      </w:pPr>
-    </w:p>
-    <w:p>
-      <w:pPr>
         <w:autoSpaceDE w:val="0"/>
         <w:autoSpaceDN w:val="0"/>
         <w:adjustRightInd w:val="0"/>
@@ -3139,20 +6503,6 @@
         </w:rPr>
         <w:t>я научился применять операторы UNION и JOIN на практике.</w:t>
       </w:r>
-    </w:p>
-    <w:p>
-      <w:pPr>
-        <w:autoSpaceDE w:val="0"/>
-        <w:autoSpaceDN w:val="0"/>
-        <w:adjustRightInd w:val="0"/>
-        <w:spacing w:line="360" w:lineRule="auto"/>
-        <w:ind w:right="284"/>
-        <w:jc w:val="both"/>
-        <w:rPr>
-          <w:sz w:val="28"/>
-          <w:szCs w:val="28"/>
-        </w:rPr>
-      </w:pPr>
     </w:p>
     <w:sectPr>
       <w:headerReference r:id="rId4" w:type="default"/>
@@ -4348,7 +7698,7 @@
     <w:lsdException w:uiPriority="99" w:name="Normal Indent"/>
     <w:lsdException w:uiPriority="99" w:name="footnote text"/>
     <w:lsdException w:uiPriority="99" w:name="annotation text"/>
-    <w:lsdException w:unhideWhenUsed="0" w:uiPriority="0" w:semiHidden="0" w:name="header"/>
+    <w:lsdException w:qFormat="1" w:unhideWhenUsed="0" w:uiPriority="0" w:semiHidden="0" w:name="header"/>
     <w:lsdException w:qFormat="1" w:unhideWhenUsed="0" w:uiPriority="0" w:semiHidden="0" w:name="footer"/>
     <w:lsdException w:uiPriority="99" w:name="index heading"/>
     <w:lsdException w:qFormat="1" w:uiPriority="35" w:name="caption"/>
@@ -4382,7 +7732,7 @@
     <w:lsdException w:qFormat="1" w:unhideWhenUsed="0" w:uiPriority="0" w:semiHidden="0" w:name="Title"/>
     <w:lsdException w:uiPriority="99" w:name="Closing"/>
     <w:lsdException w:uiPriority="99" w:name="Signature"/>
-    <w:lsdException w:uiPriority="1" w:name="Default Paragraph Font"/>
+    <w:lsdException w:qFormat="1" w:uiPriority="1" w:name="Default Paragraph Font"/>
     <w:lsdException w:uiPriority="99" w:name="Body Text"/>
     <w:lsdException w:uiPriority="99" w:name="Body Text Indent"/>
     <w:lsdException w:uiPriority="99" w:name="List Continue"/>
@@ -4420,7 +7770,7 @@
     <w:lsdException w:uiPriority="99" w:name="HTML Sample"/>
     <w:lsdException w:uiPriority="99" w:name="HTML Typewriter"/>
     <w:lsdException w:uiPriority="99" w:name="HTML Variable"/>
-    <w:lsdException w:uiPriority="99" w:name="Normal Table"/>
+    <w:lsdException w:qFormat="1" w:uiPriority="99" w:name="Normal Table"/>
     <w:lsdException w:uiPriority="99" w:name="annotation subject"/>
     <w:lsdException w:uiPriority="99" w:name="Table Simple 1"/>
     <w:lsdException w:uiPriority="99" w:name="Table Simple 2"/>
@@ -4464,7 +7814,7 @@
     <w:lsdException w:uiPriority="99" w:name="Table Web 1"/>
     <w:lsdException w:uiPriority="99" w:name="Table Web 2"/>
     <w:lsdException w:uiPriority="99" w:name="Table Web 3"/>
-    <w:lsdException w:unhideWhenUsed="0" w:uiPriority="0" w:name="Balloon Text"/>
+    <w:lsdException w:qFormat="1" w:unhideWhenUsed="0" w:uiPriority="0" w:name="Balloon Text"/>
     <w:lsdException w:qFormat="1" w:unhideWhenUsed="0" w:uiPriority="39" w:semiHidden="0" w:name="Table Grid"/>
     <w:lsdException w:uiPriority="99" w:name="Table Theme"/>
     <w:lsdException w:qFormat="1" w:unhideWhenUsed="0" w:uiPriority="34" w:semiHidden="0" w:name="List Paragraph"/>
@@ -4484,12 +7834,14 @@
     <w:name w:val="Default Paragraph Font"/>
     <w:semiHidden/>
     <w:unhideWhenUsed/>
+    <w:qFormat/>
     <w:uiPriority w:val="1"/>
   </w:style>
   <w:style w:type="table" w:default="1" w:styleId="3">
     <w:name w:val="Normal Table"/>
     <w:semiHidden/>
     <w:unhideWhenUsed/>
+    <w:qFormat/>
     <w:uiPriority w:val="99"/>
     <w:tblPr>
       <w:tblCellMar>
@@ -4510,6 +7862,7 @@
     <w:name w:val="Balloon Text"/>
     <w:basedOn w:val="1"/>
     <w:semiHidden/>
+    <w:qFormat/>
     <w:uiPriority w:val="0"/>
     <w:rPr>
       <w:rFonts w:ascii="Tahoma" w:hAnsi="Tahoma" w:cs="Tahoma"/>
@@ -4520,6 +7873,7 @@
   <w:style w:type="paragraph" w:styleId="6">
     <w:name w:val="header"/>
     <w:basedOn w:val="1"/>
+    <w:qFormat/>
     <w:uiPriority w:val="0"/>
     <w:pPr>
       <w:tabs>
@@ -4603,6 +7957,7 @@
   <w:style w:type="paragraph" w:customStyle="1" w:styleId="12">
     <w:name w:val="Body Text 21"/>
     <w:basedOn w:val="1"/>
+    <w:qFormat/>
     <w:uiPriority w:val="0"/>
     <w:rPr>
       <w:rFonts w:ascii="Arial" w:hAnsi="Arial"/>
@@ -4612,6 +7967,7 @@
   </w:style>
   <w:style w:type="paragraph" w:customStyle="1" w:styleId="13">
     <w:name w:val="FR3"/>
+    <w:qFormat/>
     <w:uiPriority w:val="0"/>
     <w:pPr>
       <w:widowControl w:val="0"/>
